--- a/Foundations/Javascript/Indice.docx
+++ b/Foundations/Javascript/Indice.docx
@@ -54,15 +54,14 @@
           <w:r>
             <w:fldChar w:fldCharType="separate"/>
           </w:r>
-          <w:hyperlink w:anchor="_Toc142164113" w:history="1">
+          <w:hyperlink w:anchor="_Toc142559072" w:history="1">
             <w:r>
               <w:rPr>
                 <w:rStyle w:val="Hyperlink"/>
-                <w:rFonts w:eastAsia="Times New Roman"/>
                 <w:noProof/>
-                <w:lang w:val="es-AR" w:eastAsia="en-SE"/>
+                <w:lang w:val="es-AR"/>
               </w:rPr>
-              <w:t>CSS</w:t>
+              <w:t>Git</w:t>
             </w:r>
             <w:r>
               <w:rPr>
@@ -83,7 +82,7 @@
                 <w:noProof/>
                 <w:webHidden/>
               </w:rPr>
-              <w:instrText xml:space="preserve"> PAGEREF _Toc142164113 \h </w:instrText>
+              <w:instrText xml:space="preserve"> PAGEREF _Toc142559072 \h </w:instrText>
             </w:r>
             <w:r>
               <w:rPr>
@@ -126,15 +125,13 @@
               <w:lang w:val="en-SE" w:eastAsia="en-SE"/>
             </w:rPr>
           </w:pPr>
-          <w:hyperlink w:anchor="_Toc142164114" w:history="1">
+          <w:hyperlink w:anchor="_Toc142559073" w:history="1">
             <w:r>
               <w:rPr>
                 <w:rStyle w:val="Hyperlink"/>
-                <w:rFonts w:eastAsia="Times New Roman"/>
                 <w:noProof/>
-                <w:lang w:val="es-AR" w:eastAsia="en-SE"/>
               </w:rPr>
-              <w:t>Selectors</w:t>
+              <w:t>Using branches</w:t>
             </w:r>
             <w:r>
               <w:rPr>
@@ -155,7 +152,7 @@
                 <w:noProof/>
                 <w:webHidden/>
               </w:rPr>
-              <w:instrText xml:space="preserve"> PAGEREF _Toc142164114 \h </w:instrText>
+              <w:instrText xml:space="preserve"> PAGEREF _Toc142559073 \h </w:instrText>
             </w:r>
             <w:r>
               <w:rPr>
@@ -198,7 +195,7 @@
               <w:lang w:val="en-SE" w:eastAsia="en-SE"/>
             </w:rPr>
           </w:pPr>
-          <w:hyperlink w:anchor="_Toc142164115" w:history="1">
+          <w:hyperlink w:anchor="_Toc142559074" w:history="1">
             <w:r>
               <w:rPr>
                 <w:rStyle w:val="Hyperlink"/>
@@ -206,7 +203,7 @@
                 <w:noProof/>
                 <w:lang w:val="es-AR" w:eastAsia="en-SE"/>
               </w:rPr>
-              <w:t>DOM Manipulation</w:t>
+              <w:t>CSS</w:t>
             </w:r>
             <w:r>
               <w:rPr>
@@ -227,433 +224,7 @@
                 <w:noProof/>
                 <w:webHidden/>
               </w:rPr>
-              <w:instrText xml:space="preserve"> PAGEREF _Toc142164115 \h </w:instrText>
-            </w:r>
-            <w:r>
-              <w:rPr>
-                <w:noProof/>
-                <w:webHidden/>
-              </w:rPr>
-            </w:r>
-            <w:r>
-              <w:rPr>
-                <w:noProof/>
-                <w:webHidden/>
-              </w:rPr>
-              <w:fldChar w:fldCharType="separate"/>
-            </w:r>
-            <w:r>
-              <w:rPr>
-                <w:noProof/>
-                <w:webHidden/>
-              </w:rPr>
-              <w:t>2</w:t>
-            </w:r>
-            <w:r>
-              <w:rPr>
-                <w:noProof/>
-                <w:webHidden/>
-              </w:rPr>
-              <w:fldChar w:fldCharType="end"/>
-            </w:r>
-          </w:hyperlink>
-        </w:p>
-        <w:p>
-          <w:pPr>
-            <w:pStyle w:val="TOC2"/>
-            <w:tabs>
-              <w:tab w:val="right" w:leader="dot" w:pos="9016"/>
-            </w:tabs>
-            <w:rPr>
-              <w:rFonts w:eastAsiaTheme="minorEastAsia"/>
-              <w:noProof/>
-              <w:lang w:val="en-SE" w:eastAsia="en-SE"/>
-            </w:rPr>
-          </w:pPr>
-          <w:hyperlink w:anchor="_Toc142164116" w:history="1">
-            <w:r>
-              <w:rPr>
-                <w:rStyle w:val="Hyperlink"/>
-                <w:noProof/>
-                <w:lang w:val="es-AR" w:eastAsia="en-SE"/>
-              </w:rPr>
-              <w:t>Select elements</w:t>
-            </w:r>
-            <w:r>
-              <w:rPr>
-                <w:noProof/>
-                <w:webHidden/>
-              </w:rPr>
-              <w:tab/>
-            </w:r>
-            <w:r>
-              <w:rPr>
-                <w:noProof/>
-                <w:webHidden/>
-              </w:rPr>
-              <w:fldChar w:fldCharType="begin"/>
-            </w:r>
-            <w:r>
-              <w:rPr>
-                <w:noProof/>
-                <w:webHidden/>
-              </w:rPr>
-              <w:instrText xml:space="preserve"> PAGEREF _Toc142164116 \h </w:instrText>
-            </w:r>
-            <w:r>
-              <w:rPr>
-                <w:noProof/>
-                <w:webHidden/>
-              </w:rPr>
-            </w:r>
-            <w:r>
-              <w:rPr>
-                <w:noProof/>
-                <w:webHidden/>
-              </w:rPr>
-              <w:fldChar w:fldCharType="separate"/>
-            </w:r>
-            <w:r>
-              <w:rPr>
-                <w:noProof/>
-                <w:webHidden/>
-              </w:rPr>
-              <w:t>2</w:t>
-            </w:r>
-            <w:r>
-              <w:rPr>
-                <w:noProof/>
-                <w:webHidden/>
-              </w:rPr>
-              <w:fldChar w:fldCharType="end"/>
-            </w:r>
-          </w:hyperlink>
-        </w:p>
-        <w:p>
-          <w:pPr>
-            <w:pStyle w:val="TOC2"/>
-            <w:tabs>
-              <w:tab w:val="right" w:leader="dot" w:pos="9016"/>
-            </w:tabs>
-            <w:rPr>
-              <w:rFonts w:eastAsiaTheme="minorEastAsia"/>
-              <w:noProof/>
-              <w:lang w:val="en-SE" w:eastAsia="en-SE"/>
-            </w:rPr>
-          </w:pPr>
-          <w:hyperlink w:anchor="_Toc142164117" w:history="1">
-            <w:r>
-              <w:rPr>
-                <w:rStyle w:val="Hyperlink"/>
-                <w:noProof/>
-                <w:lang w:val="en-US" w:eastAsia="en-SE"/>
-              </w:rPr>
-              <w:t>Create elements</w:t>
-            </w:r>
-            <w:r>
-              <w:rPr>
-                <w:noProof/>
-                <w:webHidden/>
-              </w:rPr>
-              <w:tab/>
-            </w:r>
-            <w:r>
-              <w:rPr>
-                <w:noProof/>
-                <w:webHidden/>
-              </w:rPr>
-              <w:fldChar w:fldCharType="begin"/>
-            </w:r>
-            <w:r>
-              <w:rPr>
-                <w:noProof/>
-                <w:webHidden/>
-              </w:rPr>
-              <w:instrText xml:space="preserve"> PAGEREF _Toc142164117 \h </w:instrText>
-            </w:r>
-            <w:r>
-              <w:rPr>
-                <w:noProof/>
-                <w:webHidden/>
-              </w:rPr>
-            </w:r>
-            <w:r>
-              <w:rPr>
-                <w:noProof/>
-                <w:webHidden/>
-              </w:rPr>
-              <w:fldChar w:fldCharType="separate"/>
-            </w:r>
-            <w:r>
-              <w:rPr>
-                <w:noProof/>
-                <w:webHidden/>
-              </w:rPr>
-              <w:t>2</w:t>
-            </w:r>
-            <w:r>
-              <w:rPr>
-                <w:noProof/>
-                <w:webHidden/>
-              </w:rPr>
-              <w:fldChar w:fldCharType="end"/>
-            </w:r>
-          </w:hyperlink>
-        </w:p>
-        <w:p>
-          <w:pPr>
-            <w:pStyle w:val="TOC2"/>
-            <w:tabs>
-              <w:tab w:val="right" w:leader="dot" w:pos="9016"/>
-            </w:tabs>
-            <w:rPr>
-              <w:rFonts w:eastAsiaTheme="minorEastAsia"/>
-              <w:noProof/>
-              <w:lang w:val="en-SE" w:eastAsia="en-SE"/>
-            </w:rPr>
-          </w:pPr>
-          <w:hyperlink w:anchor="_Toc142164118" w:history="1">
-            <w:r>
-              <w:rPr>
-                <w:rStyle w:val="Hyperlink"/>
-                <w:noProof/>
-                <w:lang w:val="es-AR" w:eastAsia="en-SE"/>
-              </w:rPr>
-              <w:t>Append elements:</w:t>
-            </w:r>
-            <w:r>
-              <w:rPr>
-                <w:noProof/>
-                <w:webHidden/>
-              </w:rPr>
-              <w:tab/>
-            </w:r>
-            <w:r>
-              <w:rPr>
-                <w:noProof/>
-                <w:webHidden/>
-              </w:rPr>
-              <w:fldChar w:fldCharType="begin"/>
-            </w:r>
-            <w:r>
-              <w:rPr>
-                <w:noProof/>
-                <w:webHidden/>
-              </w:rPr>
-              <w:instrText xml:space="preserve"> PAGEREF _Toc142164118 \h </w:instrText>
-            </w:r>
-            <w:r>
-              <w:rPr>
-                <w:noProof/>
-                <w:webHidden/>
-              </w:rPr>
-            </w:r>
-            <w:r>
-              <w:rPr>
-                <w:noProof/>
-                <w:webHidden/>
-              </w:rPr>
-              <w:fldChar w:fldCharType="separate"/>
-            </w:r>
-            <w:r>
-              <w:rPr>
-                <w:noProof/>
-                <w:webHidden/>
-              </w:rPr>
-              <w:t>2</w:t>
-            </w:r>
-            <w:r>
-              <w:rPr>
-                <w:noProof/>
-                <w:webHidden/>
-              </w:rPr>
-              <w:fldChar w:fldCharType="end"/>
-            </w:r>
-          </w:hyperlink>
-        </w:p>
-        <w:p>
-          <w:pPr>
-            <w:pStyle w:val="TOC2"/>
-            <w:tabs>
-              <w:tab w:val="right" w:leader="dot" w:pos="9016"/>
-            </w:tabs>
-            <w:rPr>
-              <w:rFonts w:eastAsiaTheme="minorEastAsia"/>
-              <w:noProof/>
-              <w:lang w:val="en-SE" w:eastAsia="en-SE"/>
-            </w:rPr>
-          </w:pPr>
-          <w:hyperlink w:anchor="_Toc142164119" w:history="1">
-            <w:r>
-              <w:rPr>
-                <w:rStyle w:val="Hyperlink"/>
-                <w:noProof/>
-                <w:lang w:val="es-AR" w:eastAsia="en-SE"/>
-              </w:rPr>
-              <w:t>Remove elements</w:t>
-            </w:r>
-            <w:r>
-              <w:rPr>
-                <w:noProof/>
-                <w:webHidden/>
-              </w:rPr>
-              <w:tab/>
-            </w:r>
-            <w:r>
-              <w:rPr>
-                <w:noProof/>
-                <w:webHidden/>
-              </w:rPr>
-              <w:fldChar w:fldCharType="begin"/>
-            </w:r>
-            <w:r>
-              <w:rPr>
-                <w:noProof/>
-                <w:webHidden/>
-              </w:rPr>
-              <w:instrText xml:space="preserve"> PAGEREF _Toc142164119 \h </w:instrText>
-            </w:r>
-            <w:r>
-              <w:rPr>
-                <w:noProof/>
-                <w:webHidden/>
-              </w:rPr>
-            </w:r>
-            <w:r>
-              <w:rPr>
-                <w:noProof/>
-                <w:webHidden/>
-              </w:rPr>
-              <w:fldChar w:fldCharType="separate"/>
-            </w:r>
-            <w:r>
-              <w:rPr>
-                <w:noProof/>
-                <w:webHidden/>
-              </w:rPr>
-              <w:t>2</w:t>
-            </w:r>
-            <w:r>
-              <w:rPr>
-                <w:noProof/>
-                <w:webHidden/>
-              </w:rPr>
-              <w:fldChar w:fldCharType="end"/>
-            </w:r>
-          </w:hyperlink>
-        </w:p>
-        <w:p>
-          <w:pPr>
-            <w:pStyle w:val="TOC2"/>
-            <w:tabs>
-              <w:tab w:val="right" w:leader="dot" w:pos="9016"/>
-            </w:tabs>
-            <w:rPr>
-              <w:rFonts w:eastAsiaTheme="minorEastAsia"/>
-              <w:noProof/>
-              <w:lang w:val="en-SE" w:eastAsia="en-SE"/>
-            </w:rPr>
-          </w:pPr>
-          <w:hyperlink w:anchor="_Toc142164120" w:history="1">
-            <w:r>
-              <w:rPr>
-                <w:rStyle w:val="Hyperlink"/>
-                <w:noProof/>
-                <w:lang w:val="en-US" w:eastAsia="en-SE"/>
-              </w:rPr>
-              <w:t>Style elements</w:t>
-            </w:r>
-            <w:r>
-              <w:rPr>
-                <w:noProof/>
-                <w:webHidden/>
-              </w:rPr>
-              <w:tab/>
-            </w:r>
-            <w:r>
-              <w:rPr>
-                <w:noProof/>
-                <w:webHidden/>
-              </w:rPr>
-              <w:fldChar w:fldCharType="begin"/>
-            </w:r>
-            <w:r>
-              <w:rPr>
-                <w:noProof/>
-                <w:webHidden/>
-              </w:rPr>
-              <w:instrText xml:space="preserve"> PAGEREF _Toc142164120 \h </w:instrText>
-            </w:r>
-            <w:r>
-              <w:rPr>
-                <w:noProof/>
-                <w:webHidden/>
-              </w:rPr>
-            </w:r>
-            <w:r>
-              <w:rPr>
-                <w:noProof/>
-                <w:webHidden/>
-              </w:rPr>
-              <w:fldChar w:fldCharType="separate"/>
-            </w:r>
-            <w:r>
-              <w:rPr>
-                <w:noProof/>
-                <w:webHidden/>
-              </w:rPr>
-              <w:t>2</w:t>
-            </w:r>
-            <w:r>
-              <w:rPr>
-                <w:noProof/>
-                <w:webHidden/>
-              </w:rPr>
-              <w:fldChar w:fldCharType="end"/>
-            </w:r>
-          </w:hyperlink>
-        </w:p>
-        <w:p>
-          <w:pPr>
-            <w:pStyle w:val="TOC2"/>
-            <w:tabs>
-              <w:tab w:val="right" w:leader="dot" w:pos="9016"/>
-            </w:tabs>
-            <w:rPr>
-              <w:rFonts w:eastAsiaTheme="minorEastAsia"/>
-              <w:noProof/>
-              <w:lang w:val="en-SE" w:eastAsia="en-SE"/>
-            </w:rPr>
-          </w:pPr>
-          <w:hyperlink w:anchor="_Toc142164121" w:history="1">
-            <w:r>
-              <w:rPr>
-                <w:rStyle w:val="Hyperlink"/>
-                <w:noProof/>
-                <w:lang w:val="en-US" w:eastAsia="en-SE"/>
-              </w:rPr>
-              <w:t>Working with classes</w:t>
-            </w:r>
-            <w:r>
-              <w:rPr>
-                <w:noProof/>
-                <w:webHidden/>
-              </w:rPr>
-              <w:tab/>
-            </w:r>
-            <w:r>
-              <w:rPr>
-                <w:noProof/>
-                <w:webHidden/>
-              </w:rPr>
-              <w:fldChar w:fldCharType="begin"/>
-            </w:r>
-            <w:r>
-              <w:rPr>
-                <w:noProof/>
-                <w:webHidden/>
-              </w:rPr>
-              <w:instrText xml:space="preserve"> PAGEREF _Toc142164121 \h </w:instrText>
+              <w:instrText xml:space="preserve"> PAGEREF _Toc142559074 \h </w:instrText>
             </w:r>
             <w:r>
               <w:rPr>
@@ -696,14 +267,15 @@
               <w:lang w:val="en-SE" w:eastAsia="en-SE"/>
             </w:rPr>
           </w:pPr>
-          <w:hyperlink w:anchor="_Toc142164122" w:history="1">
+          <w:hyperlink w:anchor="_Toc142559075" w:history="1">
             <w:r>
               <w:rPr>
                 <w:rStyle w:val="Hyperlink"/>
+                <w:rFonts w:eastAsia="Times New Roman"/>
                 <w:noProof/>
-                <w:lang w:val="en-US" w:eastAsia="en-SE"/>
+                <w:lang w:val="es-AR" w:eastAsia="en-SE"/>
               </w:rPr>
-              <w:t>Modify text</w:t>
+              <w:t>Selectors</w:t>
             </w:r>
             <w:r>
               <w:rPr>
@@ -724,7 +296,7 @@
                 <w:noProof/>
                 <w:webHidden/>
               </w:rPr>
-              <w:instrText xml:space="preserve"> PAGEREF _Toc142164122 \h </w:instrText>
+              <w:instrText xml:space="preserve"> PAGEREF _Toc142559075 \h </w:instrText>
             </w:r>
             <w:r>
               <w:rPr>
@@ -767,30 +339,14 @@
               <w:lang w:val="en-SE" w:eastAsia="en-SE"/>
             </w:rPr>
           </w:pPr>
-          <w:hyperlink w:anchor="_Toc142164123" w:history="1">
+          <w:hyperlink w:anchor="_Toc142559076" w:history="1">
             <w:r>
               <w:rPr>
                 <w:rStyle w:val="Hyperlink"/>
                 <w:noProof/>
-                <w:lang w:val="es-AR" w:eastAsia="en-SE"/>
+                <w:lang w:val="en-US" w:eastAsia="en-SE"/>
               </w:rPr>
-              <w:t>Modify a</w:t>
-            </w:r>
-            <w:r>
-              <w:rPr>
-                <w:rStyle w:val="Hyperlink"/>
-                <w:noProof/>
-                <w:lang w:val="es-AR" w:eastAsia="en-SE"/>
-              </w:rPr>
-              <w:t>t</w:t>
-            </w:r>
-            <w:r>
-              <w:rPr>
-                <w:rStyle w:val="Hyperlink"/>
-                <w:noProof/>
-                <w:lang w:val="es-AR" w:eastAsia="en-SE"/>
-              </w:rPr>
-              <w:t>tributes and classes</w:t>
+              <w:t>Display</w:t>
             </w:r>
             <w:r>
               <w:rPr>
@@ -811,78 +367,7 @@
                 <w:noProof/>
                 <w:webHidden/>
               </w:rPr>
-              <w:instrText xml:space="preserve"> PAGEREF _Toc142164123 \h </w:instrText>
-            </w:r>
-            <w:r>
-              <w:rPr>
-                <w:noProof/>
-                <w:webHidden/>
-              </w:rPr>
-            </w:r>
-            <w:r>
-              <w:rPr>
-                <w:noProof/>
-                <w:webHidden/>
-              </w:rPr>
-              <w:fldChar w:fldCharType="separate"/>
-            </w:r>
-            <w:r>
-              <w:rPr>
-                <w:noProof/>
-                <w:webHidden/>
-              </w:rPr>
-              <w:t>3</w:t>
-            </w:r>
-            <w:r>
-              <w:rPr>
-                <w:noProof/>
-                <w:webHidden/>
-              </w:rPr>
-              <w:fldChar w:fldCharType="end"/>
-            </w:r>
-          </w:hyperlink>
-        </w:p>
-        <w:p>
-          <w:pPr>
-            <w:pStyle w:val="TOC2"/>
-            <w:tabs>
-              <w:tab w:val="right" w:leader="dot" w:pos="9016"/>
-            </w:tabs>
-            <w:rPr>
-              <w:rFonts w:eastAsiaTheme="minorEastAsia"/>
-              <w:noProof/>
-              <w:lang w:val="en-SE" w:eastAsia="en-SE"/>
-            </w:rPr>
-          </w:pPr>
-          <w:hyperlink w:anchor="_Toc142164124" w:history="1">
-            <w:r>
-              <w:rPr>
-                <w:rStyle w:val="Hyperlink"/>
-                <w:noProof/>
-                <w:lang w:val="es-AR" w:eastAsia="en-SE"/>
-              </w:rPr>
-              <w:t>Events</w:t>
-            </w:r>
-            <w:r>
-              <w:rPr>
-                <w:noProof/>
-                <w:webHidden/>
-              </w:rPr>
-              <w:tab/>
-            </w:r>
-            <w:r>
-              <w:rPr>
-                <w:noProof/>
-                <w:webHidden/>
-              </w:rPr>
-              <w:fldChar w:fldCharType="begin"/>
-            </w:r>
-            <w:r>
-              <w:rPr>
-                <w:noProof/>
-                <w:webHidden/>
-              </w:rPr>
-              <w:instrText xml:space="preserve"> PAGEREF _Toc142164124 \h </w:instrText>
+              <w:instrText xml:space="preserve"> PAGEREF _Toc142559076 \h </w:instrText>
             </w:r>
             <w:r>
               <w:rPr>
@@ -915,6 +400,157 @@
         </w:p>
         <w:p>
           <w:pPr>
+            <w:pStyle w:val="TOC3"/>
+            <w:tabs>
+              <w:tab w:val="right" w:leader="dot" w:pos="9016"/>
+            </w:tabs>
+            <w:rPr>
+              <w:rFonts w:eastAsiaTheme="minorEastAsia"/>
+              <w:noProof/>
+              <w:lang w:val="en-SE" w:eastAsia="en-SE"/>
+            </w:rPr>
+          </w:pPr>
+          <w:hyperlink w:anchor="_Toc142559077" w:history="1">
+            <w:r>
+              <w:rPr>
+                <w:rStyle w:val="Hyperlink"/>
+                <w:noProof/>
+                <w:lang w:val="en-US" w:eastAsia="en-SE"/>
+              </w:rPr>
+              <w:t>Gri</w:t>
+            </w:r>
+            <w:r>
+              <w:rPr>
+                <w:rStyle w:val="Hyperlink"/>
+                <w:noProof/>
+                <w:lang w:val="en-US" w:eastAsia="en-SE"/>
+              </w:rPr>
+              <w:t>d</w:t>
+            </w:r>
+            <w:r>
+              <w:rPr>
+                <w:noProof/>
+                <w:webHidden/>
+              </w:rPr>
+              <w:tab/>
+            </w:r>
+            <w:r>
+              <w:rPr>
+                <w:noProof/>
+                <w:webHidden/>
+              </w:rPr>
+              <w:fldChar w:fldCharType="begin"/>
+            </w:r>
+            <w:r>
+              <w:rPr>
+                <w:noProof/>
+                <w:webHidden/>
+              </w:rPr>
+              <w:instrText xml:space="preserve"> PAGEREF _Toc142559077 \h </w:instrText>
+            </w:r>
+            <w:r>
+              <w:rPr>
+                <w:noProof/>
+                <w:webHidden/>
+              </w:rPr>
+            </w:r>
+            <w:r>
+              <w:rPr>
+                <w:noProof/>
+                <w:webHidden/>
+              </w:rPr>
+              <w:fldChar w:fldCharType="separate"/>
+            </w:r>
+            <w:r>
+              <w:rPr>
+                <w:noProof/>
+                <w:webHidden/>
+              </w:rPr>
+              <w:t>4</w:t>
+            </w:r>
+            <w:r>
+              <w:rPr>
+                <w:noProof/>
+                <w:webHidden/>
+              </w:rPr>
+              <w:fldChar w:fldCharType="end"/>
+            </w:r>
+          </w:hyperlink>
+        </w:p>
+        <w:p>
+          <w:pPr>
+            <w:pStyle w:val="TOC1"/>
+            <w:tabs>
+              <w:tab w:val="right" w:leader="dot" w:pos="9016"/>
+            </w:tabs>
+            <w:rPr>
+              <w:rFonts w:eastAsiaTheme="minorEastAsia"/>
+              <w:noProof/>
+              <w:lang w:val="en-SE" w:eastAsia="en-SE"/>
+            </w:rPr>
+          </w:pPr>
+          <w:hyperlink w:anchor="_Toc142559078" w:history="1">
+            <w:r>
+              <w:rPr>
+                <w:rStyle w:val="Hyperlink"/>
+                <w:rFonts w:eastAsia="Times New Roman"/>
+                <w:noProof/>
+                <w:lang w:val="es-AR" w:eastAsia="en-SE"/>
+              </w:rPr>
+              <w:t>DOM Manipulation</w:t>
+            </w:r>
+            <w:r>
+              <w:rPr>
+                <w:noProof/>
+                <w:webHidden/>
+              </w:rPr>
+              <w:tab/>
+            </w:r>
+            <w:r>
+              <w:rPr>
+                <w:noProof/>
+                <w:webHidden/>
+              </w:rPr>
+              <w:fldChar w:fldCharType="begin"/>
+            </w:r>
+            <w:r>
+              <w:rPr>
+                <w:noProof/>
+                <w:webHidden/>
+              </w:rPr>
+              <w:instrText xml:space="preserve"> PAGEREF _Toc142559078 \h </w:instrText>
+            </w:r>
+            <w:r>
+              <w:rPr>
+                <w:noProof/>
+                <w:webHidden/>
+              </w:rPr>
+            </w:r>
+            <w:r>
+              <w:rPr>
+                <w:noProof/>
+                <w:webHidden/>
+              </w:rPr>
+              <w:fldChar w:fldCharType="separate"/>
+            </w:r>
+            <w:r>
+              <w:rPr>
+                <w:noProof/>
+                <w:webHidden/>
+              </w:rPr>
+              <w:t>6</w:t>
+            </w:r>
+            <w:r>
+              <w:rPr>
+                <w:noProof/>
+                <w:webHidden/>
+              </w:rPr>
+              <w:fldChar w:fldCharType="end"/>
+            </w:r>
+          </w:hyperlink>
+        </w:p>
+        <w:p>
+          <w:pPr>
             <w:pStyle w:val="TOC2"/>
             <w:tabs>
               <w:tab w:val="right" w:leader="dot" w:pos="9016"/>
@@ -925,7 +561,788 @@
               <w:lang w:val="en-SE" w:eastAsia="en-SE"/>
             </w:rPr>
           </w:pPr>
-          <w:hyperlink w:anchor="_Toc142164125" w:history="1">
+          <w:hyperlink w:anchor="_Toc142559079" w:history="1">
+            <w:r>
+              <w:rPr>
+                <w:rStyle w:val="Hyperlink"/>
+                <w:noProof/>
+                <w:lang w:val="es-AR" w:eastAsia="en-SE"/>
+              </w:rPr>
+              <w:t>Select elements</w:t>
+            </w:r>
+            <w:r>
+              <w:rPr>
+                <w:noProof/>
+                <w:webHidden/>
+              </w:rPr>
+              <w:tab/>
+            </w:r>
+            <w:r>
+              <w:rPr>
+                <w:noProof/>
+                <w:webHidden/>
+              </w:rPr>
+              <w:fldChar w:fldCharType="begin"/>
+            </w:r>
+            <w:r>
+              <w:rPr>
+                <w:noProof/>
+                <w:webHidden/>
+              </w:rPr>
+              <w:instrText xml:space="preserve"> PAGEREF _Toc142559079 \h </w:instrText>
+            </w:r>
+            <w:r>
+              <w:rPr>
+                <w:noProof/>
+                <w:webHidden/>
+              </w:rPr>
+            </w:r>
+            <w:r>
+              <w:rPr>
+                <w:noProof/>
+                <w:webHidden/>
+              </w:rPr>
+              <w:fldChar w:fldCharType="separate"/>
+            </w:r>
+            <w:r>
+              <w:rPr>
+                <w:noProof/>
+                <w:webHidden/>
+              </w:rPr>
+              <w:t>6</w:t>
+            </w:r>
+            <w:r>
+              <w:rPr>
+                <w:noProof/>
+                <w:webHidden/>
+              </w:rPr>
+              <w:fldChar w:fldCharType="end"/>
+            </w:r>
+          </w:hyperlink>
+        </w:p>
+        <w:p>
+          <w:pPr>
+            <w:pStyle w:val="TOC2"/>
+            <w:tabs>
+              <w:tab w:val="right" w:leader="dot" w:pos="9016"/>
+            </w:tabs>
+            <w:rPr>
+              <w:rFonts w:eastAsiaTheme="minorEastAsia"/>
+              <w:noProof/>
+              <w:lang w:val="en-SE" w:eastAsia="en-SE"/>
+            </w:rPr>
+          </w:pPr>
+          <w:hyperlink w:anchor="_Toc142559080" w:history="1">
+            <w:r>
+              <w:rPr>
+                <w:rStyle w:val="Hyperlink"/>
+                <w:noProof/>
+                <w:lang w:val="en-US" w:eastAsia="en-SE"/>
+              </w:rPr>
+              <w:t>Create elements</w:t>
+            </w:r>
+            <w:r>
+              <w:rPr>
+                <w:noProof/>
+                <w:webHidden/>
+              </w:rPr>
+              <w:tab/>
+            </w:r>
+            <w:r>
+              <w:rPr>
+                <w:noProof/>
+                <w:webHidden/>
+              </w:rPr>
+              <w:fldChar w:fldCharType="begin"/>
+            </w:r>
+            <w:r>
+              <w:rPr>
+                <w:noProof/>
+                <w:webHidden/>
+              </w:rPr>
+              <w:instrText xml:space="preserve"> PAGEREF _Toc142559080 \h </w:instrText>
+            </w:r>
+            <w:r>
+              <w:rPr>
+                <w:noProof/>
+                <w:webHidden/>
+              </w:rPr>
+            </w:r>
+            <w:r>
+              <w:rPr>
+                <w:noProof/>
+                <w:webHidden/>
+              </w:rPr>
+              <w:fldChar w:fldCharType="separate"/>
+            </w:r>
+            <w:r>
+              <w:rPr>
+                <w:noProof/>
+                <w:webHidden/>
+              </w:rPr>
+              <w:t>6</w:t>
+            </w:r>
+            <w:r>
+              <w:rPr>
+                <w:noProof/>
+                <w:webHidden/>
+              </w:rPr>
+              <w:fldChar w:fldCharType="end"/>
+            </w:r>
+          </w:hyperlink>
+        </w:p>
+        <w:p>
+          <w:pPr>
+            <w:pStyle w:val="TOC2"/>
+            <w:tabs>
+              <w:tab w:val="right" w:leader="dot" w:pos="9016"/>
+            </w:tabs>
+            <w:rPr>
+              <w:rFonts w:eastAsiaTheme="minorEastAsia"/>
+              <w:noProof/>
+              <w:lang w:val="en-SE" w:eastAsia="en-SE"/>
+            </w:rPr>
+          </w:pPr>
+          <w:hyperlink w:anchor="_Toc142559081" w:history="1">
+            <w:r>
+              <w:rPr>
+                <w:rStyle w:val="Hyperlink"/>
+                <w:noProof/>
+                <w:lang w:val="es-AR" w:eastAsia="en-SE"/>
+              </w:rPr>
+              <w:t>Append elements:</w:t>
+            </w:r>
+            <w:r>
+              <w:rPr>
+                <w:noProof/>
+                <w:webHidden/>
+              </w:rPr>
+              <w:tab/>
+            </w:r>
+            <w:r>
+              <w:rPr>
+                <w:noProof/>
+                <w:webHidden/>
+              </w:rPr>
+              <w:fldChar w:fldCharType="begin"/>
+            </w:r>
+            <w:r>
+              <w:rPr>
+                <w:noProof/>
+                <w:webHidden/>
+              </w:rPr>
+              <w:instrText xml:space="preserve"> PAGEREF _Toc142559081 \h </w:instrText>
+            </w:r>
+            <w:r>
+              <w:rPr>
+                <w:noProof/>
+                <w:webHidden/>
+              </w:rPr>
+            </w:r>
+            <w:r>
+              <w:rPr>
+                <w:noProof/>
+                <w:webHidden/>
+              </w:rPr>
+              <w:fldChar w:fldCharType="separate"/>
+            </w:r>
+            <w:r>
+              <w:rPr>
+                <w:noProof/>
+                <w:webHidden/>
+              </w:rPr>
+              <w:t>6</w:t>
+            </w:r>
+            <w:r>
+              <w:rPr>
+                <w:noProof/>
+                <w:webHidden/>
+              </w:rPr>
+              <w:fldChar w:fldCharType="end"/>
+            </w:r>
+          </w:hyperlink>
+        </w:p>
+        <w:p>
+          <w:pPr>
+            <w:pStyle w:val="TOC2"/>
+            <w:tabs>
+              <w:tab w:val="right" w:leader="dot" w:pos="9016"/>
+            </w:tabs>
+            <w:rPr>
+              <w:rFonts w:eastAsiaTheme="minorEastAsia"/>
+              <w:noProof/>
+              <w:lang w:val="en-SE" w:eastAsia="en-SE"/>
+            </w:rPr>
+          </w:pPr>
+          <w:hyperlink w:anchor="_Toc142559082" w:history="1">
+            <w:r>
+              <w:rPr>
+                <w:rStyle w:val="Hyperlink"/>
+                <w:noProof/>
+                <w:lang w:val="es-AR" w:eastAsia="en-SE"/>
+              </w:rPr>
+              <w:t>Remove elements</w:t>
+            </w:r>
+            <w:r>
+              <w:rPr>
+                <w:noProof/>
+                <w:webHidden/>
+              </w:rPr>
+              <w:tab/>
+            </w:r>
+            <w:r>
+              <w:rPr>
+                <w:noProof/>
+                <w:webHidden/>
+              </w:rPr>
+              <w:fldChar w:fldCharType="begin"/>
+            </w:r>
+            <w:r>
+              <w:rPr>
+                <w:noProof/>
+                <w:webHidden/>
+              </w:rPr>
+              <w:instrText xml:space="preserve"> PAGEREF _Toc142559082 \h </w:instrText>
+            </w:r>
+            <w:r>
+              <w:rPr>
+                <w:noProof/>
+                <w:webHidden/>
+              </w:rPr>
+            </w:r>
+            <w:r>
+              <w:rPr>
+                <w:noProof/>
+                <w:webHidden/>
+              </w:rPr>
+              <w:fldChar w:fldCharType="separate"/>
+            </w:r>
+            <w:r>
+              <w:rPr>
+                <w:noProof/>
+                <w:webHidden/>
+              </w:rPr>
+              <w:t>6</w:t>
+            </w:r>
+            <w:r>
+              <w:rPr>
+                <w:noProof/>
+                <w:webHidden/>
+              </w:rPr>
+              <w:fldChar w:fldCharType="end"/>
+            </w:r>
+          </w:hyperlink>
+        </w:p>
+        <w:p>
+          <w:pPr>
+            <w:pStyle w:val="TOC2"/>
+            <w:tabs>
+              <w:tab w:val="right" w:leader="dot" w:pos="9016"/>
+            </w:tabs>
+            <w:rPr>
+              <w:rFonts w:eastAsiaTheme="minorEastAsia"/>
+              <w:noProof/>
+              <w:lang w:val="en-SE" w:eastAsia="en-SE"/>
+            </w:rPr>
+          </w:pPr>
+          <w:hyperlink w:anchor="_Toc142559083" w:history="1">
+            <w:r>
+              <w:rPr>
+                <w:rStyle w:val="Hyperlink"/>
+                <w:noProof/>
+                <w:lang w:val="en-US" w:eastAsia="en-SE"/>
+              </w:rPr>
+              <w:t>Style elements</w:t>
+            </w:r>
+            <w:r>
+              <w:rPr>
+                <w:noProof/>
+                <w:webHidden/>
+              </w:rPr>
+              <w:tab/>
+            </w:r>
+            <w:r>
+              <w:rPr>
+                <w:noProof/>
+                <w:webHidden/>
+              </w:rPr>
+              <w:fldChar w:fldCharType="begin"/>
+            </w:r>
+            <w:r>
+              <w:rPr>
+                <w:noProof/>
+                <w:webHidden/>
+              </w:rPr>
+              <w:instrText xml:space="preserve"> PAGEREF _Toc142559083 \h </w:instrText>
+            </w:r>
+            <w:r>
+              <w:rPr>
+                <w:noProof/>
+                <w:webHidden/>
+              </w:rPr>
+            </w:r>
+            <w:r>
+              <w:rPr>
+                <w:noProof/>
+                <w:webHidden/>
+              </w:rPr>
+              <w:fldChar w:fldCharType="separate"/>
+            </w:r>
+            <w:r>
+              <w:rPr>
+                <w:noProof/>
+                <w:webHidden/>
+              </w:rPr>
+              <w:t>6</w:t>
+            </w:r>
+            <w:r>
+              <w:rPr>
+                <w:noProof/>
+                <w:webHidden/>
+              </w:rPr>
+              <w:fldChar w:fldCharType="end"/>
+            </w:r>
+          </w:hyperlink>
+        </w:p>
+        <w:p>
+          <w:pPr>
+            <w:pStyle w:val="TOC2"/>
+            <w:tabs>
+              <w:tab w:val="right" w:leader="dot" w:pos="9016"/>
+            </w:tabs>
+            <w:rPr>
+              <w:rFonts w:eastAsiaTheme="minorEastAsia"/>
+              <w:noProof/>
+              <w:lang w:val="en-SE" w:eastAsia="en-SE"/>
+            </w:rPr>
+          </w:pPr>
+          <w:hyperlink w:anchor="_Toc142559084" w:history="1">
+            <w:r>
+              <w:rPr>
+                <w:rStyle w:val="Hyperlink"/>
+                <w:noProof/>
+                <w:lang w:val="en-US" w:eastAsia="en-SE"/>
+              </w:rPr>
+              <w:t>Working with classes</w:t>
+            </w:r>
+            <w:r>
+              <w:rPr>
+                <w:noProof/>
+                <w:webHidden/>
+              </w:rPr>
+              <w:tab/>
+            </w:r>
+            <w:r>
+              <w:rPr>
+                <w:noProof/>
+                <w:webHidden/>
+              </w:rPr>
+              <w:fldChar w:fldCharType="begin"/>
+            </w:r>
+            <w:r>
+              <w:rPr>
+                <w:noProof/>
+                <w:webHidden/>
+              </w:rPr>
+              <w:instrText xml:space="preserve"> PAGEREF _Toc142559084 \h </w:instrText>
+            </w:r>
+            <w:r>
+              <w:rPr>
+                <w:noProof/>
+                <w:webHidden/>
+              </w:rPr>
+            </w:r>
+            <w:r>
+              <w:rPr>
+                <w:noProof/>
+                <w:webHidden/>
+              </w:rPr>
+              <w:fldChar w:fldCharType="separate"/>
+            </w:r>
+            <w:r>
+              <w:rPr>
+                <w:noProof/>
+                <w:webHidden/>
+              </w:rPr>
+              <w:t>7</w:t>
+            </w:r>
+            <w:r>
+              <w:rPr>
+                <w:noProof/>
+                <w:webHidden/>
+              </w:rPr>
+              <w:fldChar w:fldCharType="end"/>
+            </w:r>
+          </w:hyperlink>
+        </w:p>
+        <w:p>
+          <w:pPr>
+            <w:pStyle w:val="TOC2"/>
+            <w:tabs>
+              <w:tab w:val="right" w:leader="dot" w:pos="9016"/>
+            </w:tabs>
+            <w:rPr>
+              <w:rFonts w:eastAsiaTheme="minorEastAsia"/>
+              <w:noProof/>
+              <w:lang w:val="en-SE" w:eastAsia="en-SE"/>
+            </w:rPr>
+          </w:pPr>
+          <w:hyperlink w:anchor="_Toc142559085" w:history="1">
+            <w:r>
+              <w:rPr>
+                <w:rStyle w:val="Hyperlink"/>
+                <w:noProof/>
+                <w:lang w:val="en-US" w:eastAsia="en-SE"/>
+              </w:rPr>
+              <w:t>Modify text</w:t>
+            </w:r>
+            <w:r>
+              <w:rPr>
+                <w:noProof/>
+                <w:webHidden/>
+              </w:rPr>
+              <w:tab/>
+            </w:r>
+            <w:r>
+              <w:rPr>
+                <w:noProof/>
+                <w:webHidden/>
+              </w:rPr>
+              <w:fldChar w:fldCharType="begin"/>
+            </w:r>
+            <w:r>
+              <w:rPr>
+                <w:noProof/>
+                <w:webHidden/>
+              </w:rPr>
+              <w:instrText xml:space="preserve"> PAGEREF _Toc142559085 \h </w:instrText>
+            </w:r>
+            <w:r>
+              <w:rPr>
+                <w:noProof/>
+                <w:webHidden/>
+              </w:rPr>
+            </w:r>
+            <w:r>
+              <w:rPr>
+                <w:noProof/>
+                <w:webHidden/>
+              </w:rPr>
+              <w:fldChar w:fldCharType="separate"/>
+            </w:r>
+            <w:r>
+              <w:rPr>
+                <w:noProof/>
+                <w:webHidden/>
+              </w:rPr>
+              <w:t>7</w:t>
+            </w:r>
+            <w:r>
+              <w:rPr>
+                <w:noProof/>
+                <w:webHidden/>
+              </w:rPr>
+              <w:fldChar w:fldCharType="end"/>
+            </w:r>
+          </w:hyperlink>
+        </w:p>
+        <w:p>
+          <w:pPr>
+            <w:pStyle w:val="TOC2"/>
+            <w:tabs>
+              <w:tab w:val="right" w:leader="dot" w:pos="9016"/>
+            </w:tabs>
+            <w:rPr>
+              <w:rFonts w:eastAsiaTheme="minorEastAsia"/>
+              <w:noProof/>
+              <w:lang w:val="en-SE" w:eastAsia="en-SE"/>
+            </w:rPr>
+          </w:pPr>
+          <w:hyperlink w:anchor="_Toc142559086" w:history="1">
+            <w:r>
+              <w:rPr>
+                <w:rStyle w:val="Hyperlink"/>
+                <w:noProof/>
+                <w:lang w:val="en-US" w:eastAsia="en-SE"/>
+              </w:rPr>
+              <w:t>Where to include script in HTML</w:t>
+            </w:r>
+            <w:r>
+              <w:rPr>
+                <w:noProof/>
+                <w:webHidden/>
+              </w:rPr>
+              <w:tab/>
+            </w:r>
+            <w:r>
+              <w:rPr>
+                <w:noProof/>
+                <w:webHidden/>
+              </w:rPr>
+              <w:fldChar w:fldCharType="begin"/>
+            </w:r>
+            <w:r>
+              <w:rPr>
+                <w:noProof/>
+                <w:webHidden/>
+              </w:rPr>
+              <w:instrText xml:space="preserve"> PAGEREF _Toc142559086 \h </w:instrText>
+            </w:r>
+            <w:r>
+              <w:rPr>
+                <w:noProof/>
+                <w:webHidden/>
+              </w:rPr>
+            </w:r>
+            <w:r>
+              <w:rPr>
+                <w:noProof/>
+                <w:webHidden/>
+              </w:rPr>
+              <w:fldChar w:fldCharType="separate"/>
+            </w:r>
+            <w:r>
+              <w:rPr>
+                <w:noProof/>
+                <w:webHidden/>
+              </w:rPr>
+              <w:t>7</w:t>
+            </w:r>
+            <w:r>
+              <w:rPr>
+                <w:noProof/>
+                <w:webHidden/>
+              </w:rPr>
+              <w:fldChar w:fldCharType="end"/>
+            </w:r>
+          </w:hyperlink>
+        </w:p>
+        <w:p>
+          <w:pPr>
+            <w:pStyle w:val="TOC2"/>
+            <w:tabs>
+              <w:tab w:val="right" w:leader="dot" w:pos="9016"/>
+            </w:tabs>
+            <w:rPr>
+              <w:rFonts w:eastAsiaTheme="minorEastAsia"/>
+              <w:noProof/>
+              <w:lang w:val="en-SE" w:eastAsia="en-SE"/>
+            </w:rPr>
+          </w:pPr>
+          <w:hyperlink w:anchor="_Toc142559087" w:history="1">
+            <w:r>
+              <w:rPr>
+                <w:rStyle w:val="Hyperlink"/>
+                <w:noProof/>
+                <w:lang w:val="en-US"/>
+              </w:rPr>
+              <w:t>Append children</w:t>
+            </w:r>
+            <w:r>
+              <w:rPr>
+                <w:noProof/>
+                <w:webHidden/>
+              </w:rPr>
+              <w:tab/>
+            </w:r>
+            <w:r>
+              <w:rPr>
+                <w:noProof/>
+                <w:webHidden/>
+              </w:rPr>
+              <w:fldChar w:fldCharType="begin"/>
+            </w:r>
+            <w:r>
+              <w:rPr>
+                <w:noProof/>
+                <w:webHidden/>
+              </w:rPr>
+              <w:instrText xml:space="preserve"> PAGEREF _Toc142559087 \h </w:instrText>
+            </w:r>
+            <w:r>
+              <w:rPr>
+                <w:noProof/>
+                <w:webHidden/>
+              </w:rPr>
+            </w:r>
+            <w:r>
+              <w:rPr>
+                <w:noProof/>
+                <w:webHidden/>
+              </w:rPr>
+              <w:fldChar w:fldCharType="separate"/>
+            </w:r>
+            <w:r>
+              <w:rPr>
+                <w:noProof/>
+                <w:webHidden/>
+              </w:rPr>
+              <w:t>7</w:t>
+            </w:r>
+            <w:r>
+              <w:rPr>
+                <w:noProof/>
+                <w:webHidden/>
+              </w:rPr>
+              <w:fldChar w:fldCharType="end"/>
+            </w:r>
+          </w:hyperlink>
+        </w:p>
+        <w:p>
+          <w:pPr>
+            <w:pStyle w:val="TOC2"/>
+            <w:tabs>
+              <w:tab w:val="right" w:leader="dot" w:pos="9016"/>
+            </w:tabs>
+            <w:rPr>
+              <w:rFonts w:eastAsiaTheme="minorEastAsia"/>
+              <w:noProof/>
+              <w:lang w:val="en-SE" w:eastAsia="en-SE"/>
+            </w:rPr>
+          </w:pPr>
+          <w:hyperlink w:anchor="_Toc142559088" w:history="1">
+            <w:r>
+              <w:rPr>
+                <w:rStyle w:val="Hyperlink"/>
+                <w:noProof/>
+                <w:lang w:val="en-US" w:eastAsia="en-SE"/>
+              </w:rPr>
+              <w:t>Modify attributes and classes</w:t>
+            </w:r>
+            <w:r>
+              <w:rPr>
+                <w:noProof/>
+                <w:webHidden/>
+              </w:rPr>
+              <w:tab/>
+            </w:r>
+            <w:r>
+              <w:rPr>
+                <w:noProof/>
+                <w:webHidden/>
+              </w:rPr>
+              <w:fldChar w:fldCharType="begin"/>
+            </w:r>
+            <w:r>
+              <w:rPr>
+                <w:noProof/>
+                <w:webHidden/>
+              </w:rPr>
+              <w:instrText xml:space="preserve"> PAGEREF _Toc142559088 \h </w:instrText>
+            </w:r>
+            <w:r>
+              <w:rPr>
+                <w:noProof/>
+                <w:webHidden/>
+              </w:rPr>
+            </w:r>
+            <w:r>
+              <w:rPr>
+                <w:noProof/>
+                <w:webHidden/>
+              </w:rPr>
+              <w:fldChar w:fldCharType="separate"/>
+            </w:r>
+            <w:r>
+              <w:rPr>
+                <w:noProof/>
+                <w:webHidden/>
+              </w:rPr>
+              <w:t>8</w:t>
+            </w:r>
+            <w:r>
+              <w:rPr>
+                <w:noProof/>
+                <w:webHidden/>
+              </w:rPr>
+              <w:fldChar w:fldCharType="end"/>
+            </w:r>
+          </w:hyperlink>
+        </w:p>
+        <w:p>
+          <w:pPr>
+            <w:pStyle w:val="TOC2"/>
+            <w:tabs>
+              <w:tab w:val="right" w:leader="dot" w:pos="9016"/>
+            </w:tabs>
+            <w:rPr>
+              <w:rFonts w:eastAsiaTheme="minorEastAsia"/>
+              <w:noProof/>
+              <w:lang w:val="en-SE" w:eastAsia="en-SE"/>
+            </w:rPr>
+          </w:pPr>
+          <w:hyperlink w:anchor="_Toc142559089" w:history="1">
+            <w:r>
+              <w:rPr>
+                <w:rStyle w:val="Hyperlink"/>
+                <w:noProof/>
+                <w:lang w:val="es-AR" w:eastAsia="en-SE"/>
+              </w:rPr>
+              <w:t>Events</w:t>
+            </w:r>
+            <w:r>
+              <w:rPr>
+                <w:noProof/>
+                <w:webHidden/>
+              </w:rPr>
+              <w:tab/>
+            </w:r>
+            <w:r>
+              <w:rPr>
+                <w:noProof/>
+                <w:webHidden/>
+              </w:rPr>
+              <w:fldChar w:fldCharType="begin"/>
+            </w:r>
+            <w:r>
+              <w:rPr>
+                <w:noProof/>
+                <w:webHidden/>
+              </w:rPr>
+              <w:instrText xml:space="preserve"> PAGEREF _Toc142559089 \h </w:instrText>
+            </w:r>
+            <w:r>
+              <w:rPr>
+                <w:noProof/>
+                <w:webHidden/>
+              </w:rPr>
+            </w:r>
+            <w:r>
+              <w:rPr>
+                <w:noProof/>
+                <w:webHidden/>
+              </w:rPr>
+              <w:fldChar w:fldCharType="separate"/>
+            </w:r>
+            <w:r>
+              <w:rPr>
+                <w:noProof/>
+                <w:webHidden/>
+              </w:rPr>
+              <w:t>8</w:t>
+            </w:r>
+            <w:r>
+              <w:rPr>
+                <w:noProof/>
+                <w:webHidden/>
+              </w:rPr>
+              <w:fldChar w:fldCharType="end"/>
+            </w:r>
+          </w:hyperlink>
+        </w:p>
+        <w:p>
+          <w:pPr>
+            <w:pStyle w:val="TOC2"/>
+            <w:tabs>
+              <w:tab w:val="right" w:leader="dot" w:pos="9016"/>
+            </w:tabs>
+            <w:rPr>
+              <w:rFonts w:eastAsiaTheme="minorEastAsia"/>
+              <w:noProof/>
+              <w:lang w:val="en-SE" w:eastAsia="en-SE"/>
+            </w:rPr>
+          </w:pPr>
+          <w:hyperlink w:anchor="_Toc142559090" w:history="1">
             <w:r>
               <w:rPr>
                 <w:rStyle w:val="Hyperlink"/>
@@ -953,7 +1370,7 @@
                 <w:noProof/>
                 <w:webHidden/>
               </w:rPr>
-              <w:instrText xml:space="preserve"> PAGEREF _Toc142164125 \h </w:instrText>
+              <w:instrText xml:space="preserve"> PAGEREF _Toc142559090 \h </w:instrText>
             </w:r>
             <w:r>
               <w:rPr>
@@ -973,7 +1390,7 @@
                 <w:noProof/>
                 <w:webHidden/>
               </w:rPr>
-              <w:t>5</w:t>
+              <w:t>9</w:t>
             </w:r>
             <w:r>
               <w:rPr>
@@ -996,7 +1413,7 @@
               <w:lang w:val="en-SE" w:eastAsia="en-SE"/>
             </w:rPr>
           </w:pPr>
-          <w:hyperlink w:anchor="_Toc142164126" w:history="1">
+          <w:hyperlink w:anchor="_Toc142559091" w:history="1">
             <w:r>
               <w:rPr>
                 <w:rStyle w:val="Hyperlink"/>
@@ -1004,7 +1421,25 @@
                 <w:noProof/>
                 <w:lang w:val="es-AR" w:eastAsia="en-SE"/>
               </w:rPr>
-              <w:t>Conectar Javascript con selector de CSS</w:t>
+              <w:t>Conectar Javascript con s</w:t>
+            </w:r>
+            <w:r>
+              <w:rPr>
+                <w:rStyle w:val="Hyperlink"/>
+                <w:rFonts w:eastAsia="Times New Roman"/>
+                <w:noProof/>
+                <w:lang w:val="es-AR" w:eastAsia="en-SE"/>
+              </w:rPr>
+              <w:t>e</w:t>
+            </w:r>
+            <w:r>
+              <w:rPr>
+                <w:rStyle w:val="Hyperlink"/>
+                <w:rFonts w:eastAsia="Times New Roman"/>
+                <w:noProof/>
+                <w:lang w:val="es-AR" w:eastAsia="en-SE"/>
+              </w:rPr>
+              <w:t>lector de CSS</w:t>
             </w:r>
             <w:r>
               <w:rPr>
@@ -1025,7 +1460,7 @@
                 <w:noProof/>
                 <w:webHidden/>
               </w:rPr>
-              <w:instrText xml:space="preserve"> PAGEREF _Toc142164126 \h </w:instrText>
+              <w:instrText xml:space="preserve"> PAGEREF _Toc142559091 \h </w:instrText>
             </w:r>
             <w:r>
               <w:rPr>
@@ -1045,7 +1480,78 @@
                 <w:noProof/>
                 <w:webHidden/>
               </w:rPr>
-              <w:t>5</w:t>
+              <w:t>9</w:t>
+            </w:r>
+            <w:r>
+              <w:rPr>
+                <w:noProof/>
+                <w:webHidden/>
+              </w:rPr>
+              <w:fldChar w:fldCharType="end"/>
+            </w:r>
+          </w:hyperlink>
+        </w:p>
+        <w:p>
+          <w:pPr>
+            <w:pStyle w:val="TOC2"/>
+            <w:tabs>
+              <w:tab w:val="right" w:leader="dot" w:pos="9016"/>
+            </w:tabs>
+            <w:rPr>
+              <w:rFonts w:eastAsiaTheme="minorEastAsia"/>
+              <w:noProof/>
+              <w:lang w:val="en-SE" w:eastAsia="en-SE"/>
+            </w:rPr>
+          </w:pPr>
+          <w:hyperlink w:anchor="_Toc142559092" w:history="1">
+            <w:r>
+              <w:rPr>
+                <w:rStyle w:val="Hyperlink"/>
+                <w:noProof/>
+                <w:lang w:val="en-US"/>
+              </w:rPr>
+              <w:t>Bubbling</w:t>
+            </w:r>
+            <w:r>
+              <w:rPr>
+                <w:noProof/>
+                <w:webHidden/>
+              </w:rPr>
+              <w:tab/>
+            </w:r>
+            <w:r>
+              <w:rPr>
+                <w:noProof/>
+                <w:webHidden/>
+              </w:rPr>
+              <w:fldChar w:fldCharType="begin"/>
+            </w:r>
+            <w:r>
+              <w:rPr>
+                <w:noProof/>
+                <w:webHidden/>
+              </w:rPr>
+              <w:instrText xml:space="preserve"> PAGEREF _Toc142559092 \h </w:instrText>
+            </w:r>
+            <w:r>
+              <w:rPr>
+                <w:noProof/>
+                <w:webHidden/>
+              </w:rPr>
+            </w:r>
+            <w:r>
+              <w:rPr>
+                <w:noProof/>
+                <w:webHidden/>
+              </w:rPr>
+              <w:fldChar w:fldCharType="separate"/>
+            </w:r>
+            <w:r>
+              <w:rPr>
+                <w:noProof/>
+                <w:webHidden/>
+              </w:rPr>
+              <w:t>10</w:t>
             </w:r>
             <w:r>
               <w:rPr>
@@ -1090,20 +1596,468 @@
       <w:pPr>
         <w:pStyle w:val="Heading1"/>
         <w:rPr>
+          <w:lang w:val="es-AR"/>
+        </w:rPr>
+      </w:pPr>
+      <w:bookmarkStart w:id="0" w:name="_Toc142559072"/>
+      <w:r>
+        <w:rPr>
+          <w:lang w:val="es-AR"/>
+        </w:rPr>
+        <w:lastRenderedPageBreak/>
+        <w:t>Git</w:t>
+      </w:r>
+      <w:bookmarkEnd w:id="0"/>
+    </w:p>
+    <w:p>
+      <w:pPr>
+        <w:pStyle w:val="NormalWeb"/>
+      </w:pPr>
+      <w:r>
+        <w:t xml:space="preserve">Branches in Git allow your repository to hold multiple </w:t>
+      </w:r>
+      <w:r>
+        <w:rPr>
+          <w:rStyle w:val="Emphasis"/>
+        </w:rPr>
+        <w:t>alternate reality</w:t>
+      </w:r>
+      <w:r>
+        <w:t xml:space="preserve"> versions of your files at the same time. You’ve actually (sort of) been using branches since you made your first commit, you just might not have known it! Back in </w:t>
+      </w:r>
+      <w:hyperlink r:id="rId6" w:tgtFrame="_blank" w:history="1">
+        <w:r>
+          <w:rPr>
+            <w:rStyle w:val="Hyperlink"/>
+          </w:rPr>
+          <w:t>the setting up Git lesson</w:t>
+        </w:r>
+      </w:hyperlink>
+      <w:r>
+        <w:t xml:space="preserve"> when you ran </w:t>
+      </w:r>
+      <w:r>
+        <w:rPr>
+          <w:rStyle w:val="HTMLCode"/>
+          <w:color w:val="FF0000"/>
+        </w:rPr>
+        <w:t>git config --global init.defaultBranch main</w:t>
+      </w:r>
+      <w:r>
+        <w:rPr>
+          <w:color w:val="FF0000"/>
+        </w:rPr>
+        <w:t xml:space="preserve"> </w:t>
+      </w:r>
+      <w:r>
+        <w:t xml:space="preserve">you were setting the name of what’s called the </w:t>
+      </w:r>
+      <w:r>
+        <w:rPr>
+          <w:rStyle w:val="Emphasis"/>
+        </w:rPr>
+        <w:t>default</w:t>
+      </w:r>
+      <w:r>
+        <w:t xml:space="preserve"> branch for your repos. The default branch is just what we call the branch that is created when you make your first commit on a project, and in that command we set the name to be </w:t>
+      </w:r>
+      <w:r>
+        <w:rPr>
+          <w:rStyle w:val="HTMLCode"/>
+        </w:rPr>
+        <w:t>main</w:t>
+      </w:r>
+      <w:r>
+        <w:t xml:space="preserve"> as is the current standard.</w:t>
+      </w:r>
+    </w:p>
+    <w:p>
+      <w:pPr>
+        <w:pStyle w:val="NormalWeb"/>
+      </w:pPr>
+      <w:r>
+        <w:t xml:space="preserve">Like the branches in a tree (hence the name), all of the branches for a project stem off of a “trunk” (the </w:t>
+      </w:r>
+      <w:r>
+        <w:rPr>
+          <w:rStyle w:val="HTMLCode"/>
+        </w:rPr>
+        <w:t>main</w:t>
+      </w:r>
+      <w:r>
+        <w:t xml:space="preserve"> branch) or off of </w:t>
+      </w:r>
+      <w:r>
+        <w:rPr>
+          <w:rStyle w:val="Emphasis"/>
+        </w:rPr>
+        <w:t>other</w:t>
+      </w:r>
+      <w:r>
+        <w:t xml:space="preserve"> branches.</w:t>
+      </w:r>
+    </w:p>
+    <w:p>
+      <w:pPr>
+        <w:pStyle w:val="NormalWeb"/>
+      </w:pPr>
+      <w:r>
+        <w:t xml:space="preserve">When you make commits on a specific branch, those changes only exist on </w:t>
+      </w:r>
+      <w:r>
+        <w:rPr>
+          <w:rStyle w:val="Strong"/>
+        </w:rPr>
+        <w:t>that</w:t>
+      </w:r>
+      <w:r>
+        <w:t xml:space="preserve"> branch, leaving all of your other branches exactly as they were when you branched off of them.</w:t>
+      </w:r>
+    </w:p>
+    <w:p>
+      <w:pPr>
+        <w:pStyle w:val="NormalWeb"/>
+      </w:pPr>
+      <w:r>
+        <w:t xml:space="preserve">This means that you can keep your </w:t>
+      </w:r>
+      <w:r>
+        <w:rPr>
+          <w:rStyle w:val="HTMLCode"/>
+          <w:color w:val="FF0000"/>
+        </w:rPr>
+        <w:t>main</w:t>
+      </w:r>
+      <w:r>
+        <w:rPr>
+          <w:color w:val="FF0000"/>
+        </w:rPr>
+        <w:t xml:space="preserve"> </w:t>
+      </w:r>
+      <w:r>
+        <w:t xml:space="preserve">branch as a place for only finished features that you know are working properly, and add each feature to your project using dedicated branches which we call </w:t>
+      </w:r>
+      <w:r>
+        <w:rPr>
+          <w:rStyle w:val="Emphasis"/>
+        </w:rPr>
+        <w:t>feature branches</w:t>
+      </w:r>
+      <w:r>
+        <w:t>.</w:t>
+      </w:r>
+    </w:p>
+    <w:p>
+      <w:pPr>
+        <w:pStyle w:val="Heading2"/>
+      </w:pPr>
+      <w:hyperlink r:id="rId7" w:anchor="using-branches" w:history="1">
+        <w:bookmarkStart w:id="1" w:name="_Toc142559073"/>
+        <w:r>
+          <w:rPr>
+            <w:rStyle w:val="Hyperlink"/>
+          </w:rPr>
+          <w:t>Using branches</w:t>
+        </w:r>
+        <w:bookmarkEnd w:id="1"/>
+      </w:hyperlink>
+    </w:p>
+    <w:p>
+      <w:pPr>
+        <w:pStyle w:val="NormalWeb"/>
+      </w:pPr>
+      <w:r>
+        <w:t xml:space="preserve">You can make new branches by using the command </w:t>
+      </w:r>
+      <w:r>
+        <w:rPr>
+          <w:rStyle w:val="HTMLCode"/>
+          <w:color w:val="FF0000"/>
+        </w:rPr>
+        <w:t>git branch &lt;branch_name&gt;</w:t>
+      </w:r>
+      <w:r>
+        <w:rPr>
+          <w:color w:val="FF0000"/>
+        </w:rPr>
+        <w:t xml:space="preserve">. </w:t>
+      </w:r>
+      <w:r>
+        <w:t xml:space="preserve">You can then change to your new branch using </w:t>
+      </w:r>
+      <w:r>
+        <w:rPr>
+          <w:rStyle w:val="HTMLCode"/>
+          <w:color w:val="FF0000"/>
+        </w:rPr>
+        <w:t>git checkout &lt;branch_name&gt;</w:t>
+      </w:r>
+      <w:r>
+        <w:rPr>
+          <w:color w:val="FF0000"/>
+        </w:rPr>
+        <w:t xml:space="preserve">. </w:t>
+      </w:r>
+      <w:r>
+        <w:t xml:space="preserve">You can also create a new branch and change to it in a single command by using the </w:t>
+      </w:r>
+      <w:r>
+        <w:rPr>
+          <w:rStyle w:val="HTMLCode"/>
+        </w:rPr>
+        <w:t>-b</w:t>
+      </w:r>
+      <w:r>
+        <w:t xml:space="preserve"> flag with </w:t>
+      </w:r>
+      <w:r>
+        <w:rPr>
+          <w:rStyle w:val="HTMLCode"/>
+        </w:rPr>
+        <w:t>checkout</w:t>
+      </w:r>
+      <w:r>
+        <w:t xml:space="preserve">, in the form </w:t>
+      </w:r>
+      <w:r>
+        <w:rPr>
+          <w:rStyle w:val="HTMLCode"/>
+          <w:color w:val="FF0000"/>
+        </w:rPr>
+        <w:t>git checkout -b &lt;branch_name&gt;</w:t>
+      </w:r>
+      <w:r>
+        <w:t>.</w:t>
+      </w:r>
+    </w:p>
+    <w:p>
+      <w:pPr>
+        <w:pStyle w:val="NormalWeb"/>
+      </w:pPr>
+      <w:r>
+        <w:t xml:space="preserve">You can see all of your current branches using </w:t>
+      </w:r>
+      <w:r>
+        <w:rPr>
+          <w:rStyle w:val="HTMLCode"/>
+        </w:rPr>
+        <w:t>git branch</w:t>
+      </w:r>
+      <w:r>
+        <w:t xml:space="preserve"> with no other arguments. The branch that you’re currently on will be indicated with an asterisk. If you want to change back to </w:t>
+      </w:r>
+      <w:r>
+        <w:rPr>
+          <w:rStyle w:val="HTMLCode"/>
+        </w:rPr>
+        <w:t>main</w:t>
+      </w:r>
+      <w:r>
+        <w:t xml:space="preserve"> from any other branch, you can do so just like changing to any other branch using </w:t>
+      </w:r>
+      <w:r>
+        <w:rPr>
+          <w:rStyle w:val="HTMLCode"/>
+          <w:color w:val="FF0000"/>
+        </w:rPr>
+        <w:t>git checkout main</w:t>
+      </w:r>
+      <w:r>
+        <w:t>.</w:t>
+      </w:r>
+    </w:p>
+    <w:p>
+      <w:pPr>
+        <w:pStyle w:val="NormalWeb"/>
+      </w:pPr>
+      <w:r>
+        <w:t xml:space="preserve">Once you are done working on your feature branch and are ready to bring the commits that you’ve made on it to your main branch, you will need to perform what is known as a </w:t>
+      </w:r>
+      <w:r>
+        <w:rPr>
+          <w:rStyle w:val="HTMLCode"/>
+        </w:rPr>
+        <w:t>merge</w:t>
+      </w:r>
+      <w:r>
+        <w:t>.</w:t>
+      </w:r>
+    </w:p>
+    <w:p>
+      <w:pPr>
+        <w:pStyle w:val="NormalWeb"/>
+      </w:pPr>
+      <w:r>
+        <w:t xml:space="preserve">Merges are done by using the command </w:t>
+      </w:r>
+      <w:r>
+        <w:rPr>
+          <w:rStyle w:val="HTMLCode"/>
+          <w:color w:val="FF0000"/>
+        </w:rPr>
+        <w:t>git merge &lt;branch_name&gt;</w:t>
+      </w:r>
+      <w:r>
+        <w:rPr>
+          <w:color w:val="FF0000"/>
+        </w:rPr>
+        <w:t xml:space="preserve"> </w:t>
+      </w:r>
+      <w:r>
+        <w:t xml:space="preserve">which will take the changes you’ve committed in </w:t>
+      </w:r>
+      <w:r>
+        <w:rPr>
+          <w:rStyle w:val="HTMLCode"/>
+          <w:color w:val="FF0000"/>
+        </w:rPr>
+        <w:t>branch_name</w:t>
+      </w:r>
+      <w:r>
+        <w:rPr>
+          <w:color w:val="FF0000"/>
+        </w:rPr>
+        <w:t xml:space="preserve"> </w:t>
+      </w:r>
+      <w:r>
+        <w:t xml:space="preserve">and add them to the branch that you’re currently on. You can see an example of a </w:t>
+      </w:r>
+      <w:r>
+        <w:rPr>
+          <w:rStyle w:val="HTMLCode"/>
+        </w:rPr>
+        <w:t>develop</w:t>
+      </w:r>
+      <w:r>
+        <w:t xml:space="preserve"> branch being created, committed to, and then merged to </w:t>
+      </w:r>
+      <w:r>
+        <w:rPr>
+          <w:rStyle w:val="HTMLCode"/>
+        </w:rPr>
+        <w:t>main</w:t>
+      </w:r>
+      <w:r>
+        <w:t xml:space="preserve"> in the diagram below.</w:t>
+      </w:r>
+    </w:p>
+    <w:p>
+      <w:pPr>
+        <w:pStyle w:val="NormalWeb"/>
+      </w:pPr>
+      <w:r>
+        <w:lastRenderedPageBreak/>
+        <w:drawing>
+          <wp:inline distT="0" distB="0" distL="0" distR="0" wp14:anchorId="602AD397" wp14:editId="7785F0D4">
+            <wp:extent cx="5731510" cy="2936240"/>
+            <wp:effectExtent l="0" t="0" r="2540" b="0"/>
+            <wp:docPr id="1573669553" name="Picture 1" descr="A diagram of a diagram&#10;&#10;Description automatically generated"/>
+            <wp:cNvGraphicFramePr>
+              <a:graphicFrameLocks xmlns:a="http://schemas.openxmlformats.org/drawingml/2006/main" noChangeAspect="1"/>
+            </wp:cNvGraphicFramePr>
+            <a:graphic xmlns:a="http://schemas.openxmlformats.org/drawingml/2006/main">
+              <a:graphicData uri="http://schemas.openxmlformats.org/drawingml/2006/picture">
+                <pic:pic xmlns:pic="http://schemas.openxmlformats.org/drawingml/2006/picture">
+                  <pic:nvPicPr>
+                    <pic:cNvPr id="1573669553" name="Picture 1" descr="A diagram of a diagram&#10;&#10;Description automatically generated"/>
+                    <pic:cNvPicPr/>
+                  </pic:nvPicPr>
+                  <pic:blipFill>
+                    <a:blip r:embed="rId8"/>
+                    <a:stretch>
+                      <a:fillRect/>
+                    </a:stretch>
+                  </pic:blipFill>
+                  <pic:spPr>
+                    <a:xfrm>
+                      <a:off x="0" y="0"/>
+                      <a:ext cx="5731510" cy="2936240"/>
+                    </a:xfrm>
+                    <a:prstGeom prst="rect">
+                      <a:avLst/>
+                    </a:prstGeom>
+                  </pic:spPr>
+                </pic:pic>
+              </a:graphicData>
+            </a:graphic>
+          </wp:inline>
+        </w:drawing>
+      </w:r>
+    </w:p>
+    <w:p>
+      <w:pPr>
+        <w:pStyle w:val="NormalWeb"/>
+      </w:pPr>
+      <w:r>
+        <w:t>Sometimes, the same lines in a file will have been changed by two different branches. When this happens, you will have a merge conflict when you try and merge those branches together. In order to finish merging the branches you will have to first resolve the conflict, which will be covered in a future lesson.</w:t>
+      </w:r>
+    </w:p>
+    <w:p>
+      <w:pPr>
+        <w:pStyle w:val="NormalWeb"/>
+      </w:pPr>
+      <w:r>
+        <w:t xml:space="preserve">When you don’t need a branch anymore, it can be deleted using </w:t>
+      </w:r>
+      <w:r>
+        <w:rPr>
+          <w:rStyle w:val="HTMLCode"/>
+          <w:color w:val="FF0000"/>
+        </w:rPr>
+        <w:t>git branch -d &lt;branch_name&gt;</w:t>
+      </w:r>
+      <w:r>
+        <w:t xml:space="preserve"> if the branch has already been merged into </w:t>
+      </w:r>
+      <w:r>
+        <w:rPr>
+          <w:rStyle w:val="HTMLCode"/>
+        </w:rPr>
+        <w:t>main</w:t>
+      </w:r>
+      <w:r>
+        <w:t xml:space="preserve">, or with </w:t>
+      </w:r>
+      <w:r>
+        <w:rPr>
+          <w:rStyle w:val="HTMLCode"/>
+          <w:color w:val="FF0000"/>
+        </w:rPr>
+        <w:t>git branch -D &lt;branch_name&gt;</w:t>
+      </w:r>
+      <w:r>
+        <w:t xml:space="preserve"> if it hasn’t. You will usually want to delete branches when you’re done with them, otherwise they can pile up and make it more difficult to find the branch you’re looking for when you need it.</w:t>
+      </w:r>
+    </w:p>
+    <w:p>
+      <w:pPr>
+        <w:pStyle w:val="NormalWeb"/>
+      </w:pPr>
+    </w:p>
+    <w:p>
+      <w:pPr>
+        <w:rPr>
+          <w:lang w:val="en-SE"/>
+        </w:rPr>
+      </w:pPr>
+    </w:p>
+    <w:p>
+      <w:pPr>
+        <w:pStyle w:val="Heading1"/>
+        <w:rPr>
           <w:rFonts w:eastAsia="Times New Roman"/>
           <w:lang w:val="es-AR" w:eastAsia="en-SE"/>
         </w:rPr>
       </w:pPr>
-      <w:bookmarkStart w:id="0" w:name="_Toc142164113"/>
+      <w:bookmarkStart w:id="2" w:name="_Toc142559074"/>
       <w:r>
         <w:rPr>
           <w:rFonts w:eastAsia="Times New Roman"/>
           <w:lang w:val="es-AR" w:eastAsia="en-SE"/>
         </w:rPr>
-        <w:lastRenderedPageBreak/>
         <w:t>CSS</w:t>
       </w:r>
-      <w:bookmarkEnd w:id="0"/>
+      <w:bookmarkEnd w:id="2"/>
     </w:p>
     <w:p>
       <w:pPr>
@@ -1113,7 +2067,7 @@
           <w:lang w:val="es-AR" w:eastAsia="en-SE"/>
         </w:rPr>
       </w:pPr>
-      <w:bookmarkStart w:id="1" w:name="_Toc142164114"/>
+      <w:bookmarkStart w:id="3" w:name="_Toc142559075"/>
       <w:r>
         <w:rPr>
           <w:rFonts w:eastAsia="Times New Roman"/>
@@ -1121,7 +2075,7 @@
         </w:rPr>
         <w:t>Selectors</w:t>
       </w:r>
-      <w:bookmarkEnd w:id="1"/>
+      <w:bookmarkEnd w:id="3"/>
     </w:p>
     <w:p>
       <w:pPr>
@@ -1290,28 +2244,2382 @@
     </w:p>
     <w:p>
       <w:pPr>
+        <w:rPr>
+          <w:rStyle w:val="HTMLCode"/>
+          <w:rFonts w:asciiTheme="minorHAnsi" w:eastAsiaTheme="minorHAnsi" w:hAnsiTheme="minorHAnsi" w:cstheme="minorBidi"/>
+          <w:sz w:val="22"/>
+          <w:szCs w:val="22"/>
+          <w:lang w:val="en-US" w:eastAsia="en-SE"/>
+        </w:rPr>
+      </w:pPr>
+    </w:p>
+    <w:p>
+      <w:pPr>
+        <w:pStyle w:val="Heading2"/>
+        <w:rPr>
+          <w:rStyle w:val="HTMLCode"/>
+          <w:rFonts w:asciiTheme="minorHAnsi" w:eastAsiaTheme="minorHAnsi" w:hAnsiTheme="minorHAnsi" w:cstheme="minorBidi"/>
+          <w:sz w:val="22"/>
+          <w:szCs w:val="22"/>
+          <w:lang w:val="en-US" w:eastAsia="en-SE"/>
+        </w:rPr>
+      </w:pPr>
+      <w:bookmarkStart w:id="4" w:name="_Toc142559076"/>
+      <w:r>
+        <w:rPr>
+          <w:rStyle w:val="HTMLCode"/>
+          <w:rFonts w:asciiTheme="minorHAnsi" w:eastAsiaTheme="minorHAnsi" w:hAnsiTheme="minorHAnsi" w:cstheme="minorBidi"/>
+          <w:sz w:val="22"/>
+          <w:szCs w:val="22"/>
+          <w:lang w:val="en-US" w:eastAsia="en-SE"/>
+        </w:rPr>
+        <w:lastRenderedPageBreak/>
+        <w:t>Display</w:t>
+      </w:r>
+      <w:bookmarkEnd w:id="4"/>
+    </w:p>
+    <w:p>
+      <w:pPr>
+        <w:jc w:val="center"/>
+        <w:rPr>
+          <w:lang w:val="en-US" w:eastAsia="en-SE"/>
+        </w:rPr>
+      </w:pPr>
+      <w:r>
+        <w:rPr>
+          <w:lang w:val="en-US" w:eastAsia="en-SE"/>
+        </w:rPr>
+        <w:drawing>
+          <wp:inline distT="0" distB="0" distL="0" distR="0" wp14:anchorId="72D1B16F" wp14:editId="2DDD83A3">
+            <wp:extent cx="1470155" cy="942016"/>
+            <wp:effectExtent l="0" t="0" r="0" b="0"/>
+            <wp:docPr id="1366910906" name="Picture 1" descr="A diagram of different colors&#10;&#10;Description automatically generated with medium confidence"/>
+            <wp:cNvGraphicFramePr>
+              <a:graphicFrameLocks xmlns:a="http://schemas.openxmlformats.org/drawingml/2006/main" noChangeAspect="1"/>
+            </wp:cNvGraphicFramePr>
+            <a:graphic xmlns:a="http://schemas.openxmlformats.org/drawingml/2006/main">
+              <a:graphicData uri="http://schemas.openxmlformats.org/drawingml/2006/picture">
+                <pic:pic xmlns:pic="http://schemas.openxmlformats.org/drawingml/2006/picture">
+                  <pic:nvPicPr>
+                    <pic:cNvPr id="1366910906" name="Picture 1" descr="A diagram of different colors&#10;&#10;Description automatically generated with medium confidence"/>
+                    <pic:cNvPicPr/>
+                  </pic:nvPicPr>
+                  <pic:blipFill>
+                    <a:blip r:embed="rId9"/>
+                    <a:stretch>
+                      <a:fillRect/>
+                    </a:stretch>
+                  </pic:blipFill>
+                  <pic:spPr>
+                    <a:xfrm>
+                      <a:off x="0" y="0"/>
+                      <a:ext cx="1477675" cy="946835"/>
+                    </a:xfrm>
+                    <a:prstGeom prst="rect">
+                      <a:avLst/>
+                    </a:prstGeom>
+                  </pic:spPr>
+                </pic:pic>
+              </a:graphicData>
+            </a:graphic>
+          </wp:inline>
+        </w:drawing>
+      </w:r>
+    </w:p>
+    <w:p>
+      <w:pPr>
+        <w:pStyle w:val="Heading3"/>
+        <w:rPr>
+          <w:lang w:val="en-US" w:eastAsia="en-SE"/>
+        </w:rPr>
+      </w:pPr>
+      <w:bookmarkStart w:id="5" w:name="_Toc142559077"/>
+      <w:r>
+        <w:rPr>
+          <w:lang w:val="en-US" w:eastAsia="en-SE"/>
+        </w:rPr>
+        <w:t>Grid</w:t>
+      </w:r>
+      <w:bookmarkEnd w:id="5"/>
+    </w:p>
+    <w:p>
+      <w:pPr>
+        <w:pStyle w:val="Heading4"/>
+        <w:rPr>
+          <w:lang w:val="en-US"/>
+        </w:rPr>
+      </w:pPr>
+      <w:r>
+        <w:t>grid-template-columns</w:t>
+      </w:r>
+      <w:r>
+        <w:rPr>
+          <w:lang w:val="en-US"/>
+        </w:rPr>
+        <w:t xml:space="preserve">, </w:t>
+      </w:r>
+      <w:r>
+        <w:t>grid-template-rows</w:t>
+      </w:r>
+    </w:p>
+    <w:p>
+      <w:pPr>
+        <w:pStyle w:val="Heading4"/>
+        <w:rPr>
+          <w:i w:val="0"/>
+          <w:iCs w:val="0"/>
+          <w:color w:val="auto"/>
+          <w:lang w:val="es-AR"/>
+        </w:rPr>
+      </w:pPr>
+      <w:r>
+        <w:rPr>
+          <w:color w:val="auto"/>
+        </w:rPr>
+        <w:t>Defines the columns and rows of the grid with a space-separated list of values. The values represent the track size, and the space between them represents the grid line.</w:t>
+      </w:r>
+      <w:r>
+        <w:br/>
+      </w:r>
+    </w:p>
+    <w:p>
+      <w:pPr>
+        <w:pStyle w:val="Heading4"/>
+        <w:rPr>
+          <w:i w:val="0"/>
+          <w:iCs w:val="0"/>
+          <w:color w:val="auto"/>
+          <w:lang w:val="es-AR"/>
+        </w:rPr>
+      </w:pPr>
+      <w:r>
+        <w:rPr>
+          <w:i w:val="0"/>
+          <w:iCs w:val="0"/>
+          <w:color w:val="auto"/>
+          <w:lang w:val="es-AR"/>
+        </w:rPr>
+        <w:t xml:space="preserve">Sirven para establecer el formato que van a tener las filas/columnas. Lo que más conviene es usar </w:t>
+      </w:r>
+      <w:r>
+        <w:rPr>
+          <w:b/>
+          <w:bCs/>
+          <w:color w:val="auto"/>
+          <w:lang w:val="es-AR"/>
+        </w:rPr>
+        <w:t>fr</w:t>
+      </w:r>
+      <w:r>
+        <w:rPr>
+          <w:i w:val="0"/>
+          <w:iCs w:val="0"/>
+          <w:color w:val="auto"/>
+          <w:lang w:val="es-AR"/>
+        </w:rPr>
+        <w:t xml:space="preserve"> como unidades de medida ya que permiten trabajar de forma muy sencilla en los elementos como fracciones. Son especialmente útiles porque mantienen siempre el 100% y si uno aumenta la fracción (1fr a 2fr por ejemplo) el tamaño utilizado se elimina de forma automática del resto. Nunca va a superar el 100%</w:t>
+      </w:r>
+    </w:p>
+    <w:p>
+      <w:pPr>
+        <w:shd w:val="clear" w:color="auto" w:fill="1F1F1F"/>
+        <w:spacing w:after="0" w:line="285" w:lineRule="atLeast"/>
+        <w:rPr>
+          <w:rFonts w:ascii="Consolas" w:eastAsia="Times New Roman" w:hAnsi="Consolas" w:cs="Times New Roman"/>
+          <w:color w:val="CCCCCC"/>
+          <w:kern w:val="0"/>
+          <w:sz w:val="21"/>
+          <w:szCs w:val="21"/>
+          <w:lang w:val="en-SE" w:eastAsia="en-SE"/>
+          <w14:ligatures w14:val="none"/>
+        </w:rPr>
+      </w:pPr>
+      <w:r>
+        <w:rPr>
+          <w:rFonts w:ascii="Consolas" w:eastAsia="Times New Roman" w:hAnsi="Consolas" w:cs="Times New Roman"/>
+          <w:color w:val="CCCCCC"/>
+          <w:kern w:val="0"/>
+          <w:sz w:val="21"/>
+          <w:szCs w:val="21"/>
+          <w:lang w:val="en-SE" w:eastAsia="en-SE"/>
+          <w14:ligatures w14:val="none"/>
+        </w:rPr>
+        <w:t xml:space="preserve">  </w:t>
+      </w:r>
+      <w:r>
+        <w:rPr>
+          <w:rFonts w:ascii="Consolas" w:eastAsia="Times New Roman" w:hAnsi="Consolas" w:cs="Times New Roman"/>
+          <w:color w:val="D7BA7D"/>
+          <w:kern w:val="0"/>
+          <w:sz w:val="21"/>
+          <w:szCs w:val="21"/>
+          <w:lang w:val="en-SE" w:eastAsia="en-SE"/>
+          <w14:ligatures w14:val="none"/>
+        </w:rPr>
+        <w:t>.grid-container</w:t>
+      </w:r>
+      <w:r>
+        <w:rPr>
+          <w:rFonts w:ascii="Consolas" w:eastAsia="Times New Roman" w:hAnsi="Consolas" w:cs="Times New Roman"/>
+          <w:color w:val="CCCCCC"/>
+          <w:kern w:val="0"/>
+          <w:sz w:val="21"/>
+          <w:szCs w:val="21"/>
+          <w:lang w:val="en-SE" w:eastAsia="en-SE"/>
+          <w14:ligatures w14:val="none"/>
+        </w:rPr>
+        <w:t xml:space="preserve"> {</w:t>
+      </w:r>
+    </w:p>
+    <w:p>
+      <w:pPr>
+        <w:shd w:val="clear" w:color="auto" w:fill="1F1F1F"/>
+        <w:spacing w:after="0" w:line="285" w:lineRule="atLeast"/>
+        <w:rPr>
+          <w:rFonts w:ascii="Consolas" w:eastAsia="Times New Roman" w:hAnsi="Consolas" w:cs="Times New Roman"/>
+          <w:color w:val="CCCCCC"/>
+          <w:kern w:val="0"/>
+          <w:sz w:val="21"/>
+          <w:szCs w:val="21"/>
+          <w:lang w:val="en-SE" w:eastAsia="en-SE"/>
+          <w14:ligatures w14:val="none"/>
+        </w:rPr>
+      </w:pPr>
+      <w:r>
+        <w:rPr>
+          <w:rFonts w:ascii="Consolas" w:eastAsia="Times New Roman" w:hAnsi="Consolas" w:cs="Times New Roman"/>
+          <w:color w:val="CCCCCC"/>
+          <w:kern w:val="0"/>
+          <w:sz w:val="21"/>
+          <w:szCs w:val="21"/>
+          <w:lang w:val="en-SE" w:eastAsia="en-SE"/>
+          <w14:ligatures w14:val="none"/>
+        </w:rPr>
+        <w:t xml:space="preserve">    </w:t>
+      </w:r>
+      <w:r>
+        <w:rPr>
+          <w:rFonts w:ascii="Consolas" w:eastAsia="Times New Roman" w:hAnsi="Consolas" w:cs="Times New Roman"/>
+          <w:color w:val="9CDCFE"/>
+          <w:kern w:val="0"/>
+          <w:sz w:val="21"/>
+          <w:szCs w:val="21"/>
+          <w:lang w:val="en-SE" w:eastAsia="en-SE"/>
+          <w14:ligatures w14:val="none"/>
+        </w:rPr>
+        <w:t>display</w:t>
+      </w:r>
+      <w:r>
+        <w:rPr>
+          <w:rFonts w:ascii="Consolas" w:eastAsia="Times New Roman" w:hAnsi="Consolas" w:cs="Times New Roman"/>
+          <w:color w:val="CCCCCC"/>
+          <w:kern w:val="0"/>
+          <w:sz w:val="21"/>
+          <w:szCs w:val="21"/>
+          <w:lang w:val="en-SE" w:eastAsia="en-SE"/>
+          <w14:ligatures w14:val="none"/>
+        </w:rPr>
+        <w:t xml:space="preserve">: </w:t>
+      </w:r>
+      <w:r>
+        <w:rPr>
+          <w:rFonts w:ascii="Consolas" w:eastAsia="Times New Roman" w:hAnsi="Consolas" w:cs="Times New Roman"/>
+          <w:color w:val="CE9178"/>
+          <w:kern w:val="0"/>
+          <w:sz w:val="21"/>
+          <w:szCs w:val="21"/>
+          <w:lang w:val="en-SE" w:eastAsia="en-SE"/>
+          <w14:ligatures w14:val="none"/>
+        </w:rPr>
+        <w:t>grid</w:t>
+      </w:r>
+      <w:r>
+        <w:rPr>
+          <w:rFonts w:ascii="Consolas" w:eastAsia="Times New Roman" w:hAnsi="Consolas" w:cs="Times New Roman"/>
+          <w:color w:val="CCCCCC"/>
+          <w:kern w:val="0"/>
+          <w:sz w:val="21"/>
+          <w:szCs w:val="21"/>
+          <w:lang w:val="en-SE" w:eastAsia="en-SE"/>
+          <w14:ligatures w14:val="none"/>
+        </w:rPr>
+        <w:t>;</w:t>
+      </w:r>
+    </w:p>
+    <w:p>
+      <w:pPr>
+        <w:shd w:val="clear" w:color="auto" w:fill="1F1F1F"/>
+        <w:spacing w:after="0" w:line="285" w:lineRule="atLeast"/>
+        <w:rPr>
+          <w:rFonts w:ascii="Consolas" w:eastAsia="Times New Roman" w:hAnsi="Consolas" w:cs="Times New Roman"/>
+          <w:color w:val="CCCCCC"/>
+          <w:kern w:val="0"/>
+          <w:sz w:val="21"/>
+          <w:szCs w:val="21"/>
+          <w:lang w:val="en-SE" w:eastAsia="en-SE"/>
+          <w14:ligatures w14:val="none"/>
+        </w:rPr>
+      </w:pPr>
+      <w:r>
+        <w:rPr>
+          <w:rFonts w:ascii="Consolas" w:eastAsia="Times New Roman" w:hAnsi="Consolas" w:cs="Times New Roman"/>
+          <w:color w:val="CCCCCC"/>
+          <w:kern w:val="0"/>
+          <w:sz w:val="21"/>
+          <w:szCs w:val="21"/>
+          <w:lang w:val="en-SE" w:eastAsia="en-SE"/>
+          <w14:ligatures w14:val="none"/>
+        </w:rPr>
+        <w:t xml:space="preserve">    </w:t>
+      </w:r>
+      <w:r>
+        <w:rPr>
+          <w:rFonts w:ascii="Consolas" w:eastAsia="Times New Roman" w:hAnsi="Consolas" w:cs="Times New Roman"/>
+          <w:color w:val="9CDCFE"/>
+          <w:kern w:val="0"/>
+          <w:sz w:val="21"/>
+          <w:szCs w:val="21"/>
+          <w:lang w:val="en-SE" w:eastAsia="en-SE"/>
+          <w14:ligatures w14:val="none"/>
+        </w:rPr>
+        <w:t>grid-template-columns</w:t>
+      </w:r>
+      <w:r>
+        <w:rPr>
+          <w:rFonts w:ascii="Consolas" w:eastAsia="Times New Roman" w:hAnsi="Consolas" w:cs="Times New Roman"/>
+          <w:color w:val="CCCCCC"/>
+          <w:kern w:val="0"/>
+          <w:sz w:val="21"/>
+          <w:szCs w:val="21"/>
+          <w:lang w:val="en-SE" w:eastAsia="en-SE"/>
+          <w14:ligatures w14:val="none"/>
+        </w:rPr>
+        <w:t xml:space="preserve">: </w:t>
+      </w:r>
+      <w:r>
+        <w:rPr>
+          <w:rFonts w:ascii="Consolas" w:eastAsia="Times New Roman" w:hAnsi="Consolas" w:cs="Times New Roman"/>
+          <w:color w:val="B5CEA8"/>
+          <w:kern w:val="0"/>
+          <w:sz w:val="21"/>
+          <w:szCs w:val="21"/>
+          <w:lang w:val="en-SE" w:eastAsia="en-SE"/>
+          <w14:ligatures w14:val="none"/>
+        </w:rPr>
+        <w:t>2fr</w:t>
+      </w:r>
+      <w:r>
+        <w:rPr>
+          <w:rFonts w:ascii="Consolas" w:eastAsia="Times New Roman" w:hAnsi="Consolas" w:cs="Times New Roman"/>
+          <w:color w:val="CCCCCC"/>
+          <w:kern w:val="0"/>
+          <w:sz w:val="21"/>
+          <w:szCs w:val="21"/>
+          <w:lang w:val="en-SE" w:eastAsia="en-SE"/>
+          <w14:ligatures w14:val="none"/>
+        </w:rPr>
+        <w:t xml:space="preserve"> </w:t>
+      </w:r>
+      <w:r>
+        <w:rPr>
+          <w:rFonts w:ascii="Consolas" w:eastAsia="Times New Roman" w:hAnsi="Consolas" w:cs="Times New Roman"/>
+          <w:color w:val="B5CEA8"/>
+          <w:kern w:val="0"/>
+          <w:sz w:val="21"/>
+          <w:szCs w:val="21"/>
+          <w:lang w:val="en-SE" w:eastAsia="en-SE"/>
+          <w14:ligatures w14:val="none"/>
+        </w:rPr>
+        <w:t>1fr</w:t>
+      </w:r>
+      <w:r>
+        <w:rPr>
+          <w:rFonts w:ascii="Consolas" w:eastAsia="Times New Roman" w:hAnsi="Consolas" w:cs="Times New Roman"/>
+          <w:color w:val="CCCCCC"/>
+          <w:kern w:val="0"/>
+          <w:sz w:val="21"/>
+          <w:szCs w:val="21"/>
+          <w:lang w:val="en-SE" w:eastAsia="en-SE"/>
+          <w14:ligatures w14:val="none"/>
+        </w:rPr>
+        <w:t>;</w:t>
+      </w:r>
+    </w:p>
+    <w:p>
+      <w:pPr>
+        <w:shd w:val="clear" w:color="auto" w:fill="1F1F1F"/>
+        <w:spacing w:after="0" w:line="285" w:lineRule="atLeast"/>
+        <w:rPr>
+          <w:rFonts w:ascii="Consolas" w:eastAsia="Times New Roman" w:hAnsi="Consolas" w:cs="Times New Roman"/>
+          <w:color w:val="CCCCCC"/>
+          <w:kern w:val="0"/>
+          <w:sz w:val="21"/>
+          <w:szCs w:val="21"/>
+          <w:lang w:val="en-SE" w:eastAsia="en-SE"/>
+          <w14:ligatures w14:val="none"/>
+        </w:rPr>
+      </w:pPr>
+      <w:r>
+        <w:rPr>
+          <w:rFonts w:ascii="Consolas" w:eastAsia="Times New Roman" w:hAnsi="Consolas" w:cs="Times New Roman"/>
+          <w:color w:val="CCCCCC"/>
+          <w:kern w:val="0"/>
+          <w:sz w:val="21"/>
+          <w:szCs w:val="21"/>
+          <w:lang w:val="en-SE" w:eastAsia="en-SE"/>
+          <w14:ligatures w14:val="none"/>
+        </w:rPr>
+        <w:t>  }</w:t>
+      </w:r>
+    </w:p>
+    <w:p>
+      <w:pPr>
+        <w:rPr>
+          <w:lang w:val="es-AR"/>
+        </w:rPr>
+      </w:pPr>
+    </w:p>
+    <w:p>
+      <w:pPr>
+        <w:rPr>
+          <w:lang w:val="es-AR"/>
+        </w:rPr>
+      </w:pPr>
+      <w:r>
+        <w:rPr>
+          <w:lang w:val="es-AR"/>
+        </w:rPr>
+        <w:t xml:space="preserve">Si hay que definir muchas columnas, conviene utilizar el </w:t>
+      </w:r>
+      <w:r>
+        <w:rPr>
+          <w:rFonts w:ascii="Consolas" w:eastAsia="Times New Roman" w:hAnsi="Consolas" w:cs="Times New Roman"/>
+          <w:color w:val="DCDCAA"/>
+          <w:kern w:val="0"/>
+          <w:sz w:val="21"/>
+          <w:szCs w:val="21"/>
+          <w:lang w:val="en-SE" w:eastAsia="en-SE"/>
+          <w14:ligatures w14:val="none"/>
+        </w:rPr>
+        <w:t>repeat</w:t>
+      </w:r>
+      <w:r>
+        <w:rPr>
+          <w:rFonts w:ascii="Consolas" w:eastAsia="Times New Roman" w:hAnsi="Consolas" w:cs="Times New Roman"/>
+          <w:color w:val="CCCCCC"/>
+          <w:kern w:val="0"/>
+          <w:sz w:val="21"/>
+          <w:szCs w:val="21"/>
+          <w:lang w:val="en-SE" w:eastAsia="en-SE"/>
+          <w14:ligatures w14:val="none"/>
+        </w:rPr>
+        <w:t>(</w:t>
+      </w:r>
+      <w:r>
+        <w:rPr>
+          <w:rFonts w:ascii="Consolas" w:eastAsia="Times New Roman" w:hAnsi="Consolas" w:cs="Times New Roman"/>
+          <w:color w:val="B5CEA8"/>
+          <w:kern w:val="0"/>
+          <w:sz w:val="21"/>
+          <w:szCs w:val="21"/>
+          <w:lang w:val="es-AR" w:eastAsia="en-SE"/>
+          <w14:ligatures w14:val="none"/>
+        </w:rPr>
+        <w:t>)</w:t>
+      </w:r>
+    </w:p>
+    <w:p>
+      <w:pPr>
+        <w:shd w:val="clear" w:color="auto" w:fill="1F1F1F"/>
+        <w:spacing w:after="0" w:line="285" w:lineRule="atLeast"/>
+        <w:rPr>
+          <w:rFonts w:ascii="Consolas" w:eastAsia="Times New Roman" w:hAnsi="Consolas" w:cs="Times New Roman"/>
+          <w:color w:val="CCCCCC"/>
+          <w:kern w:val="0"/>
+          <w:sz w:val="21"/>
+          <w:szCs w:val="21"/>
+          <w:lang w:val="en-SE" w:eastAsia="en-SE"/>
+          <w14:ligatures w14:val="none"/>
+        </w:rPr>
+      </w:pPr>
+      <w:r>
+        <w:rPr>
+          <w:rFonts w:ascii="Consolas" w:eastAsia="Times New Roman" w:hAnsi="Consolas" w:cs="Times New Roman"/>
+          <w:color w:val="9CDCFE"/>
+          <w:kern w:val="0"/>
+          <w:sz w:val="21"/>
+          <w:szCs w:val="21"/>
+          <w:lang w:val="en-SE" w:eastAsia="en-SE"/>
+          <w14:ligatures w14:val="none"/>
+        </w:rPr>
+        <w:t>grid-template-columns</w:t>
+      </w:r>
+      <w:r>
+        <w:rPr>
+          <w:rFonts w:ascii="Consolas" w:eastAsia="Times New Roman" w:hAnsi="Consolas" w:cs="Times New Roman"/>
+          <w:color w:val="CCCCCC"/>
+          <w:kern w:val="0"/>
+          <w:sz w:val="21"/>
+          <w:szCs w:val="21"/>
+          <w:lang w:val="en-SE" w:eastAsia="en-SE"/>
+          <w14:ligatures w14:val="none"/>
+        </w:rPr>
+        <w:t xml:space="preserve">: </w:t>
+      </w:r>
+      <w:r>
+        <w:rPr>
+          <w:rFonts w:ascii="Consolas" w:eastAsia="Times New Roman" w:hAnsi="Consolas" w:cs="Times New Roman"/>
+          <w:color w:val="DCDCAA"/>
+          <w:kern w:val="0"/>
+          <w:sz w:val="21"/>
+          <w:szCs w:val="21"/>
+          <w:lang w:val="en-SE" w:eastAsia="en-SE"/>
+          <w14:ligatures w14:val="none"/>
+        </w:rPr>
+        <w:t>repeat</w:t>
+      </w:r>
+      <w:r>
+        <w:rPr>
+          <w:rFonts w:ascii="Consolas" w:eastAsia="Times New Roman" w:hAnsi="Consolas" w:cs="Times New Roman"/>
+          <w:color w:val="CCCCCC"/>
+          <w:kern w:val="0"/>
+          <w:sz w:val="21"/>
+          <w:szCs w:val="21"/>
+          <w:lang w:val="en-SE" w:eastAsia="en-SE"/>
+          <w14:ligatures w14:val="none"/>
+        </w:rPr>
+        <w:t>(</w:t>
+      </w:r>
+      <w:r>
+        <w:rPr>
+          <w:rFonts w:ascii="Consolas" w:eastAsia="Times New Roman" w:hAnsi="Consolas" w:cs="Times New Roman"/>
+          <w:color w:val="B5CEA8"/>
+          <w:kern w:val="0"/>
+          <w:sz w:val="21"/>
+          <w:szCs w:val="21"/>
+          <w:lang w:val="en-SE" w:eastAsia="en-SE"/>
+          <w14:ligatures w14:val="none"/>
+        </w:rPr>
+        <w:t>4</w:t>
+      </w:r>
+      <w:r>
+        <w:rPr>
+          <w:rFonts w:ascii="Consolas" w:eastAsia="Times New Roman" w:hAnsi="Consolas" w:cs="Times New Roman"/>
+          <w:color w:val="CCCCCC"/>
+          <w:kern w:val="0"/>
+          <w:sz w:val="21"/>
+          <w:szCs w:val="21"/>
+          <w:lang w:val="en-SE" w:eastAsia="en-SE"/>
+          <w14:ligatures w14:val="none"/>
+        </w:rPr>
+        <w:t>,</w:t>
+      </w:r>
+      <w:r>
+        <w:rPr>
+          <w:rFonts w:ascii="Consolas" w:eastAsia="Times New Roman" w:hAnsi="Consolas" w:cs="Times New Roman"/>
+          <w:color w:val="B5CEA8"/>
+          <w:kern w:val="0"/>
+          <w:sz w:val="21"/>
+          <w:szCs w:val="21"/>
+          <w:lang w:val="en-SE" w:eastAsia="en-SE"/>
+          <w14:ligatures w14:val="none"/>
+        </w:rPr>
+        <w:t>100px</w:t>
+      </w:r>
+      <w:r>
+        <w:rPr>
+          <w:rFonts w:ascii="Consolas" w:eastAsia="Times New Roman" w:hAnsi="Consolas" w:cs="Times New Roman"/>
+          <w:color w:val="CCCCCC"/>
+          <w:kern w:val="0"/>
+          <w:sz w:val="21"/>
+          <w:szCs w:val="21"/>
+          <w:lang w:val="en-SE" w:eastAsia="en-SE"/>
+          <w14:ligatures w14:val="none"/>
+        </w:rPr>
+        <w:t>);</w:t>
+      </w:r>
+    </w:p>
+    <w:p>
+      <w:pPr>
+        <w:rPr>
+          <w:lang w:val="es-AR"/>
+        </w:rPr>
+      </w:pPr>
+      <w:r>
+        <w:rPr>
+          <w:lang w:val="es-AR"/>
+        </w:rPr>
+        <w:t>De ésta manera se van a crear 4 columnas de 100 px cada una</w:t>
+      </w:r>
+      <w:r>
+        <w:rPr>
+          <w:lang w:val="es-AR"/>
+        </w:rPr>
+        <w:t>. Si tuviéramos 5 elementos, el ultimo elemento pasaría a la segunda columna</w:t>
+      </w:r>
+    </w:p>
+    <w:p>
+      <w:pPr>
+        <w:shd w:val="clear" w:color="auto" w:fill="1F1F1F"/>
+        <w:spacing w:after="0" w:line="285" w:lineRule="atLeast"/>
+        <w:rPr>
+          <w:lang w:val="es-AR"/>
+        </w:rPr>
+      </w:pPr>
+      <w:r>
+        <w:rPr>
+          <w:rFonts w:ascii="Consolas" w:eastAsia="Times New Roman" w:hAnsi="Consolas" w:cs="Times New Roman"/>
+          <w:color w:val="569CD6"/>
+          <w:kern w:val="0"/>
+          <w:sz w:val="21"/>
+          <w:szCs w:val="21"/>
+          <w:lang w:val="en-SE" w:eastAsia="en-SE"/>
+          <w14:ligatures w14:val="none"/>
+        </w:rPr>
+        <w:t>grid-auto-rows</w:t>
+      </w:r>
+    </w:p>
+    <w:p>
+      <w:pPr>
+        <w:rPr>
+          <w:lang w:val="es-AR" w:eastAsia="en-SE"/>
+        </w:rPr>
+      </w:pPr>
+      <w:r>
+        <w:rPr>
+          <w:lang w:val="es-AR" w:eastAsia="en-SE"/>
+        </w:rPr>
+        <w:t>Sirve para determinar el comportamiento que van a tener todas las rows que no se encuentren definidas por el grid-template-columns</w:t>
+      </w:r>
+    </w:p>
+    <w:p>
+      <w:pPr>
+        <w:shd w:val="clear" w:color="auto" w:fill="1F1F1F"/>
+        <w:spacing w:after="0" w:line="285" w:lineRule="atLeast"/>
+        <w:rPr>
+          <w:rFonts w:ascii="Consolas" w:eastAsia="Times New Roman" w:hAnsi="Consolas" w:cs="Times New Roman"/>
+          <w:color w:val="CCCCCC"/>
+          <w:kern w:val="0"/>
+          <w:sz w:val="21"/>
+          <w:szCs w:val="21"/>
+          <w:lang w:val="en-SE" w:eastAsia="en-SE"/>
+          <w14:ligatures w14:val="none"/>
+        </w:rPr>
+      </w:pPr>
+      <w:r>
+        <w:rPr>
+          <w:rFonts w:ascii="Consolas" w:eastAsia="Times New Roman" w:hAnsi="Consolas" w:cs="Times New Roman"/>
+          <w:color w:val="9CDCFE"/>
+          <w:kern w:val="0"/>
+          <w:sz w:val="21"/>
+          <w:szCs w:val="21"/>
+          <w:lang w:val="en-SE" w:eastAsia="en-SE"/>
+          <w14:ligatures w14:val="none"/>
+        </w:rPr>
+        <w:t>grid-auto-rows</w:t>
+      </w:r>
+      <w:r>
+        <w:rPr>
+          <w:rFonts w:ascii="Consolas" w:eastAsia="Times New Roman" w:hAnsi="Consolas" w:cs="Times New Roman"/>
+          <w:color w:val="CCCCCC"/>
+          <w:kern w:val="0"/>
+          <w:sz w:val="21"/>
+          <w:szCs w:val="21"/>
+          <w:lang w:val="en-SE" w:eastAsia="en-SE"/>
+          <w14:ligatures w14:val="none"/>
+        </w:rPr>
+        <w:t xml:space="preserve">: </w:t>
+      </w:r>
+      <w:r>
+        <w:rPr>
+          <w:rFonts w:ascii="Consolas" w:eastAsia="Times New Roman" w:hAnsi="Consolas" w:cs="Times New Roman"/>
+          <w:color w:val="DCDCAA"/>
+          <w:kern w:val="0"/>
+          <w:sz w:val="21"/>
+          <w:szCs w:val="21"/>
+          <w:lang w:val="en-SE" w:eastAsia="en-SE"/>
+          <w14:ligatures w14:val="none"/>
+        </w:rPr>
+        <w:t>minmax</w:t>
+      </w:r>
+      <w:r>
+        <w:rPr>
+          <w:rFonts w:ascii="Consolas" w:eastAsia="Times New Roman" w:hAnsi="Consolas" w:cs="Times New Roman"/>
+          <w:color w:val="CCCCCC"/>
+          <w:kern w:val="0"/>
+          <w:sz w:val="21"/>
+          <w:szCs w:val="21"/>
+          <w:lang w:val="en-SE" w:eastAsia="en-SE"/>
+          <w14:ligatures w14:val="none"/>
+        </w:rPr>
+        <w:t>(</w:t>
+      </w:r>
+      <w:r>
+        <w:rPr>
+          <w:rFonts w:ascii="Consolas" w:eastAsia="Times New Roman" w:hAnsi="Consolas" w:cs="Times New Roman"/>
+          <w:color w:val="B5CEA8"/>
+          <w:kern w:val="0"/>
+          <w:sz w:val="21"/>
+          <w:szCs w:val="21"/>
+          <w:lang w:val="en-SE" w:eastAsia="en-SE"/>
+          <w14:ligatures w14:val="none"/>
+        </w:rPr>
+        <w:t>150px</w:t>
+      </w:r>
+      <w:r>
+        <w:rPr>
+          <w:rFonts w:ascii="Consolas" w:eastAsia="Times New Roman" w:hAnsi="Consolas" w:cs="Times New Roman"/>
+          <w:color w:val="CCCCCC"/>
+          <w:kern w:val="0"/>
+          <w:sz w:val="21"/>
+          <w:szCs w:val="21"/>
+          <w:lang w:val="en-SE" w:eastAsia="en-SE"/>
+          <w14:ligatures w14:val="none"/>
+        </w:rPr>
+        <w:t>,</w:t>
+      </w:r>
+      <w:r>
+        <w:rPr>
+          <w:rFonts w:ascii="Consolas" w:eastAsia="Times New Roman" w:hAnsi="Consolas" w:cs="Times New Roman"/>
+          <w:color w:val="CE9178"/>
+          <w:kern w:val="0"/>
+          <w:sz w:val="21"/>
+          <w:szCs w:val="21"/>
+          <w:lang w:val="en-SE" w:eastAsia="en-SE"/>
+          <w14:ligatures w14:val="none"/>
+        </w:rPr>
+        <w:t>auto</w:t>
+      </w:r>
+      <w:r>
+        <w:rPr>
+          <w:rFonts w:ascii="Consolas" w:eastAsia="Times New Roman" w:hAnsi="Consolas" w:cs="Times New Roman"/>
+          <w:color w:val="CCCCCC"/>
+          <w:kern w:val="0"/>
+          <w:sz w:val="21"/>
+          <w:szCs w:val="21"/>
+          <w:lang w:val="en-SE" w:eastAsia="en-SE"/>
+          <w14:ligatures w14:val="none"/>
+        </w:rPr>
+        <w:t>)</w:t>
+      </w:r>
+    </w:p>
+    <w:p>
+      <w:pPr>
+        <w:rPr>
+          <w:lang w:val="es-AR" w:eastAsia="en-SE"/>
+        </w:rPr>
+      </w:pPr>
+      <w:r>
+        <w:rPr>
+          <w:lang w:val="es-AR" w:eastAsia="en-SE"/>
+        </w:rPr>
+        <w:t>minmax define los valores m</w:t>
+      </w:r>
+      <w:r>
+        <w:rPr>
+          <w:lang w:val="es-AR" w:eastAsia="en-SE"/>
+        </w:rPr>
+        <w:t xml:space="preserve">ínimos y máximos que podemos aceptar. El </w:t>
+      </w:r>
+      <w:r>
+        <w:rPr>
+          <w:i/>
+          <w:iCs/>
+          <w:lang w:val="es-AR" w:eastAsia="en-SE"/>
+        </w:rPr>
+        <w:t>auto</w:t>
+      </w:r>
+      <w:r>
+        <w:rPr>
+          <w:lang w:val="es-AR" w:eastAsia="en-SE"/>
+        </w:rPr>
+        <w:t xml:space="preserve"> hace que la máxima altura que puede tener sea la suficiente para que entre todo el texto</w:t>
+      </w:r>
+    </w:p>
+    <w:p>
+      <w:pPr>
+        <w:pStyle w:val="Heading6"/>
+        <w:rPr>
+          <w:lang w:val="es-AR" w:eastAsia="en-SE"/>
+        </w:rPr>
+      </w:pPr>
+      <w:r>
+        <w:rPr>
+          <w:lang w:val="es-AR" w:eastAsia="en-SE"/>
+        </w:rPr>
+        <w:t>Grid spacing</w:t>
+      </w:r>
+    </w:p>
+    <w:p>
+      <w:pPr>
+        <w:pStyle w:val="ListParagraph"/>
+        <w:numPr>
+          <w:ilvl w:val="0"/>
+          <w:numId w:val="5"/>
+        </w:numPr>
+        <w:rPr>
+          <w:lang w:val="es-AR" w:eastAsia="en-SE"/>
+        </w:rPr>
+      </w:pPr>
+      <w:r>
+        <w:rPr>
+          <w:lang w:val="es-AR" w:eastAsia="en-SE"/>
+        </w:rPr>
+        <w:t>Grid-gap</w:t>
+      </w:r>
+    </w:p>
+    <w:p>
+      <w:pPr>
+        <w:pStyle w:val="ListParagraph"/>
+        <w:numPr>
+          <w:ilvl w:val="0"/>
+          <w:numId w:val="5"/>
+        </w:numPr>
+        <w:rPr>
+          <w:lang w:val="es-AR" w:eastAsia="en-SE"/>
+        </w:rPr>
+      </w:pPr>
+      <w:r>
+        <w:rPr>
+          <w:lang w:val="es-AR" w:eastAsia="en-SE"/>
+        </w:rPr>
+        <w:t>Grid-row-gap</w:t>
+      </w:r>
+    </w:p>
+    <w:p>
+      <w:pPr>
+        <w:pStyle w:val="ListParagraph"/>
+        <w:numPr>
+          <w:ilvl w:val="0"/>
+          <w:numId w:val="5"/>
+        </w:numPr>
+        <w:rPr>
+          <w:lang w:val="es-AR" w:eastAsia="en-SE"/>
+        </w:rPr>
+      </w:pPr>
+      <w:r>
+        <w:rPr>
+          <w:lang w:val="es-AR" w:eastAsia="en-SE"/>
+        </w:rPr>
+        <w:t>Grid-column-gap</w:t>
+      </w:r>
+    </w:p>
+    <w:p>
+      <w:pPr>
+        <w:rPr>
+          <w:lang w:val="es-AR" w:eastAsia="en-SE"/>
+        </w:rPr>
+      </w:pPr>
+    </w:p>
+    <w:p>
+      <w:pPr>
+        <w:pStyle w:val="Heading5"/>
+        <w:rPr>
+          <w:lang w:val="es-AR" w:eastAsia="en-SE"/>
+        </w:rPr>
+      </w:pPr>
+      <w:r>
+        <w:rPr>
+          <w:lang w:val="es-AR" w:eastAsia="en-SE"/>
+        </w:rPr>
+        <w:t>Working on grid-items</w:t>
+      </w:r>
+    </w:p>
+    <w:p>
+      <w:pPr>
+        <w:rPr>
+          <w:i/>
+          <w:iCs/>
+          <w:lang w:val="es-AR" w:eastAsia="en-SE"/>
+        </w:rPr>
+      </w:pPr>
+      <w:r>
+        <w:rPr>
+          <w:lang w:val="es-AR" w:eastAsia="en-SE"/>
+        </w:rPr>
+        <w:t xml:space="preserve">Podemos ubicar </w:t>
+      </w:r>
+      <w:r>
+        <w:rPr>
+          <w:lang w:val="es-AR" w:eastAsia="en-SE"/>
+        </w:rPr>
+        <w:t xml:space="preserve">los elementos y e indicar su tamaño de forma individualizada en cada item. Para esto podemos utilizar </w:t>
+      </w:r>
+      <w:r>
+        <w:rPr>
+          <w:i/>
+          <w:iCs/>
+          <w:lang w:val="es-AR" w:eastAsia="en-SE"/>
+        </w:rPr>
+        <w:t>grid-column-start</w:t>
+      </w:r>
+      <w:r>
+        <w:rPr>
+          <w:lang w:val="es-AR" w:eastAsia="en-SE"/>
+        </w:rPr>
+        <w:t xml:space="preserve"> y </w:t>
+      </w:r>
+      <w:r>
+        <w:rPr>
+          <w:i/>
+          <w:iCs/>
+          <w:lang w:val="es-AR" w:eastAsia="en-SE"/>
+        </w:rPr>
+        <w:t>grid-column</w:t>
+      </w:r>
+      <w:r>
+        <w:rPr>
+          <w:i/>
+          <w:iCs/>
+          <w:lang w:val="es-AR" w:eastAsia="en-SE"/>
+        </w:rPr>
+        <w:softHyphen/>
+        <w:t>-end</w:t>
+      </w:r>
+      <w:r>
+        <w:rPr>
+          <w:i/>
+          <w:iCs/>
+          <w:lang w:val="es-AR" w:eastAsia="en-SE"/>
+        </w:rPr>
+        <w:softHyphen/>
+      </w:r>
+    </w:p>
+    <w:p>
+      <w:pPr>
+        <w:rPr>
+          <w:lang w:val="es-AR" w:eastAsia="en-SE"/>
+        </w:rPr>
+      </w:pPr>
+      <w:r>
+        <w:rPr>
+          <w:lang w:val="es-AR" w:eastAsia="en-SE"/>
+        </w:rPr>
+        <w:t>Es importante entender que cada bloque tiene una longitud de 1. Es decir que un bloque inicia en 1 y termina en 2. Si queremos que un bloque ocupe toda la fila por ejemplo, podemos ponerle valor -1</w:t>
+      </w:r>
+    </w:p>
+    <w:p>
+      <w:pPr>
+        <w:shd w:val="clear" w:color="auto" w:fill="1F1F1F"/>
+        <w:spacing w:after="0" w:line="285" w:lineRule="atLeast"/>
+        <w:rPr>
+          <w:rFonts w:ascii="Consolas" w:eastAsia="Times New Roman" w:hAnsi="Consolas" w:cs="Times New Roman"/>
+          <w:color w:val="CCCCCC"/>
+          <w:kern w:val="0"/>
+          <w:sz w:val="21"/>
+          <w:szCs w:val="21"/>
+          <w:lang w:val="en-SE" w:eastAsia="en-SE"/>
+          <w14:ligatures w14:val="none"/>
+        </w:rPr>
+      </w:pPr>
+      <w:r>
+        <w:rPr>
+          <w:rFonts w:ascii="Consolas" w:eastAsia="Times New Roman" w:hAnsi="Consolas" w:cs="Times New Roman"/>
+          <w:color w:val="D7BA7D"/>
+          <w:kern w:val="0"/>
+          <w:sz w:val="21"/>
+          <w:szCs w:val="21"/>
+          <w:lang w:val="en-SE" w:eastAsia="en-SE"/>
+          <w14:ligatures w14:val="none"/>
+        </w:rPr>
+        <w:t>.grid-item-1</w:t>
+      </w:r>
+      <w:r>
+        <w:rPr>
+          <w:rFonts w:ascii="Consolas" w:eastAsia="Times New Roman" w:hAnsi="Consolas" w:cs="Times New Roman"/>
+          <w:color w:val="CCCCCC"/>
+          <w:kern w:val="0"/>
+          <w:sz w:val="21"/>
+          <w:szCs w:val="21"/>
+          <w:lang w:val="en-SE" w:eastAsia="en-SE"/>
+          <w14:ligatures w14:val="none"/>
+        </w:rPr>
+        <w:t xml:space="preserve"> {</w:t>
+      </w:r>
+    </w:p>
+    <w:p>
+      <w:pPr>
+        <w:shd w:val="clear" w:color="auto" w:fill="1F1F1F"/>
+        <w:spacing w:after="0" w:line="285" w:lineRule="atLeast"/>
+        <w:rPr>
+          <w:rFonts w:ascii="Consolas" w:eastAsia="Times New Roman" w:hAnsi="Consolas" w:cs="Times New Roman"/>
+          <w:color w:val="CCCCCC"/>
+          <w:kern w:val="0"/>
+          <w:sz w:val="21"/>
+          <w:szCs w:val="21"/>
+          <w:lang w:val="en-SE" w:eastAsia="en-SE"/>
+          <w14:ligatures w14:val="none"/>
+        </w:rPr>
+      </w:pPr>
+      <w:r>
+        <w:rPr>
+          <w:rFonts w:ascii="Consolas" w:eastAsia="Times New Roman" w:hAnsi="Consolas" w:cs="Times New Roman"/>
+          <w:color w:val="CCCCCC"/>
+          <w:kern w:val="0"/>
+          <w:sz w:val="21"/>
+          <w:szCs w:val="21"/>
+          <w:lang w:val="en-SE" w:eastAsia="en-SE"/>
+          <w14:ligatures w14:val="none"/>
+        </w:rPr>
+        <w:lastRenderedPageBreak/>
+        <w:t xml:space="preserve">    </w:t>
+      </w:r>
+      <w:r>
+        <w:rPr>
+          <w:rFonts w:ascii="Consolas" w:eastAsia="Times New Roman" w:hAnsi="Consolas" w:cs="Times New Roman"/>
+          <w:color w:val="9CDCFE"/>
+          <w:kern w:val="0"/>
+          <w:sz w:val="21"/>
+          <w:szCs w:val="21"/>
+          <w:lang w:val="en-SE" w:eastAsia="en-SE"/>
+          <w14:ligatures w14:val="none"/>
+        </w:rPr>
+        <w:t>grid-column-start</w:t>
+      </w:r>
+      <w:r>
+        <w:rPr>
+          <w:rFonts w:ascii="Consolas" w:eastAsia="Times New Roman" w:hAnsi="Consolas" w:cs="Times New Roman"/>
+          <w:color w:val="CCCCCC"/>
+          <w:kern w:val="0"/>
+          <w:sz w:val="21"/>
+          <w:szCs w:val="21"/>
+          <w:lang w:val="en-SE" w:eastAsia="en-SE"/>
+          <w14:ligatures w14:val="none"/>
+        </w:rPr>
+        <w:t xml:space="preserve">: </w:t>
+      </w:r>
+      <w:r>
+        <w:rPr>
+          <w:rFonts w:ascii="Consolas" w:eastAsia="Times New Roman" w:hAnsi="Consolas" w:cs="Times New Roman"/>
+          <w:color w:val="B5CEA8"/>
+          <w:kern w:val="0"/>
+          <w:sz w:val="21"/>
+          <w:szCs w:val="21"/>
+          <w:lang w:val="en-SE" w:eastAsia="en-SE"/>
+          <w14:ligatures w14:val="none"/>
+        </w:rPr>
+        <w:t>1</w:t>
+      </w:r>
+      <w:r>
+        <w:rPr>
+          <w:rFonts w:ascii="Consolas" w:eastAsia="Times New Roman" w:hAnsi="Consolas" w:cs="Times New Roman"/>
+          <w:color w:val="CCCCCC"/>
+          <w:kern w:val="0"/>
+          <w:sz w:val="21"/>
+          <w:szCs w:val="21"/>
+          <w:lang w:val="en-SE" w:eastAsia="en-SE"/>
+          <w14:ligatures w14:val="none"/>
+        </w:rPr>
+        <w:t>;</w:t>
+      </w:r>
+    </w:p>
+    <w:p>
+      <w:pPr>
+        <w:shd w:val="clear" w:color="auto" w:fill="1F1F1F"/>
+        <w:spacing w:after="0" w:line="285" w:lineRule="atLeast"/>
+        <w:rPr>
+          <w:rFonts w:ascii="Consolas" w:eastAsia="Times New Roman" w:hAnsi="Consolas" w:cs="Times New Roman"/>
+          <w:color w:val="CCCCCC"/>
+          <w:kern w:val="0"/>
+          <w:sz w:val="21"/>
+          <w:szCs w:val="21"/>
+          <w:lang w:val="en-SE" w:eastAsia="en-SE"/>
+          <w14:ligatures w14:val="none"/>
+        </w:rPr>
+      </w:pPr>
+      <w:r>
+        <w:rPr>
+          <w:rFonts w:ascii="Consolas" w:eastAsia="Times New Roman" w:hAnsi="Consolas" w:cs="Times New Roman"/>
+          <w:color w:val="CCCCCC"/>
+          <w:kern w:val="0"/>
+          <w:sz w:val="21"/>
+          <w:szCs w:val="21"/>
+          <w:lang w:val="en-SE" w:eastAsia="en-SE"/>
+          <w14:ligatures w14:val="none"/>
+        </w:rPr>
+        <w:t xml:space="preserve">    </w:t>
+      </w:r>
+      <w:r>
+        <w:rPr>
+          <w:rFonts w:ascii="Consolas" w:eastAsia="Times New Roman" w:hAnsi="Consolas" w:cs="Times New Roman"/>
+          <w:color w:val="9CDCFE"/>
+          <w:kern w:val="0"/>
+          <w:sz w:val="21"/>
+          <w:szCs w:val="21"/>
+          <w:lang w:val="en-SE" w:eastAsia="en-SE"/>
+          <w14:ligatures w14:val="none"/>
+        </w:rPr>
+        <w:t>grid-column-end</w:t>
+      </w:r>
+      <w:r>
+        <w:rPr>
+          <w:rFonts w:ascii="Consolas" w:eastAsia="Times New Roman" w:hAnsi="Consolas" w:cs="Times New Roman"/>
+          <w:color w:val="CCCCCC"/>
+          <w:kern w:val="0"/>
+          <w:sz w:val="21"/>
+          <w:szCs w:val="21"/>
+          <w:lang w:val="en-SE" w:eastAsia="en-SE"/>
+          <w14:ligatures w14:val="none"/>
+        </w:rPr>
+        <w:t xml:space="preserve">: </w:t>
+      </w:r>
+      <w:r>
+        <w:rPr>
+          <w:rFonts w:ascii="Consolas" w:eastAsia="Times New Roman" w:hAnsi="Consolas" w:cs="Times New Roman"/>
+          <w:color w:val="B5CEA8"/>
+          <w:kern w:val="0"/>
+          <w:sz w:val="21"/>
+          <w:szCs w:val="21"/>
+          <w:lang w:val="en-SE" w:eastAsia="en-SE"/>
+          <w14:ligatures w14:val="none"/>
+        </w:rPr>
+        <w:t>-1</w:t>
+      </w:r>
+      <w:r>
+        <w:rPr>
+          <w:rFonts w:ascii="Consolas" w:eastAsia="Times New Roman" w:hAnsi="Consolas" w:cs="Times New Roman"/>
+          <w:color w:val="CCCCCC"/>
+          <w:kern w:val="0"/>
+          <w:sz w:val="21"/>
+          <w:szCs w:val="21"/>
+          <w:lang w:val="en-SE" w:eastAsia="en-SE"/>
+          <w14:ligatures w14:val="none"/>
+        </w:rPr>
+        <w:t>;}</w:t>
+      </w:r>
+    </w:p>
+    <w:p>
+      <w:pPr>
+        <w:rPr>
+          <w:lang w:val="es-AR" w:eastAsia="en-SE"/>
+        </w:rPr>
+      </w:pPr>
+    </w:p>
+    <w:p>
+      <w:pPr>
+        <w:rPr>
+          <w:lang w:val="es-AR" w:eastAsia="en-SE"/>
+        </w:rPr>
+      </w:pPr>
+      <w:r>
+        <w:rPr>
+          <w:lang w:val="es-AR" w:eastAsia="en-SE"/>
+        </w:rPr>
+        <w:t xml:space="preserve">Si queremos que un elemento ocupe 2 columnas, podemos usar </w:t>
+      </w:r>
+      <w:r>
+        <w:rPr>
+          <w:i/>
+          <w:iCs/>
+          <w:lang w:val="es-AR" w:eastAsia="en-SE"/>
+        </w:rPr>
+        <w:t>span</w:t>
+      </w:r>
+      <w:r>
+        <w:rPr>
+          <w:lang w:val="es-AR" w:eastAsia="en-SE"/>
+        </w:rPr>
+        <w:t>:</w:t>
+      </w:r>
+    </w:p>
+    <w:p>
+      <w:pPr>
+        <w:shd w:val="clear" w:color="auto" w:fill="1F1F1F"/>
+        <w:spacing w:after="0" w:line="285" w:lineRule="atLeast"/>
+        <w:rPr>
+          <w:rFonts w:ascii="Consolas" w:eastAsia="Times New Roman" w:hAnsi="Consolas" w:cs="Times New Roman"/>
+          <w:color w:val="CCCCCC"/>
+          <w:kern w:val="0"/>
+          <w:sz w:val="21"/>
+          <w:szCs w:val="21"/>
+          <w:lang w:val="en-SE" w:eastAsia="en-SE"/>
+          <w14:ligatures w14:val="none"/>
+        </w:rPr>
+      </w:pPr>
+      <w:r>
+        <w:rPr>
+          <w:rFonts w:ascii="Consolas" w:eastAsia="Times New Roman" w:hAnsi="Consolas" w:cs="Times New Roman"/>
+          <w:color w:val="9CDCFE"/>
+          <w:kern w:val="0"/>
+          <w:sz w:val="21"/>
+          <w:szCs w:val="21"/>
+          <w:lang w:val="en-SE" w:eastAsia="en-SE"/>
+          <w14:ligatures w14:val="none"/>
+        </w:rPr>
+        <w:t>grid-column</w:t>
+      </w:r>
+      <w:r>
+        <w:rPr>
+          <w:rFonts w:ascii="Consolas" w:eastAsia="Times New Roman" w:hAnsi="Consolas" w:cs="Times New Roman"/>
+          <w:color w:val="CCCCCC"/>
+          <w:kern w:val="0"/>
+          <w:sz w:val="21"/>
+          <w:szCs w:val="21"/>
+          <w:lang w:val="en-SE" w:eastAsia="en-SE"/>
+          <w14:ligatures w14:val="none"/>
+        </w:rPr>
+        <w:t xml:space="preserve">: span </w:t>
+      </w:r>
+      <w:r>
+        <w:rPr>
+          <w:rFonts w:ascii="Consolas" w:eastAsia="Times New Roman" w:hAnsi="Consolas" w:cs="Times New Roman"/>
+          <w:color w:val="B5CEA8"/>
+          <w:kern w:val="0"/>
+          <w:sz w:val="21"/>
+          <w:szCs w:val="21"/>
+          <w:lang w:val="en-SE" w:eastAsia="en-SE"/>
+          <w14:ligatures w14:val="none"/>
+        </w:rPr>
+        <w:t>2</w:t>
+      </w:r>
+    </w:p>
+    <w:p>
+      <w:pPr>
+        <w:rPr>
+          <w:lang w:val="es-AR" w:eastAsia="en-SE"/>
+        </w:rPr>
+      </w:pPr>
+    </w:p>
+    <w:p>
+      <w:pPr>
+        <w:pStyle w:val="Heading5"/>
+        <w:rPr>
+          <w:lang w:val="es-AR" w:eastAsia="en-SE"/>
+        </w:rPr>
+      </w:pPr>
+      <w:r>
+        <w:rPr>
+          <w:lang w:val="es-AR" w:eastAsia="en-SE"/>
+        </w:rPr>
+        <w:t>Alinear items:</w:t>
+      </w:r>
+    </w:p>
+    <w:p>
+      <w:pPr>
+        <w:pStyle w:val="ListParagraph"/>
+        <w:numPr>
+          <w:ilvl w:val="0"/>
+          <w:numId w:val="6"/>
+        </w:numPr>
+        <w:rPr>
+          <w:lang w:val="es-AR" w:eastAsia="en-SE"/>
+        </w:rPr>
+      </w:pPr>
+      <w:r>
+        <w:rPr>
+          <w:lang w:val="es-AR" w:eastAsia="en-SE"/>
+        </w:rPr>
+        <w:t>Justify-content</w:t>
+      </w:r>
+    </w:p>
+    <w:p>
+      <w:pPr>
+        <w:pStyle w:val="ListParagraph"/>
+        <w:numPr>
+          <w:ilvl w:val="0"/>
+          <w:numId w:val="6"/>
+        </w:numPr>
+        <w:rPr>
+          <w:lang w:val="es-AR" w:eastAsia="en-SE"/>
+        </w:rPr>
+      </w:pPr>
+      <w:r>
+        <w:rPr>
+          <w:lang w:val="es-AR" w:eastAsia="en-SE"/>
+        </w:rPr>
+        <w:t>Align-content</w:t>
+      </w:r>
+    </w:p>
+    <w:p>
+      <w:pPr>
+        <w:pStyle w:val="Heading5"/>
+        <w:rPr>
+          <w:lang w:val="es-AR" w:eastAsia="en-SE"/>
+        </w:rPr>
+      </w:pPr>
+      <w:r>
+        <w:rPr>
+          <w:lang w:val="es-AR" w:eastAsia="en-SE"/>
+        </w:rPr>
+        <w:t>Alinear contenido dentro de ítems</w:t>
+      </w:r>
+    </w:p>
+    <w:p>
+      <w:pPr>
+        <w:pStyle w:val="ListParagraph"/>
+        <w:numPr>
+          <w:ilvl w:val="0"/>
+          <w:numId w:val="7"/>
+        </w:numPr>
+        <w:rPr>
+          <w:lang w:val="es-AR" w:eastAsia="en-SE"/>
+        </w:rPr>
+      </w:pPr>
+      <w:r>
+        <w:rPr>
+          <w:lang w:val="es-AR" w:eastAsia="en-SE"/>
+        </w:rPr>
+        <w:t>Justify-items</w:t>
+      </w:r>
+    </w:p>
+    <w:p>
+      <w:pPr>
+        <w:pStyle w:val="ListParagraph"/>
+        <w:numPr>
+          <w:ilvl w:val="0"/>
+          <w:numId w:val="7"/>
+        </w:numPr>
+        <w:rPr>
+          <w:lang w:val="es-AR" w:eastAsia="en-SE"/>
+        </w:rPr>
+      </w:pPr>
+      <w:r>
+        <w:rPr>
+          <w:lang w:val="es-AR" w:eastAsia="en-SE"/>
+        </w:rPr>
+        <w:t>Align-items</w:t>
+      </w:r>
+    </w:p>
+    <w:p>
+      <w:pPr>
+        <w:rPr>
+          <w:lang w:val="es-AR" w:eastAsia="en-SE"/>
+        </w:rPr>
+      </w:pPr>
+    </w:p>
+    <w:p>
+      <w:pPr>
+        <w:rPr>
+          <w:lang w:val="es-AR" w:eastAsia="en-SE"/>
+        </w:rPr>
+      </w:pPr>
+    </w:p>
+    <w:p>
+      <w:pPr>
+        <w:shd w:val="clear" w:color="auto" w:fill="1F1F1F"/>
+        <w:spacing w:after="0" w:line="285" w:lineRule="atLeast"/>
+        <w:rPr>
+          <w:rFonts w:ascii="Consolas" w:eastAsia="Times New Roman" w:hAnsi="Consolas" w:cs="Times New Roman"/>
+          <w:color w:val="CCCCCC"/>
+          <w:kern w:val="0"/>
+          <w:sz w:val="21"/>
+          <w:szCs w:val="21"/>
+          <w:lang w:val="en-SE" w:eastAsia="en-SE"/>
+          <w14:ligatures w14:val="none"/>
+        </w:rPr>
+      </w:pPr>
+      <w:r>
+        <w:rPr>
+          <w:rFonts w:ascii="Consolas" w:eastAsia="Times New Roman" w:hAnsi="Consolas" w:cs="Times New Roman"/>
+          <w:color w:val="D7BA7D"/>
+          <w:kern w:val="0"/>
+          <w:sz w:val="21"/>
+          <w:szCs w:val="21"/>
+          <w:lang w:val="en-SE" w:eastAsia="en-SE"/>
+          <w14:ligatures w14:val="none"/>
+        </w:rPr>
+        <w:t>.grid-container</w:t>
+      </w:r>
+      <w:r>
+        <w:rPr>
+          <w:rFonts w:ascii="Consolas" w:eastAsia="Times New Roman" w:hAnsi="Consolas" w:cs="Times New Roman"/>
+          <w:color w:val="CCCCCC"/>
+          <w:kern w:val="0"/>
+          <w:sz w:val="21"/>
+          <w:szCs w:val="21"/>
+          <w:lang w:val="en-SE" w:eastAsia="en-SE"/>
+          <w14:ligatures w14:val="none"/>
+        </w:rPr>
+        <w:t xml:space="preserve"> {</w:t>
+      </w:r>
+    </w:p>
+    <w:p>
+      <w:pPr>
+        <w:shd w:val="clear" w:color="auto" w:fill="1F1F1F"/>
+        <w:spacing w:after="0" w:line="285" w:lineRule="atLeast"/>
+        <w:rPr>
+          <w:rFonts w:ascii="Consolas" w:eastAsia="Times New Roman" w:hAnsi="Consolas" w:cs="Times New Roman"/>
+          <w:color w:val="CCCCCC"/>
+          <w:kern w:val="0"/>
+          <w:sz w:val="21"/>
+          <w:szCs w:val="21"/>
+          <w:lang w:val="en-SE" w:eastAsia="en-SE"/>
+          <w14:ligatures w14:val="none"/>
+        </w:rPr>
+      </w:pPr>
+      <w:r>
+        <w:rPr>
+          <w:rFonts w:ascii="Consolas" w:eastAsia="Times New Roman" w:hAnsi="Consolas" w:cs="Times New Roman"/>
+          <w:color w:val="CCCCCC"/>
+          <w:kern w:val="0"/>
+          <w:sz w:val="21"/>
+          <w:szCs w:val="21"/>
+          <w:lang w:val="en-SE" w:eastAsia="en-SE"/>
+          <w14:ligatures w14:val="none"/>
+        </w:rPr>
+        <w:t xml:space="preserve">    </w:t>
+      </w:r>
+      <w:r>
+        <w:rPr>
+          <w:rFonts w:ascii="Consolas" w:eastAsia="Times New Roman" w:hAnsi="Consolas" w:cs="Times New Roman"/>
+          <w:color w:val="9CDCFE"/>
+          <w:kern w:val="0"/>
+          <w:sz w:val="21"/>
+          <w:szCs w:val="21"/>
+          <w:lang w:val="en-SE" w:eastAsia="en-SE"/>
+          <w14:ligatures w14:val="none"/>
+        </w:rPr>
+        <w:t>display</w:t>
+      </w:r>
+      <w:r>
+        <w:rPr>
+          <w:rFonts w:ascii="Consolas" w:eastAsia="Times New Roman" w:hAnsi="Consolas" w:cs="Times New Roman"/>
+          <w:color w:val="CCCCCC"/>
+          <w:kern w:val="0"/>
+          <w:sz w:val="21"/>
+          <w:szCs w:val="21"/>
+          <w:lang w:val="en-SE" w:eastAsia="en-SE"/>
+          <w14:ligatures w14:val="none"/>
+        </w:rPr>
+        <w:t xml:space="preserve">: </w:t>
+      </w:r>
+      <w:r>
+        <w:rPr>
+          <w:rFonts w:ascii="Consolas" w:eastAsia="Times New Roman" w:hAnsi="Consolas" w:cs="Times New Roman"/>
+          <w:color w:val="CE9178"/>
+          <w:kern w:val="0"/>
+          <w:sz w:val="21"/>
+          <w:szCs w:val="21"/>
+          <w:lang w:val="en-SE" w:eastAsia="en-SE"/>
+          <w14:ligatures w14:val="none"/>
+        </w:rPr>
+        <w:t>grid</w:t>
+      </w:r>
+      <w:r>
+        <w:rPr>
+          <w:rFonts w:ascii="Consolas" w:eastAsia="Times New Roman" w:hAnsi="Consolas" w:cs="Times New Roman"/>
+          <w:color w:val="CCCCCC"/>
+          <w:kern w:val="0"/>
+          <w:sz w:val="21"/>
+          <w:szCs w:val="21"/>
+          <w:lang w:val="en-SE" w:eastAsia="en-SE"/>
+          <w14:ligatures w14:val="none"/>
+        </w:rPr>
+        <w:t>;</w:t>
+      </w:r>
+    </w:p>
+    <w:p>
+      <w:pPr>
+        <w:shd w:val="clear" w:color="auto" w:fill="1F1F1F"/>
+        <w:spacing w:after="0" w:line="285" w:lineRule="atLeast"/>
+        <w:rPr>
+          <w:rFonts w:ascii="Consolas" w:eastAsia="Times New Roman" w:hAnsi="Consolas" w:cs="Times New Roman"/>
+          <w:color w:val="CCCCCC"/>
+          <w:kern w:val="0"/>
+          <w:sz w:val="21"/>
+          <w:szCs w:val="21"/>
+          <w:lang w:val="en-SE" w:eastAsia="en-SE"/>
+          <w14:ligatures w14:val="none"/>
+        </w:rPr>
+      </w:pPr>
+      <w:r>
+        <w:rPr>
+          <w:rFonts w:ascii="Consolas" w:eastAsia="Times New Roman" w:hAnsi="Consolas" w:cs="Times New Roman"/>
+          <w:color w:val="CCCCCC"/>
+          <w:kern w:val="0"/>
+          <w:sz w:val="21"/>
+          <w:szCs w:val="21"/>
+          <w:lang w:val="en-SE" w:eastAsia="en-SE"/>
+          <w14:ligatures w14:val="none"/>
+        </w:rPr>
+        <w:t xml:space="preserve">    </w:t>
+      </w:r>
+      <w:r>
+        <w:rPr>
+          <w:rFonts w:ascii="Consolas" w:eastAsia="Times New Roman" w:hAnsi="Consolas" w:cs="Times New Roman"/>
+          <w:color w:val="9CDCFE"/>
+          <w:kern w:val="0"/>
+          <w:sz w:val="21"/>
+          <w:szCs w:val="21"/>
+          <w:lang w:val="en-SE" w:eastAsia="en-SE"/>
+          <w14:ligatures w14:val="none"/>
+        </w:rPr>
+        <w:t>grid-template-columns</w:t>
+      </w:r>
+      <w:r>
+        <w:rPr>
+          <w:rFonts w:ascii="Consolas" w:eastAsia="Times New Roman" w:hAnsi="Consolas" w:cs="Times New Roman"/>
+          <w:color w:val="CCCCCC"/>
+          <w:kern w:val="0"/>
+          <w:sz w:val="21"/>
+          <w:szCs w:val="21"/>
+          <w:lang w:val="en-SE" w:eastAsia="en-SE"/>
+          <w14:ligatures w14:val="none"/>
+        </w:rPr>
+        <w:t xml:space="preserve">: </w:t>
+      </w:r>
+      <w:r>
+        <w:rPr>
+          <w:rFonts w:ascii="Consolas" w:eastAsia="Times New Roman" w:hAnsi="Consolas" w:cs="Times New Roman"/>
+          <w:color w:val="B5CEA8"/>
+          <w:kern w:val="0"/>
+          <w:sz w:val="21"/>
+          <w:szCs w:val="21"/>
+          <w:lang w:val="en-SE" w:eastAsia="en-SE"/>
+          <w14:ligatures w14:val="none"/>
+        </w:rPr>
+        <w:t>200px</w:t>
+      </w:r>
+      <w:r>
+        <w:rPr>
+          <w:rFonts w:ascii="Consolas" w:eastAsia="Times New Roman" w:hAnsi="Consolas" w:cs="Times New Roman"/>
+          <w:color w:val="CCCCCC"/>
+          <w:kern w:val="0"/>
+          <w:sz w:val="21"/>
+          <w:szCs w:val="21"/>
+          <w:lang w:val="en-SE" w:eastAsia="en-SE"/>
+          <w14:ligatures w14:val="none"/>
+        </w:rPr>
+        <w:t xml:space="preserve"> </w:t>
+      </w:r>
+      <w:r>
+        <w:rPr>
+          <w:rFonts w:ascii="Consolas" w:eastAsia="Times New Roman" w:hAnsi="Consolas" w:cs="Times New Roman"/>
+          <w:color w:val="B5CEA8"/>
+          <w:kern w:val="0"/>
+          <w:sz w:val="21"/>
+          <w:szCs w:val="21"/>
+          <w:lang w:val="en-SE" w:eastAsia="en-SE"/>
+          <w14:ligatures w14:val="none"/>
+        </w:rPr>
+        <w:t>250px</w:t>
+      </w:r>
+      <w:r>
+        <w:rPr>
+          <w:rFonts w:ascii="Consolas" w:eastAsia="Times New Roman" w:hAnsi="Consolas" w:cs="Times New Roman"/>
+          <w:color w:val="CCCCCC"/>
+          <w:kern w:val="0"/>
+          <w:sz w:val="21"/>
+          <w:szCs w:val="21"/>
+          <w:lang w:val="en-SE" w:eastAsia="en-SE"/>
+          <w14:ligatures w14:val="none"/>
+        </w:rPr>
+        <w:t>;</w:t>
+      </w:r>
+    </w:p>
+    <w:p>
+      <w:pPr>
+        <w:shd w:val="clear" w:color="auto" w:fill="1F1F1F"/>
+        <w:spacing w:after="0" w:line="285" w:lineRule="atLeast"/>
+        <w:rPr>
+          <w:rFonts w:ascii="Consolas" w:eastAsia="Times New Roman" w:hAnsi="Consolas" w:cs="Times New Roman"/>
+          <w:color w:val="CCCCCC"/>
+          <w:kern w:val="0"/>
+          <w:sz w:val="21"/>
+          <w:szCs w:val="21"/>
+          <w:lang w:val="en-SE" w:eastAsia="en-SE"/>
+          <w14:ligatures w14:val="none"/>
+        </w:rPr>
+      </w:pPr>
+      <w:r>
+        <w:rPr>
+          <w:rFonts w:ascii="Consolas" w:eastAsia="Times New Roman" w:hAnsi="Consolas" w:cs="Times New Roman"/>
+          <w:color w:val="CCCCCC"/>
+          <w:kern w:val="0"/>
+          <w:sz w:val="21"/>
+          <w:szCs w:val="21"/>
+          <w:lang w:val="en-SE" w:eastAsia="en-SE"/>
+          <w14:ligatures w14:val="none"/>
+        </w:rPr>
+        <w:t xml:space="preserve">    </w:t>
+      </w:r>
+      <w:r>
+        <w:rPr>
+          <w:rFonts w:ascii="Consolas" w:eastAsia="Times New Roman" w:hAnsi="Consolas" w:cs="Times New Roman"/>
+          <w:color w:val="9CDCFE"/>
+          <w:kern w:val="0"/>
+          <w:sz w:val="21"/>
+          <w:szCs w:val="21"/>
+          <w:lang w:val="en-SE" w:eastAsia="en-SE"/>
+          <w14:ligatures w14:val="none"/>
+        </w:rPr>
+        <w:t>grid-auto-rows</w:t>
+      </w:r>
+      <w:r>
+        <w:rPr>
+          <w:rFonts w:ascii="Consolas" w:eastAsia="Times New Roman" w:hAnsi="Consolas" w:cs="Times New Roman"/>
+          <w:color w:val="CCCCCC"/>
+          <w:kern w:val="0"/>
+          <w:sz w:val="21"/>
+          <w:szCs w:val="21"/>
+          <w:lang w:val="en-SE" w:eastAsia="en-SE"/>
+          <w14:ligatures w14:val="none"/>
+        </w:rPr>
+        <w:t xml:space="preserve">: </w:t>
+      </w:r>
+      <w:r>
+        <w:rPr>
+          <w:rFonts w:ascii="Consolas" w:eastAsia="Times New Roman" w:hAnsi="Consolas" w:cs="Times New Roman"/>
+          <w:color w:val="DCDCAA"/>
+          <w:kern w:val="0"/>
+          <w:sz w:val="21"/>
+          <w:szCs w:val="21"/>
+          <w:lang w:val="en-SE" w:eastAsia="en-SE"/>
+          <w14:ligatures w14:val="none"/>
+        </w:rPr>
+        <w:t>minmax</w:t>
+      </w:r>
+      <w:r>
+        <w:rPr>
+          <w:rFonts w:ascii="Consolas" w:eastAsia="Times New Roman" w:hAnsi="Consolas" w:cs="Times New Roman"/>
+          <w:color w:val="CCCCCC"/>
+          <w:kern w:val="0"/>
+          <w:sz w:val="21"/>
+          <w:szCs w:val="21"/>
+          <w:lang w:val="en-SE" w:eastAsia="en-SE"/>
+          <w14:ligatures w14:val="none"/>
+        </w:rPr>
+        <w:t>(</w:t>
+      </w:r>
+      <w:r>
+        <w:rPr>
+          <w:rFonts w:ascii="Consolas" w:eastAsia="Times New Roman" w:hAnsi="Consolas" w:cs="Times New Roman"/>
+          <w:color w:val="B5CEA8"/>
+          <w:kern w:val="0"/>
+          <w:sz w:val="21"/>
+          <w:szCs w:val="21"/>
+          <w:lang w:val="en-SE" w:eastAsia="en-SE"/>
+          <w14:ligatures w14:val="none"/>
+        </w:rPr>
+        <w:t>150px</w:t>
+      </w:r>
+      <w:r>
+        <w:rPr>
+          <w:rFonts w:ascii="Consolas" w:eastAsia="Times New Roman" w:hAnsi="Consolas" w:cs="Times New Roman"/>
+          <w:color w:val="CCCCCC"/>
+          <w:kern w:val="0"/>
+          <w:sz w:val="21"/>
+          <w:szCs w:val="21"/>
+          <w:lang w:val="en-SE" w:eastAsia="en-SE"/>
+          <w14:ligatures w14:val="none"/>
+        </w:rPr>
+        <w:t xml:space="preserve">, </w:t>
+      </w:r>
+      <w:r>
+        <w:rPr>
+          <w:rFonts w:ascii="Consolas" w:eastAsia="Times New Roman" w:hAnsi="Consolas" w:cs="Times New Roman"/>
+          <w:color w:val="CE9178"/>
+          <w:kern w:val="0"/>
+          <w:sz w:val="21"/>
+          <w:szCs w:val="21"/>
+          <w:lang w:val="en-SE" w:eastAsia="en-SE"/>
+          <w14:ligatures w14:val="none"/>
+        </w:rPr>
+        <w:t>auto</w:t>
+      </w:r>
+      <w:r>
+        <w:rPr>
+          <w:rFonts w:ascii="Consolas" w:eastAsia="Times New Roman" w:hAnsi="Consolas" w:cs="Times New Roman"/>
+          <w:color w:val="CCCCCC"/>
+          <w:kern w:val="0"/>
+          <w:sz w:val="21"/>
+          <w:szCs w:val="21"/>
+          <w:lang w:val="en-SE" w:eastAsia="en-SE"/>
+          <w14:ligatures w14:val="none"/>
+        </w:rPr>
+        <w:t>);</w:t>
+      </w:r>
+    </w:p>
+    <w:p>
+      <w:pPr>
+        <w:shd w:val="clear" w:color="auto" w:fill="1F1F1F"/>
+        <w:spacing w:after="0" w:line="285" w:lineRule="atLeast"/>
+        <w:rPr>
+          <w:rFonts w:ascii="Consolas" w:eastAsia="Times New Roman" w:hAnsi="Consolas" w:cs="Times New Roman"/>
+          <w:color w:val="CCCCCC"/>
+          <w:kern w:val="0"/>
+          <w:sz w:val="21"/>
+          <w:szCs w:val="21"/>
+          <w:lang w:val="en-SE" w:eastAsia="en-SE"/>
+          <w14:ligatures w14:val="none"/>
+        </w:rPr>
+      </w:pPr>
+      <w:r>
+        <w:rPr>
+          <w:rFonts w:ascii="Consolas" w:eastAsia="Times New Roman" w:hAnsi="Consolas" w:cs="Times New Roman"/>
+          <w:color w:val="CCCCCC"/>
+          <w:kern w:val="0"/>
+          <w:sz w:val="21"/>
+          <w:szCs w:val="21"/>
+          <w:lang w:val="en-SE" w:eastAsia="en-SE"/>
+          <w14:ligatures w14:val="none"/>
+        </w:rPr>
+        <w:t xml:space="preserve">    </w:t>
+      </w:r>
+      <w:r>
+        <w:rPr>
+          <w:rFonts w:ascii="Consolas" w:eastAsia="Times New Roman" w:hAnsi="Consolas" w:cs="Times New Roman"/>
+          <w:color w:val="9CDCFE"/>
+          <w:kern w:val="0"/>
+          <w:sz w:val="21"/>
+          <w:szCs w:val="21"/>
+          <w:lang w:val="en-SE" w:eastAsia="en-SE"/>
+          <w14:ligatures w14:val="none"/>
+        </w:rPr>
+        <w:t>grid-gap</w:t>
+      </w:r>
+      <w:r>
+        <w:rPr>
+          <w:rFonts w:ascii="Consolas" w:eastAsia="Times New Roman" w:hAnsi="Consolas" w:cs="Times New Roman"/>
+          <w:color w:val="CCCCCC"/>
+          <w:kern w:val="0"/>
+          <w:sz w:val="21"/>
+          <w:szCs w:val="21"/>
+          <w:lang w:val="en-SE" w:eastAsia="en-SE"/>
+          <w14:ligatures w14:val="none"/>
+        </w:rPr>
+        <w:t xml:space="preserve">: </w:t>
+      </w:r>
+      <w:r>
+        <w:rPr>
+          <w:rFonts w:ascii="Consolas" w:eastAsia="Times New Roman" w:hAnsi="Consolas" w:cs="Times New Roman"/>
+          <w:color w:val="B5CEA8"/>
+          <w:kern w:val="0"/>
+          <w:sz w:val="21"/>
+          <w:szCs w:val="21"/>
+          <w:lang w:val="en-SE" w:eastAsia="en-SE"/>
+          <w14:ligatures w14:val="none"/>
+        </w:rPr>
+        <w:t>20px</w:t>
+      </w:r>
+      <w:r>
+        <w:rPr>
+          <w:rFonts w:ascii="Consolas" w:eastAsia="Times New Roman" w:hAnsi="Consolas" w:cs="Times New Roman"/>
+          <w:color w:val="CCCCCC"/>
+          <w:kern w:val="0"/>
+          <w:sz w:val="21"/>
+          <w:szCs w:val="21"/>
+          <w:lang w:val="en-SE" w:eastAsia="en-SE"/>
+          <w14:ligatures w14:val="none"/>
+        </w:rPr>
+        <w:t>;</w:t>
+      </w:r>
+    </w:p>
+    <w:p>
+      <w:pPr>
+        <w:shd w:val="clear" w:color="auto" w:fill="1F1F1F"/>
+        <w:spacing w:after="0" w:line="285" w:lineRule="atLeast"/>
+        <w:rPr>
+          <w:rFonts w:ascii="Consolas" w:eastAsia="Times New Roman" w:hAnsi="Consolas" w:cs="Times New Roman"/>
+          <w:color w:val="CCCCCC"/>
+          <w:kern w:val="0"/>
+          <w:sz w:val="21"/>
+          <w:szCs w:val="21"/>
+          <w:lang w:val="en-SE" w:eastAsia="en-SE"/>
+          <w14:ligatures w14:val="none"/>
+        </w:rPr>
+      </w:pPr>
+      <w:r>
+        <w:rPr>
+          <w:rFonts w:ascii="Consolas" w:eastAsia="Times New Roman" w:hAnsi="Consolas" w:cs="Times New Roman"/>
+          <w:color w:val="CCCCCC"/>
+          <w:kern w:val="0"/>
+          <w:sz w:val="21"/>
+          <w:szCs w:val="21"/>
+          <w:lang w:val="en-SE" w:eastAsia="en-SE"/>
+          <w14:ligatures w14:val="none"/>
+        </w:rPr>
+        <w:t xml:space="preserve">    </w:t>
+      </w:r>
+      <w:r>
+        <w:rPr>
+          <w:rFonts w:ascii="Consolas" w:eastAsia="Times New Roman" w:hAnsi="Consolas" w:cs="Times New Roman"/>
+          <w:color w:val="9CDCFE"/>
+          <w:kern w:val="0"/>
+          <w:sz w:val="21"/>
+          <w:szCs w:val="21"/>
+          <w:lang w:val="en-SE" w:eastAsia="en-SE"/>
+          <w14:ligatures w14:val="none"/>
+        </w:rPr>
+        <w:t>justify-items</w:t>
+      </w:r>
+      <w:r>
+        <w:rPr>
+          <w:rFonts w:ascii="Consolas" w:eastAsia="Times New Roman" w:hAnsi="Consolas" w:cs="Times New Roman"/>
+          <w:color w:val="CCCCCC"/>
+          <w:kern w:val="0"/>
+          <w:sz w:val="21"/>
+          <w:szCs w:val="21"/>
+          <w:lang w:val="en-SE" w:eastAsia="en-SE"/>
+          <w14:ligatures w14:val="none"/>
+        </w:rPr>
+        <w:t xml:space="preserve">: </w:t>
+      </w:r>
+      <w:r>
+        <w:rPr>
+          <w:rFonts w:ascii="Consolas" w:eastAsia="Times New Roman" w:hAnsi="Consolas" w:cs="Times New Roman"/>
+          <w:color w:val="CE9178"/>
+          <w:kern w:val="0"/>
+          <w:sz w:val="21"/>
+          <w:szCs w:val="21"/>
+          <w:lang w:val="en-SE" w:eastAsia="en-SE"/>
+          <w14:ligatures w14:val="none"/>
+        </w:rPr>
+        <w:t>stretch</w:t>
+      </w:r>
+      <w:r>
+        <w:rPr>
+          <w:rFonts w:ascii="Consolas" w:eastAsia="Times New Roman" w:hAnsi="Consolas" w:cs="Times New Roman"/>
+          <w:color w:val="CCCCCC"/>
+          <w:kern w:val="0"/>
+          <w:sz w:val="21"/>
+          <w:szCs w:val="21"/>
+          <w:lang w:val="en-SE" w:eastAsia="en-SE"/>
+          <w14:ligatures w14:val="none"/>
+        </w:rPr>
+        <w:t>;</w:t>
+      </w:r>
+    </w:p>
+    <w:p>
+      <w:pPr>
+        <w:shd w:val="clear" w:color="auto" w:fill="1F1F1F"/>
+        <w:spacing w:after="0" w:line="285" w:lineRule="atLeast"/>
+        <w:rPr>
+          <w:rFonts w:ascii="Consolas" w:eastAsia="Times New Roman" w:hAnsi="Consolas" w:cs="Times New Roman"/>
+          <w:color w:val="CCCCCC"/>
+          <w:kern w:val="0"/>
+          <w:sz w:val="21"/>
+          <w:szCs w:val="21"/>
+          <w:lang w:val="en-SE" w:eastAsia="en-SE"/>
+          <w14:ligatures w14:val="none"/>
+        </w:rPr>
+      </w:pPr>
+      <w:r>
+        <w:rPr>
+          <w:rFonts w:ascii="Consolas" w:eastAsia="Times New Roman" w:hAnsi="Consolas" w:cs="Times New Roman"/>
+          <w:color w:val="CCCCCC"/>
+          <w:kern w:val="0"/>
+          <w:sz w:val="21"/>
+          <w:szCs w:val="21"/>
+          <w:lang w:val="en-SE" w:eastAsia="en-SE"/>
+          <w14:ligatures w14:val="none"/>
+        </w:rPr>
+        <w:t xml:space="preserve">    </w:t>
+      </w:r>
+      <w:r>
+        <w:rPr>
+          <w:rFonts w:ascii="Consolas" w:eastAsia="Times New Roman" w:hAnsi="Consolas" w:cs="Times New Roman"/>
+          <w:color w:val="9CDCFE"/>
+          <w:kern w:val="0"/>
+          <w:sz w:val="21"/>
+          <w:szCs w:val="21"/>
+          <w:lang w:val="en-SE" w:eastAsia="en-SE"/>
+          <w14:ligatures w14:val="none"/>
+        </w:rPr>
+        <w:t>align-items</w:t>
+      </w:r>
+      <w:r>
+        <w:rPr>
+          <w:rFonts w:ascii="Consolas" w:eastAsia="Times New Roman" w:hAnsi="Consolas" w:cs="Times New Roman"/>
+          <w:color w:val="CCCCCC"/>
+          <w:kern w:val="0"/>
+          <w:sz w:val="21"/>
+          <w:szCs w:val="21"/>
+          <w:lang w:val="en-SE" w:eastAsia="en-SE"/>
+          <w14:ligatures w14:val="none"/>
+        </w:rPr>
+        <w:t xml:space="preserve">: </w:t>
+      </w:r>
+      <w:r>
+        <w:rPr>
+          <w:rFonts w:ascii="Consolas" w:eastAsia="Times New Roman" w:hAnsi="Consolas" w:cs="Times New Roman"/>
+          <w:color w:val="CE9178"/>
+          <w:kern w:val="0"/>
+          <w:sz w:val="21"/>
+          <w:szCs w:val="21"/>
+          <w:lang w:val="en-SE" w:eastAsia="en-SE"/>
+          <w14:ligatures w14:val="none"/>
+        </w:rPr>
+        <w:t>stretch</w:t>
+      </w:r>
+      <w:r>
+        <w:rPr>
+          <w:rFonts w:ascii="Consolas" w:eastAsia="Times New Roman" w:hAnsi="Consolas" w:cs="Times New Roman"/>
+          <w:color w:val="CCCCCC"/>
+          <w:kern w:val="0"/>
+          <w:sz w:val="21"/>
+          <w:szCs w:val="21"/>
+          <w:lang w:val="en-SE" w:eastAsia="en-SE"/>
+          <w14:ligatures w14:val="none"/>
+        </w:rPr>
+        <w:t>;</w:t>
+      </w:r>
+    </w:p>
+    <w:p>
+      <w:pPr>
+        <w:shd w:val="clear" w:color="auto" w:fill="1F1F1F"/>
+        <w:spacing w:after="0" w:line="285" w:lineRule="atLeast"/>
+        <w:rPr>
+          <w:rFonts w:ascii="Consolas" w:eastAsia="Times New Roman" w:hAnsi="Consolas" w:cs="Times New Roman"/>
+          <w:color w:val="CCCCCC"/>
+          <w:kern w:val="0"/>
+          <w:sz w:val="21"/>
+          <w:szCs w:val="21"/>
+          <w:lang w:val="en-SE" w:eastAsia="en-SE"/>
+          <w14:ligatures w14:val="none"/>
+        </w:rPr>
+      </w:pPr>
+      <w:r>
+        <w:rPr>
+          <w:rFonts w:ascii="Consolas" w:eastAsia="Times New Roman" w:hAnsi="Consolas" w:cs="Times New Roman"/>
+          <w:color w:val="CCCCCC"/>
+          <w:kern w:val="0"/>
+          <w:sz w:val="21"/>
+          <w:szCs w:val="21"/>
+          <w:lang w:val="en-SE" w:eastAsia="en-SE"/>
+          <w14:ligatures w14:val="none"/>
+        </w:rPr>
+        <w:t>  }</w:t>
+      </w:r>
+    </w:p>
+    <w:p>
+      <w:pPr>
+        <w:shd w:val="clear" w:color="auto" w:fill="1F1F1F"/>
+        <w:spacing w:after="0" w:line="285" w:lineRule="atLeast"/>
+        <w:rPr>
+          <w:rFonts w:ascii="Consolas" w:eastAsia="Times New Roman" w:hAnsi="Consolas" w:cs="Times New Roman"/>
+          <w:color w:val="CCCCCC"/>
+          <w:kern w:val="0"/>
+          <w:sz w:val="21"/>
+          <w:szCs w:val="21"/>
+          <w:lang w:val="en-SE" w:eastAsia="en-SE"/>
+          <w14:ligatures w14:val="none"/>
+        </w:rPr>
+      </w:pPr>
+      <w:r>
+        <w:rPr>
+          <w:rFonts w:ascii="Consolas" w:eastAsia="Times New Roman" w:hAnsi="Consolas" w:cs="Times New Roman"/>
+          <w:color w:val="CCCCCC"/>
+          <w:kern w:val="0"/>
+          <w:sz w:val="21"/>
+          <w:szCs w:val="21"/>
+          <w:lang w:val="en-SE" w:eastAsia="en-SE"/>
+          <w14:ligatures w14:val="none"/>
+        </w:rPr>
+        <w:t xml:space="preserve">  </w:t>
+      </w:r>
+    </w:p>
+    <w:p>
+      <w:pPr>
+        <w:shd w:val="clear" w:color="auto" w:fill="1F1F1F"/>
+        <w:spacing w:after="0" w:line="285" w:lineRule="atLeast"/>
+        <w:rPr>
+          <w:rFonts w:ascii="Consolas" w:eastAsia="Times New Roman" w:hAnsi="Consolas" w:cs="Times New Roman"/>
+          <w:color w:val="CCCCCC"/>
+          <w:kern w:val="0"/>
+          <w:sz w:val="21"/>
+          <w:szCs w:val="21"/>
+          <w:lang w:val="en-SE" w:eastAsia="en-SE"/>
+          <w14:ligatures w14:val="none"/>
+        </w:rPr>
+      </w:pPr>
+      <w:r>
+        <w:rPr>
+          <w:rFonts w:ascii="Consolas" w:eastAsia="Times New Roman" w:hAnsi="Consolas" w:cs="Times New Roman"/>
+          <w:color w:val="CCCCCC"/>
+          <w:kern w:val="0"/>
+          <w:sz w:val="21"/>
+          <w:szCs w:val="21"/>
+          <w:lang w:val="en-SE" w:eastAsia="en-SE"/>
+          <w14:ligatures w14:val="none"/>
+        </w:rPr>
+        <w:t xml:space="preserve">  </w:t>
+      </w:r>
+      <w:r>
+        <w:rPr>
+          <w:rFonts w:ascii="Consolas" w:eastAsia="Times New Roman" w:hAnsi="Consolas" w:cs="Times New Roman"/>
+          <w:color w:val="D7BA7D"/>
+          <w:kern w:val="0"/>
+          <w:sz w:val="21"/>
+          <w:szCs w:val="21"/>
+          <w:lang w:val="en-SE" w:eastAsia="en-SE"/>
+          <w14:ligatures w14:val="none"/>
+        </w:rPr>
+        <w:t>.grid-item-1</w:t>
+      </w:r>
+      <w:r>
+        <w:rPr>
+          <w:rFonts w:ascii="Consolas" w:eastAsia="Times New Roman" w:hAnsi="Consolas" w:cs="Times New Roman"/>
+          <w:color w:val="CCCCCC"/>
+          <w:kern w:val="0"/>
+          <w:sz w:val="21"/>
+          <w:szCs w:val="21"/>
+          <w:lang w:val="en-SE" w:eastAsia="en-SE"/>
+          <w14:ligatures w14:val="none"/>
+        </w:rPr>
+        <w:t xml:space="preserve"> {</w:t>
+      </w:r>
+    </w:p>
+    <w:p>
+      <w:pPr>
+        <w:shd w:val="clear" w:color="auto" w:fill="1F1F1F"/>
+        <w:spacing w:after="0" w:line="285" w:lineRule="atLeast"/>
+        <w:rPr>
+          <w:rFonts w:ascii="Consolas" w:eastAsia="Times New Roman" w:hAnsi="Consolas" w:cs="Times New Roman"/>
+          <w:color w:val="CCCCCC"/>
+          <w:kern w:val="0"/>
+          <w:sz w:val="21"/>
+          <w:szCs w:val="21"/>
+          <w:lang w:val="en-SE" w:eastAsia="en-SE"/>
+          <w14:ligatures w14:val="none"/>
+        </w:rPr>
+      </w:pPr>
+      <w:r>
+        <w:rPr>
+          <w:rFonts w:ascii="Consolas" w:eastAsia="Times New Roman" w:hAnsi="Consolas" w:cs="Times New Roman"/>
+          <w:color w:val="CCCCCC"/>
+          <w:kern w:val="0"/>
+          <w:sz w:val="21"/>
+          <w:szCs w:val="21"/>
+          <w:lang w:val="en-SE" w:eastAsia="en-SE"/>
+          <w14:ligatures w14:val="none"/>
+        </w:rPr>
+        <w:t xml:space="preserve">    </w:t>
+      </w:r>
+      <w:r>
+        <w:rPr>
+          <w:rFonts w:ascii="Consolas" w:eastAsia="Times New Roman" w:hAnsi="Consolas" w:cs="Times New Roman"/>
+          <w:color w:val="9CDCFE"/>
+          <w:kern w:val="0"/>
+          <w:sz w:val="21"/>
+          <w:szCs w:val="21"/>
+          <w:lang w:val="en-SE" w:eastAsia="en-SE"/>
+          <w14:ligatures w14:val="none"/>
+        </w:rPr>
+        <w:t>align-self</w:t>
+      </w:r>
+      <w:r>
+        <w:rPr>
+          <w:rFonts w:ascii="Consolas" w:eastAsia="Times New Roman" w:hAnsi="Consolas" w:cs="Times New Roman"/>
+          <w:color w:val="CCCCCC"/>
+          <w:kern w:val="0"/>
+          <w:sz w:val="21"/>
+          <w:szCs w:val="21"/>
+          <w:lang w:val="en-SE" w:eastAsia="en-SE"/>
+          <w14:ligatures w14:val="none"/>
+        </w:rPr>
+        <w:t xml:space="preserve">: </w:t>
+      </w:r>
+      <w:r>
+        <w:rPr>
+          <w:rFonts w:ascii="Consolas" w:eastAsia="Times New Roman" w:hAnsi="Consolas" w:cs="Times New Roman"/>
+          <w:color w:val="CE9178"/>
+          <w:kern w:val="0"/>
+          <w:sz w:val="21"/>
+          <w:szCs w:val="21"/>
+          <w:lang w:val="en-SE" w:eastAsia="en-SE"/>
+          <w14:ligatures w14:val="none"/>
+        </w:rPr>
+        <w:t>start</w:t>
+      </w:r>
+      <w:r>
+        <w:rPr>
+          <w:rFonts w:ascii="Consolas" w:eastAsia="Times New Roman" w:hAnsi="Consolas" w:cs="Times New Roman"/>
+          <w:color w:val="CCCCCC"/>
+          <w:kern w:val="0"/>
+          <w:sz w:val="21"/>
+          <w:szCs w:val="21"/>
+          <w:lang w:val="en-SE" w:eastAsia="en-SE"/>
+          <w14:ligatures w14:val="none"/>
+        </w:rPr>
+        <w:t>;</w:t>
+      </w:r>
+    </w:p>
+    <w:p>
+      <w:pPr>
+        <w:shd w:val="clear" w:color="auto" w:fill="1F1F1F"/>
+        <w:spacing w:after="0" w:line="285" w:lineRule="atLeast"/>
+        <w:rPr>
+          <w:rFonts w:ascii="Consolas" w:eastAsia="Times New Roman" w:hAnsi="Consolas" w:cs="Times New Roman"/>
+          <w:color w:val="CCCCCC"/>
+          <w:kern w:val="0"/>
+          <w:sz w:val="21"/>
+          <w:szCs w:val="21"/>
+          <w:lang w:val="en-SE" w:eastAsia="en-SE"/>
+          <w14:ligatures w14:val="none"/>
+        </w:rPr>
+      </w:pPr>
+      <w:r>
+        <w:rPr>
+          <w:rFonts w:ascii="Consolas" w:eastAsia="Times New Roman" w:hAnsi="Consolas" w:cs="Times New Roman"/>
+          <w:color w:val="CCCCCC"/>
+          <w:kern w:val="0"/>
+          <w:sz w:val="21"/>
+          <w:szCs w:val="21"/>
+          <w:lang w:val="en-SE" w:eastAsia="en-SE"/>
+          <w14:ligatures w14:val="none"/>
+        </w:rPr>
+        <w:t xml:space="preserve">    </w:t>
+      </w:r>
+      <w:r>
+        <w:rPr>
+          <w:rFonts w:ascii="Consolas" w:eastAsia="Times New Roman" w:hAnsi="Consolas" w:cs="Times New Roman"/>
+          <w:color w:val="9CDCFE"/>
+          <w:kern w:val="0"/>
+          <w:sz w:val="21"/>
+          <w:szCs w:val="21"/>
+          <w:lang w:val="en-SE" w:eastAsia="en-SE"/>
+          <w14:ligatures w14:val="none"/>
+        </w:rPr>
+        <w:t>justify-self</w:t>
+      </w:r>
+      <w:r>
+        <w:rPr>
+          <w:rFonts w:ascii="Consolas" w:eastAsia="Times New Roman" w:hAnsi="Consolas" w:cs="Times New Roman"/>
+          <w:color w:val="CCCCCC"/>
+          <w:kern w:val="0"/>
+          <w:sz w:val="21"/>
+          <w:szCs w:val="21"/>
+          <w:lang w:val="en-SE" w:eastAsia="en-SE"/>
+          <w14:ligatures w14:val="none"/>
+        </w:rPr>
+        <w:t xml:space="preserve">: </w:t>
+      </w:r>
+      <w:r>
+        <w:rPr>
+          <w:rFonts w:ascii="Consolas" w:eastAsia="Times New Roman" w:hAnsi="Consolas" w:cs="Times New Roman"/>
+          <w:color w:val="CE9178"/>
+          <w:kern w:val="0"/>
+          <w:sz w:val="21"/>
+          <w:szCs w:val="21"/>
+          <w:lang w:val="en-SE" w:eastAsia="en-SE"/>
+          <w14:ligatures w14:val="none"/>
+        </w:rPr>
+        <w:t>center</w:t>
+      </w:r>
+      <w:r>
+        <w:rPr>
+          <w:rFonts w:ascii="Consolas" w:eastAsia="Times New Roman" w:hAnsi="Consolas" w:cs="Times New Roman"/>
+          <w:color w:val="CCCCCC"/>
+          <w:kern w:val="0"/>
+          <w:sz w:val="21"/>
+          <w:szCs w:val="21"/>
+          <w:lang w:val="en-SE" w:eastAsia="en-SE"/>
+          <w14:ligatures w14:val="none"/>
+        </w:rPr>
+        <w:t>;</w:t>
+      </w:r>
+    </w:p>
+    <w:p>
+      <w:pPr>
+        <w:shd w:val="clear" w:color="auto" w:fill="1F1F1F"/>
+        <w:spacing w:after="0" w:line="285" w:lineRule="atLeast"/>
+        <w:rPr>
+          <w:rFonts w:ascii="Consolas" w:eastAsia="Times New Roman" w:hAnsi="Consolas" w:cs="Times New Roman"/>
+          <w:color w:val="CCCCCC"/>
+          <w:kern w:val="0"/>
+          <w:sz w:val="21"/>
+          <w:szCs w:val="21"/>
+          <w:lang w:val="en-SE" w:eastAsia="en-SE"/>
+          <w14:ligatures w14:val="none"/>
+        </w:rPr>
+      </w:pPr>
+      <w:r>
+        <w:rPr>
+          <w:rFonts w:ascii="Consolas" w:eastAsia="Times New Roman" w:hAnsi="Consolas" w:cs="Times New Roman"/>
+          <w:color w:val="CCCCCC"/>
+          <w:kern w:val="0"/>
+          <w:sz w:val="21"/>
+          <w:szCs w:val="21"/>
+          <w:lang w:val="en-SE" w:eastAsia="en-SE"/>
+          <w14:ligatures w14:val="none"/>
+        </w:rPr>
+        <w:t>  }</w:t>
+      </w:r>
+    </w:p>
+    <w:p>
+      <w:pPr>
+        <w:rPr>
+          <w:lang w:val="en-US" w:eastAsia="en-SE"/>
+        </w:rPr>
+      </w:pPr>
+    </w:p>
+    <w:p>
+      <w:pPr>
+        <w:pStyle w:val="Heading2"/>
+        <w:rPr>
+          <w:lang w:val="en-US" w:eastAsia="en-SE"/>
+        </w:rPr>
+      </w:pPr>
+      <w:r>
+        <w:rPr>
+          <w:lang w:val="en-US" w:eastAsia="en-SE"/>
+        </w:rPr>
+        <w:t>Repeat()</w:t>
+      </w:r>
+    </w:p>
+    <w:p>
+      <w:pPr>
+        <w:pStyle w:val="NormalWeb"/>
+      </w:pPr>
+      <w:r>
+        <w:t xml:space="preserve">The </w:t>
+      </w:r>
+      <w:r>
+        <w:rPr>
+          <w:rStyle w:val="HTMLCode"/>
+        </w:rPr>
+        <w:t>repeat()</w:t>
+      </w:r>
+      <w:r>
+        <w:t xml:space="preserve"> function takes two arguments:</w:t>
+      </w:r>
+    </w:p>
+    <w:p>
+      <w:pPr>
+        <w:numPr>
+          <w:ilvl w:val="0"/>
+          <w:numId w:val="8"/>
+        </w:numPr>
+        <w:spacing w:before="100" w:beforeAutospacing="1" w:after="100" w:afterAutospacing="1" w:line="240" w:lineRule="auto"/>
+      </w:pPr>
+      <w:r>
+        <w:rPr>
+          <w:rStyle w:val="Strong"/>
+        </w:rPr>
+        <w:t>repeat count</w:t>
+      </w:r>
+      <w:r>
+        <w:t xml:space="preserve">: the first argument specifies the number of times that the track list should be repeated. It is specified with an integer value of 1 or more, or with the keyword values </w:t>
+      </w:r>
+      <w:hyperlink r:id="rId10" w:anchor="auto-fill" w:history="1">
+        <w:r>
+          <w:rPr>
+            <w:rStyle w:val="HTMLCode"/>
+            <w:rFonts w:eastAsiaTheme="minorHAnsi"/>
+            <w:color w:val="0000FF"/>
+            <w:u w:val="single"/>
+          </w:rPr>
+          <w:t>auto-fill</w:t>
+        </w:r>
+      </w:hyperlink>
+      <w:r>
+        <w:t xml:space="preserve"> or </w:t>
+      </w:r>
+      <w:hyperlink r:id="rId11" w:anchor="auto-fit" w:history="1">
+        <w:r>
+          <w:rPr>
+            <w:rStyle w:val="HTMLCode"/>
+            <w:rFonts w:eastAsiaTheme="minorHAnsi"/>
+            <w:color w:val="0000FF"/>
+            <w:u w:val="single"/>
+          </w:rPr>
+          <w:t>auto-fit</w:t>
+        </w:r>
+      </w:hyperlink>
+      <w:r>
+        <w:t>. These keyword values repeat the set of tracks as many times as is needed to fill the grid container.</w:t>
+      </w:r>
+    </w:p>
+    <w:p>
+      <w:pPr>
+        <w:numPr>
+          <w:ilvl w:val="0"/>
+          <w:numId w:val="8"/>
+        </w:numPr>
+        <w:spacing w:before="100" w:beforeAutospacing="1" w:after="100" w:afterAutospacing="1" w:line="240" w:lineRule="auto"/>
+      </w:pPr>
+      <w:r>
+        <w:rPr>
+          <w:rStyle w:val="Strong"/>
+        </w:rPr>
+        <w:t>tracks</w:t>
+      </w:r>
+      <w:r>
+        <w:t xml:space="preserve">: the second argument specifies the set of tracks that will be repeated. Fundamentally this consists of one or more values, where each value represents the size of that track. Each size is specified using either a </w:t>
+      </w:r>
+      <w:hyperlink r:id="rId12" w:anchor="track-size" w:history="1">
+        <w:r>
+          <w:rPr>
+            <w:rStyle w:val="HTMLCode"/>
+            <w:rFonts w:eastAsiaTheme="minorHAnsi"/>
+            <w:color w:val="0000FF"/>
+            <w:u w:val="single"/>
+          </w:rPr>
+          <w:t>&lt;track-size&gt;</w:t>
+        </w:r>
+      </w:hyperlink>
+      <w:r>
+        <w:t xml:space="preserve"> value or a </w:t>
+      </w:r>
+      <w:hyperlink r:id="rId13" w:anchor="fixed-size" w:history="1">
+        <w:r>
+          <w:rPr>
+            <w:rStyle w:val="HTMLCode"/>
+            <w:rFonts w:eastAsiaTheme="minorHAnsi"/>
+            <w:color w:val="0000FF"/>
+            <w:u w:val="single"/>
+          </w:rPr>
+          <w:t>&lt;fixed-size&gt;</w:t>
+        </w:r>
+      </w:hyperlink>
+      <w:r>
+        <w:t xml:space="preserve"> value. You can also specify one or more </w:t>
+      </w:r>
+      <w:hyperlink r:id="rId14" w:history="1">
+        <w:r>
+          <w:rPr>
+            <w:rStyle w:val="Hyperlink"/>
+          </w:rPr>
+          <w:t>line names</w:t>
+        </w:r>
+      </w:hyperlink>
+      <w:r>
+        <w:t xml:space="preserve"> before or after each track, by providing </w:t>
+      </w:r>
+      <w:hyperlink r:id="rId15" w:anchor="line-names" w:history="1">
+        <w:r>
+          <w:rPr>
+            <w:rStyle w:val="HTMLCode"/>
+            <w:rFonts w:eastAsiaTheme="minorHAnsi"/>
+            <w:color w:val="0000FF"/>
+            <w:u w:val="single"/>
+          </w:rPr>
+          <w:t>&lt;line-names&gt;</w:t>
+        </w:r>
+      </w:hyperlink>
+      <w:r>
+        <w:t xml:space="preserve"> values before and/or after the track size.</w:t>
+      </w:r>
+    </w:p>
+    <w:p>
+      <w:pPr>
+        <w:spacing w:before="100" w:beforeAutospacing="1" w:after="100" w:afterAutospacing="1" w:line="240" w:lineRule="auto"/>
+        <w:ind w:left="360"/>
+      </w:pPr>
+    </w:p>
+    <w:p>
+      <w:pPr>
+        <w:rPr>
+          <w:lang w:val="en-US" w:eastAsia="en-SE"/>
+        </w:rPr>
+      </w:pPr>
+    </w:p>
+    <w:p>
+      <w:pPr>
+        <w:rPr>
+          <w:lang w:val="en-US" w:eastAsia="en-SE"/>
+        </w:rPr>
+      </w:pPr>
+    </w:p>
+    <w:p>
+      <w:pPr>
         <w:pStyle w:val="ListParagraph"/>
         <w:numPr>
           <w:ilvl w:val="0"/>
           <w:numId w:val="2"/>
         </w:numPr>
         <w:rPr>
-          <w:rStyle w:val="HTMLCode"/>
-          <w:rFonts w:asciiTheme="minorHAnsi" w:eastAsiaTheme="minorHAnsi" w:hAnsiTheme="minorHAnsi" w:cstheme="minorBidi"/>
-          <w:sz w:val="22"/>
-          <w:szCs w:val="22"/>
-          <w:lang w:val="en-US" w:eastAsia="en-SE"/>
-        </w:rPr>
-      </w:pPr>
-    </w:p>
-    <w:p>
-      <w:pPr>
-        <w:pStyle w:val="ListParagraph"/>
-        <w:numPr>
-          <w:ilvl w:val="0"/>
-          <w:numId w:val="2"/>
-        </w:numPr>
-        <w:rPr>
           <w:lang w:val="en-US" w:eastAsia="en-SE"/>
         </w:rPr>
       </w:pPr>
@@ -1330,15 +4638,16 @@
           <w:lang w:val="es-AR" w:eastAsia="en-SE"/>
         </w:rPr>
       </w:pPr>
-      <w:bookmarkStart w:id="2" w:name="_Toc142164115"/>
+      <w:bookmarkStart w:id="6" w:name="_Toc142559078"/>
       <w:r>
         <w:rPr>
           <w:rFonts w:eastAsia="Times New Roman"/>
           <w:lang w:val="es-AR" w:eastAsia="en-SE"/>
         </w:rPr>
+        <w:lastRenderedPageBreak/>
         <w:t>DOM Manipulation</w:t>
       </w:r>
-      <w:bookmarkEnd w:id="2"/>
+      <w:bookmarkEnd w:id="6"/>
     </w:p>
     <w:p>
       <w:pPr>
@@ -1515,14 +4824,14 @@
           <w:lang w:val="es-AR" w:eastAsia="en-SE"/>
         </w:rPr>
       </w:pPr>
-      <w:bookmarkStart w:id="3" w:name="_Toc142164116"/>
+      <w:bookmarkStart w:id="7" w:name="_Toc142559079"/>
       <w:r>
         <w:rPr>
           <w:lang w:val="es-AR" w:eastAsia="en-SE"/>
         </w:rPr>
         <w:t>Select elements</w:t>
       </w:r>
-      <w:bookmarkEnd w:id="3"/>
+      <w:bookmarkEnd w:id="7"/>
     </w:p>
     <w:p>
       <w:pPr>
@@ -1612,14 +4921,14 @@
           <w:lang w:val="en-US" w:eastAsia="en-SE"/>
         </w:rPr>
       </w:pPr>
-      <w:bookmarkStart w:id="4" w:name="_Toc142164117"/>
+      <w:bookmarkStart w:id="8" w:name="_Toc142559080"/>
       <w:r>
         <w:rPr>
           <w:lang w:val="en-US" w:eastAsia="en-SE"/>
         </w:rPr>
         <w:t>Create elements</w:t>
       </w:r>
-      <w:bookmarkEnd w:id="4"/>
+      <w:bookmarkEnd w:id="8"/>
     </w:p>
     <w:p>
       <w:pPr>
@@ -1688,6 +4997,30 @@
           <w:lang w:val="es-AR" w:eastAsia="en-SE"/>
         </w:rPr>
       </w:pPr>
+      <w:r>
+        <w:rPr>
+          <w:lang w:val="es-AR" w:eastAsia="en-SE"/>
+        </w:rPr>
+        <w:softHyphen/>
+      </w:r>
+      <w:r>
+        <w:rPr>
+          <w:lang w:val="es-AR" w:eastAsia="en-SE"/>
+        </w:rPr>
+        <w:softHyphen/>
+      </w:r>
+      <w:r>
+        <w:rPr>
+          <w:lang w:val="es-AR" w:eastAsia="en-SE"/>
+        </w:rPr>
+        <w:softHyphen/>
+      </w:r>
+      <w:r>
+        <w:rPr>
+          <w:lang w:val="es-AR" w:eastAsia="en-SE"/>
+        </w:rPr>
+        <w:softHyphen/>
+      </w:r>
     </w:p>
     <w:p>
       <w:pPr>
@@ -1696,14 +5029,14 @@
           <w:lang w:val="es-AR" w:eastAsia="en-SE"/>
         </w:rPr>
       </w:pPr>
-      <w:bookmarkStart w:id="5" w:name="_Toc142164118"/>
+      <w:bookmarkStart w:id="9" w:name="_Toc142559081"/>
       <w:r>
         <w:rPr>
           <w:lang w:val="es-AR" w:eastAsia="en-SE"/>
         </w:rPr>
         <w:t>Append elements:</w:t>
       </w:r>
-      <w:bookmarkEnd w:id="5"/>
+      <w:bookmarkEnd w:id="9"/>
     </w:p>
     <w:p>
       <w:pPr>
@@ -2364,14 +5697,14 @@
           <w:lang w:val="es-AR" w:eastAsia="en-SE"/>
         </w:rPr>
       </w:pPr>
-      <w:bookmarkStart w:id="6" w:name="_Toc142164119"/>
+      <w:bookmarkStart w:id="10" w:name="_Toc142559082"/>
       <w:r>
         <w:rPr>
           <w:lang w:val="es-AR" w:eastAsia="en-SE"/>
         </w:rPr>
         <w:t>Remove elements</w:t>
       </w:r>
-      <w:bookmarkEnd w:id="6"/>
+      <w:bookmarkEnd w:id="10"/>
     </w:p>
     <w:p>
       <w:pPr>
@@ -2774,14 +6107,14 @@
           <w:lang w:val="en-US" w:eastAsia="en-SE"/>
         </w:rPr>
       </w:pPr>
-      <w:bookmarkStart w:id="7" w:name="_Toc142164120"/>
+      <w:bookmarkStart w:id="11" w:name="_Toc142559083"/>
       <w:r>
         <w:rPr>
           <w:lang w:val="en-US" w:eastAsia="en-SE"/>
         </w:rPr>
         <w:t>Style elements</w:t>
       </w:r>
-      <w:bookmarkEnd w:id="7"/>
+      <w:bookmarkEnd w:id="11"/>
     </w:p>
     <w:p>
       <w:pPr>
@@ -2991,6 +6324,183 @@
           <w:lang w:val="en-SE" w:eastAsia="en-SE"/>
           <w14:ligatures w14:val="none"/>
         </w:rPr>
+        <w:t>div</w:t>
+      </w:r>
+      <w:r>
+        <w:rPr>
+          <w:rFonts w:ascii="Consolas" w:eastAsia="Times New Roman" w:hAnsi="Consolas" w:cs="Times New Roman"/>
+          <w:color w:val="CCCCCC"/>
+          <w:kern w:val="0"/>
+          <w:sz w:val="21"/>
+          <w:szCs w:val="21"/>
+          <w:lang w:val="en-SE" w:eastAsia="en-SE"/>
+          <w14:ligatures w14:val="none"/>
+        </w:rPr>
+        <w:t>.</w:t>
+      </w:r>
+      <w:r>
+        <w:rPr>
+          <w:rFonts w:ascii="Consolas" w:eastAsia="Times New Roman" w:hAnsi="Consolas" w:cs="Times New Roman"/>
+          <w:color w:val="9CDCFE"/>
+          <w:kern w:val="0"/>
+          <w:sz w:val="21"/>
+          <w:szCs w:val="21"/>
+          <w:lang w:val="en-SE" w:eastAsia="en-SE"/>
+          <w14:ligatures w14:val="none"/>
+        </w:rPr>
+        <w:t>style</w:t>
+      </w:r>
+      <w:r>
+        <w:rPr>
+          <w:rFonts w:ascii="Consolas" w:eastAsia="Times New Roman" w:hAnsi="Consolas" w:cs="Times New Roman"/>
+          <w:color w:val="CCCCCC"/>
+          <w:kern w:val="0"/>
+          <w:sz w:val="21"/>
+          <w:szCs w:val="21"/>
+          <w:lang w:val="en-SE" w:eastAsia="en-SE"/>
+          <w14:ligatures w14:val="none"/>
+        </w:rPr>
+        <w:t>.</w:t>
+      </w:r>
+      <w:r>
+        <w:rPr>
+          <w:rFonts w:ascii="Consolas" w:eastAsia="Times New Roman" w:hAnsi="Consolas" w:cs="Times New Roman"/>
+          <w:color w:val="9CDCFE"/>
+          <w:kern w:val="0"/>
+          <w:sz w:val="21"/>
+          <w:szCs w:val="21"/>
+          <w:lang w:val="en-SE" w:eastAsia="en-SE"/>
+          <w14:ligatures w14:val="none"/>
+        </w:rPr>
+        <w:t>cssText</w:t>
+      </w:r>
+      <w:r>
+        <w:rPr>
+          <w:rFonts w:ascii="Consolas" w:eastAsia="Times New Roman" w:hAnsi="Consolas" w:cs="Times New Roman"/>
+          <w:color w:val="CCCCCC"/>
+          <w:kern w:val="0"/>
+          <w:sz w:val="21"/>
+          <w:szCs w:val="21"/>
+          <w:lang w:val="en-SE" w:eastAsia="en-SE"/>
+          <w14:ligatures w14:val="none"/>
+        </w:rPr>
+        <w:t xml:space="preserve"> </w:t>
+      </w:r>
+      <w:r>
+        <w:rPr>
+          <w:rFonts w:ascii="Consolas" w:eastAsia="Times New Roman" w:hAnsi="Consolas" w:cs="Times New Roman"/>
+          <w:color w:val="D4D4D4"/>
+          <w:kern w:val="0"/>
+          <w:sz w:val="21"/>
+          <w:szCs w:val="21"/>
+          <w:lang w:val="en-SE" w:eastAsia="en-SE"/>
+          <w14:ligatures w14:val="none"/>
+        </w:rPr>
+        <w:t>=</w:t>
+      </w:r>
+      <w:r>
+        <w:rPr>
+          <w:rFonts w:ascii="Consolas" w:eastAsia="Times New Roman" w:hAnsi="Consolas" w:cs="Times New Roman"/>
+          <w:color w:val="CCCCCC"/>
+          <w:kern w:val="0"/>
+          <w:sz w:val="21"/>
+          <w:szCs w:val="21"/>
+          <w:lang w:val="en-SE" w:eastAsia="en-SE"/>
+          <w14:ligatures w14:val="none"/>
+        </w:rPr>
+        <w:t xml:space="preserve"> </w:t>
+      </w:r>
+      <w:r>
+        <w:rPr>
+          <w:rFonts w:ascii="Consolas" w:eastAsia="Times New Roman" w:hAnsi="Consolas" w:cs="Times New Roman"/>
+          <w:color w:val="CE9178"/>
+          <w:kern w:val="0"/>
+          <w:sz w:val="21"/>
+          <w:szCs w:val="21"/>
+          <w:lang w:val="en-SE" w:eastAsia="en-SE"/>
+          <w14:ligatures w14:val="none"/>
+        </w:rPr>
+        <w:t>'color: blue; background: white;'</w:t>
+      </w:r>
+      <w:r>
+        <w:rPr>
+          <w:rFonts w:ascii="Consolas" w:eastAsia="Times New Roman" w:hAnsi="Consolas" w:cs="Times New Roman"/>
+          <w:color w:val="CCCCCC"/>
+          <w:kern w:val="0"/>
+          <w:sz w:val="21"/>
+          <w:szCs w:val="21"/>
+          <w:lang w:val="en-SE" w:eastAsia="en-SE"/>
+          <w14:ligatures w14:val="none"/>
+        </w:rPr>
+        <w:t>;          </w:t>
+      </w:r>
+    </w:p>
+    <w:p>
+      <w:pPr>
+        <w:shd w:val="clear" w:color="auto" w:fill="1F1F1F"/>
+        <w:spacing w:after="0" w:line="285" w:lineRule="atLeast"/>
+        <w:rPr>
+          <w:rFonts w:ascii="Consolas" w:eastAsia="Times New Roman" w:hAnsi="Consolas" w:cs="Times New Roman"/>
+          <w:color w:val="CCCCCC"/>
+          <w:kern w:val="0"/>
+          <w:sz w:val="21"/>
+          <w:szCs w:val="21"/>
+          <w:lang w:val="en-SE" w:eastAsia="en-SE"/>
+          <w14:ligatures w14:val="none"/>
+        </w:rPr>
+      </w:pPr>
+      <w:r>
+        <w:rPr>
+          <w:rFonts w:ascii="Consolas" w:eastAsia="Times New Roman" w:hAnsi="Consolas" w:cs="Times New Roman"/>
+          <w:color w:val="6A9955"/>
+          <w:kern w:val="0"/>
+          <w:sz w:val="21"/>
+          <w:szCs w:val="21"/>
+          <w:lang w:val="en-SE" w:eastAsia="en-SE"/>
+          <w14:ligatures w14:val="none"/>
+        </w:rPr>
+        <w:t>// adds several style rules</w:t>
+      </w:r>
+    </w:p>
+    <w:p>
+      <w:pPr>
+        <w:shd w:val="clear" w:color="auto" w:fill="1F1F1F"/>
+        <w:spacing w:after="0" w:line="285" w:lineRule="atLeast"/>
+        <w:rPr>
+          <w:rFonts w:ascii="Consolas" w:eastAsia="Times New Roman" w:hAnsi="Consolas" w:cs="Times New Roman"/>
+          <w:color w:val="CCCCCC"/>
+          <w:kern w:val="0"/>
+          <w:sz w:val="21"/>
+          <w:szCs w:val="21"/>
+          <w:lang w:val="en-SE" w:eastAsia="en-SE"/>
+          <w14:ligatures w14:val="none"/>
+        </w:rPr>
+      </w:pPr>
+    </w:p>
+    <w:p>
+      <w:pPr>
+        <w:shd w:val="clear" w:color="auto" w:fill="1F1F1F"/>
+        <w:spacing w:after="0" w:line="285" w:lineRule="atLeast"/>
+        <w:rPr>
+          <w:rFonts w:ascii="Consolas" w:eastAsia="Times New Roman" w:hAnsi="Consolas" w:cs="Times New Roman"/>
+          <w:color w:val="CCCCCC"/>
+          <w:kern w:val="0"/>
+          <w:sz w:val="21"/>
+          <w:szCs w:val="21"/>
+          <w:lang w:val="en-SE" w:eastAsia="en-SE"/>
+          <w14:ligatures w14:val="none"/>
+        </w:rPr>
+      </w:pPr>
+      <w:r>
+        <w:rPr>
+          <w:rFonts w:ascii="Consolas" w:eastAsia="Times New Roman" w:hAnsi="Consolas" w:cs="Times New Roman"/>
+          <w:color w:val="9CDCFE"/>
+          <w:kern w:val="0"/>
+          <w:sz w:val="21"/>
+          <w:szCs w:val="21"/>
+          <w:lang w:val="en-SE" w:eastAsia="en-SE"/>
+          <w14:ligatures w14:val="none"/>
+        </w:rPr>
         <w:lastRenderedPageBreak/>
         <w:t>div</w:t>
       </w:r>
@@ -3009,74 +6519,26 @@
       <w:r>
         <w:rPr>
           <w:rFonts w:ascii="Consolas" w:eastAsia="Times New Roman" w:hAnsi="Consolas" w:cs="Times New Roman"/>
-          <w:color w:val="9CDCFE"/>
-          <w:kern w:val="0"/>
-          <w:sz w:val="21"/>
-          <w:szCs w:val="21"/>
-          <w:lang w:val="en-SE" w:eastAsia="en-SE"/>
-          <w14:ligatures w14:val="none"/>
-        </w:rPr>
-        <w:t>style</w:t>
-      </w:r>
-      <w:r>
-        <w:rPr>
-          <w:rFonts w:ascii="Consolas" w:eastAsia="Times New Roman" w:hAnsi="Consolas" w:cs="Times New Roman"/>
-          <w:color w:val="CCCCCC"/>
-          <w:kern w:val="0"/>
-          <w:sz w:val="21"/>
-          <w:szCs w:val="21"/>
-          <w:lang w:val="en-SE" w:eastAsia="en-SE"/>
-          <w14:ligatures w14:val="none"/>
-        </w:rPr>
-        <w:t>.</w:t>
-      </w:r>
-      <w:r>
-        <w:rPr>
-          <w:rFonts w:ascii="Consolas" w:eastAsia="Times New Roman" w:hAnsi="Consolas" w:cs="Times New Roman"/>
-          <w:color w:val="9CDCFE"/>
-          <w:kern w:val="0"/>
-          <w:sz w:val="21"/>
-          <w:szCs w:val="21"/>
-          <w:lang w:val="en-SE" w:eastAsia="en-SE"/>
-          <w14:ligatures w14:val="none"/>
-        </w:rPr>
-        <w:t>cssText</w:t>
-      </w:r>
-      <w:r>
-        <w:rPr>
-          <w:rFonts w:ascii="Consolas" w:eastAsia="Times New Roman" w:hAnsi="Consolas" w:cs="Times New Roman"/>
-          <w:color w:val="CCCCCC"/>
-          <w:kern w:val="0"/>
-          <w:sz w:val="21"/>
-          <w:szCs w:val="21"/>
-          <w:lang w:val="en-SE" w:eastAsia="en-SE"/>
-          <w14:ligatures w14:val="none"/>
-        </w:rPr>
-        <w:t xml:space="preserve"> </w:t>
-      </w:r>
-      <w:r>
-        <w:rPr>
-          <w:rFonts w:ascii="Consolas" w:eastAsia="Times New Roman" w:hAnsi="Consolas" w:cs="Times New Roman"/>
-          <w:color w:val="D4D4D4"/>
-          <w:kern w:val="0"/>
-          <w:sz w:val="21"/>
-          <w:szCs w:val="21"/>
-          <w:lang w:val="en-SE" w:eastAsia="en-SE"/>
-          <w14:ligatures w14:val="none"/>
-        </w:rPr>
-        <w:t>=</w:t>
-      </w:r>
-      <w:r>
-        <w:rPr>
-          <w:rFonts w:ascii="Consolas" w:eastAsia="Times New Roman" w:hAnsi="Consolas" w:cs="Times New Roman"/>
-          <w:color w:val="CCCCCC"/>
-          <w:kern w:val="0"/>
-          <w:sz w:val="21"/>
-          <w:szCs w:val="21"/>
-          <w:lang w:val="en-SE" w:eastAsia="en-SE"/>
-          <w14:ligatures w14:val="none"/>
-        </w:rPr>
-        <w:t xml:space="preserve"> </w:t>
+          <w:color w:val="DCDCAA"/>
+          <w:kern w:val="0"/>
+          <w:sz w:val="21"/>
+          <w:szCs w:val="21"/>
+          <w:lang w:val="en-SE" w:eastAsia="en-SE"/>
+          <w14:ligatures w14:val="none"/>
+        </w:rPr>
+        <w:t>setAttribute</w:t>
+      </w:r>
+      <w:r>
+        <w:rPr>
+          <w:rFonts w:ascii="Consolas" w:eastAsia="Times New Roman" w:hAnsi="Consolas" w:cs="Times New Roman"/>
+          <w:color w:val="CCCCCC"/>
+          <w:kern w:val="0"/>
+          <w:sz w:val="21"/>
+          <w:szCs w:val="21"/>
+          <w:lang w:val="en-SE" w:eastAsia="en-SE"/>
+          <w14:ligatures w14:val="none"/>
+        </w:rPr>
+        <w:t>(</w:t>
       </w:r>
       <w:r>
         <w:rPr>
@@ -3088,6 +6550,30 @@
           <w:lang w:val="en-SE" w:eastAsia="en-SE"/>
           <w14:ligatures w14:val="none"/>
         </w:rPr>
+        <w:t>'style'</w:t>
+      </w:r>
+      <w:r>
+        <w:rPr>
+          <w:rFonts w:ascii="Consolas" w:eastAsia="Times New Roman" w:hAnsi="Consolas" w:cs="Times New Roman"/>
+          <w:color w:val="CCCCCC"/>
+          <w:kern w:val="0"/>
+          <w:sz w:val="21"/>
+          <w:szCs w:val="21"/>
+          <w:lang w:val="en-SE" w:eastAsia="en-SE"/>
+          <w14:ligatures w14:val="none"/>
+        </w:rPr>
+        <w:t xml:space="preserve">, </w:t>
+      </w:r>
+      <w:r>
+        <w:rPr>
+          <w:rFonts w:ascii="Consolas" w:eastAsia="Times New Roman" w:hAnsi="Consolas" w:cs="Times New Roman"/>
+          <w:color w:val="CE9178"/>
+          <w:kern w:val="0"/>
+          <w:sz w:val="21"/>
+          <w:szCs w:val="21"/>
+          <w:lang w:val="en-SE" w:eastAsia="en-SE"/>
+          <w14:ligatures w14:val="none"/>
+        </w:rPr>
         <w:t>'color: blue; background: white;'</w:t>
       </w:r>
       <w:r>
@@ -3100,7 +6586,7 @@
           <w:lang w:val="en-SE" w:eastAsia="en-SE"/>
           <w14:ligatures w14:val="none"/>
         </w:rPr>
-        <w:t>;          </w:t>
+        <w:t>);    </w:t>
       </w:r>
     </w:p>
     <w:p>
@@ -3132,6 +6618,48 @@
     </w:p>
     <w:p>
       <w:pPr>
+        <w:rPr>
+          <w:lang w:val="en-US" w:eastAsia="en-SE"/>
+        </w:rPr>
+      </w:pPr>
+    </w:p>
+    <w:p>
+      <w:pPr>
+        <w:rPr>
+          <w:lang w:val="es-AR" w:eastAsia="en-SE"/>
+        </w:rPr>
+      </w:pPr>
+      <w:r>
+        <w:rPr>
+          <w:lang w:val="es-AR" w:eastAsia="en-SE"/>
+        </w:rPr>
+        <w:t>Si queremos cambiarle el style a todos los elementos de una lista, hay que usar un for loop para ir loopeando por ellos. No se puede usar xxx.styles.fontSize = 15rem</w:t>
+      </w:r>
+    </w:p>
+    <w:p>
+      <w:pPr>
+        <w:pStyle w:val="Heading2"/>
+        <w:rPr>
+          <w:lang w:val="en-US" w:eastAsia="en-SE"/>
+        </w:rPr>
+      </w:pPr>
+      <w:bookmarkStart w:id="12" w:name="_Toc142559084"/>
+      <w:r>
+        <w:rPr>
+          <w:lang w:val="en-US" w:eastAsia="en-SE"/>
+        </w:rPr>
+        <w:t>Working with c</w:t>
+      </w:r>
+      <w:r>
+        <w:rPr>
+          <w:lang w:val="en-US" w:eastAsia="en-SE"/>
+        </w:rPr>
+        <w:t>lasses</w:t>
+      </w:r>
+      <w:bookmarkEnd w:id="12"/>
+    </w:p>
+    <w:p>
+      <w:pPr>
         <w:shd w:val="clear" w:color="auto" w:fill="1F1F1F"/>
         <w:spacing w:after="0" w:line="285" w:lineRule="atLeast"/>
         <w:rPr>
@@ -3144,6 +6672,102 @@
           <w14:ligatures w14:val="none"/>
         </w:rPr>
       </w:pPr>
+      <w:r>
+        <w:rPr>
+          <w:rFonts w:ascii="Consolas" w:eastAsia="Times New Roman" w:hAnsi="Consolas" w:cs="Times New Roman"/>
+          <w:color w:val="9CDCFE"/>
+          <w:kern w:val="0"/>
+          <w:sz w:val="21"/>
+          <w:szCs w:val="21"/>
+          <w:lang w:val="en-SE" w:eastAsia="en-SE"/>
+          <w14:ligatures w14:val="none"/>
+        </w:rPr>
+        <w:t>div</w:t>
+      </w:r>
+      <w:r>
+        <w:rPr>
+          <w:rFonts w:ascii="Consolas" w:eastAsia="Times New Roman" w:hAnsi="Consolas" w:cs="Times New Roman"/>
+          <w:color w:val="CCCCCC"/>
+          <w:kern w:val="0"/>
+          <w:sz w:val="21"/>
+          <w:szCs w:val="21"/>
+          <w:lang w:val="en-SE" w:eastAsia="en-SE"/>
+          <w14:ligatures w14:val="none"/>
+        </w:rPr>
+        <w:t>.</w:t>
+      </w:r>
+      <w:r>
+        <w:rPr>
+          <w:rFonts w:ascii="Consolas" w:eastAsia="Times New Roman" w:hAnsi="Consolas" w:cs="Times New Roman"/>
+          <w:color w:val="9CDCFE"/>
+          <w:kern w:val="0"/>
+          <w:sz w:val="21"/>
+          <w:szCs w:val="21"/>
+          <w:lang w:val="en-SE" w:eastAsia="en-SE"/>
+          <w14:ligatures w14:val="none"/>
+        </w:rPr>
+        <w:t>classList</w:t>
+      </w:r>
+      <w:r>
+        <w:rPr>
+          <w:rFonts w:ascii="Consolas" w:eastAsia="Times New Roman" w:hAnsi="Consolas" w:cs="Times New Roman"/>
+          <w:color w:val="CCCCCC"/>
+          <w:kern w:val="0"/>
+          <w:sz w:val="21"/>
+          <w:szCs w:val="21"/>
+          <w:lang w:val="en-SE" w:eastAsia="en-SE"/>
+          <w14:ligatures w14:val="none"/>
+        </w:rPr>
+        <w:t>.</w:t>
+      </w:r>
+      <w:r>
+        <w:rPr>
+          <w:rFonts w:ascii="Consolas" w:eastAsia="Times New Roman" w:hAnsi="Consolas" w:cs="Times New Roman"/>
+          <w:color w:val="DCDCAA"/>
+          <w:kern w:val="0"/>
+          <w:sz w:val="21"/>
+          <w:szCs w:val="21"/>
+          <w:lang w:val="en-SE" w:eastAsia="en-SE"/>
+          <w14:ligatures w14:val="none"/>
+        </w:rPr>
+        <w:t>add</w:t>
+      </w:r>
+      <w:r>
+        <w:rPr>
+          <w:rFonts w:ascii="Consolas" w:eastAsia="Times New Roman" w:hAnsi="Consolas" w:cs="Times New Roman"/>
+          <w:color w:val="CCCCCC"/>
+          <w:kern w:val="0"/>
+          <w:sz w:val="21"/>
+          <w:szCs w:val="21"/>
+          <w:lang w:val="en-SE" w:eastAsia="en-SE"/>
+          <w14:ligatures w14:val="none"/>
+        </w:rPr>
+        <w:t>(</w:t>
+      </w:r>
+      <w:r>
+        <w:rPr>
+          <w:rFonts w:ascii="Consolas" w:eastAsia="Times New Roman" w:hAnsi="Consolas" w:cs="Times New Roman"/>
+          <w:color w:val="CE9178"/>
+          <w:kern w:val="0"/>
+          <w:sz w:val="21"/>
+          <w:szCs w:val="21"/>
+          <w:lang w:val="en-SE" w:eastAsia="en-SE"/>
+          <w14:ligatures w14:val="none"/>
+        </w:rPr>
+        <w:t>'new'</w:t>
+      </w:r>
+      <w:r>
+        <w:rPr>
+          <w:rFonts w:ascii="Consolas" w:eastAsia="Times New Roman" w:hAnsi="Consolas" w:cs="Times New Roman"/>
+          <w:color w:val="CCCCCC"/>
+          <w:kern w:val="0"/>
+          <w:sz w:val="21"/>
+          <w:szCs w:val="21"/>
+          <w:lang w:val="en-SE" w:eastAsia="en-SE"/>
+          <w14:ligatures w14:val="none"/>
+        </w:rPr>
+        <w:t>);                                      </w:t>
+      </w:r>
     </w:p>
     <w:p>
       <w:pPr>
@@ -3162,98 +6786,14 @@
       <w:r>
         <w:rPr>
           <w:rFonts w:ascii="Consolas" w:eastAsia="Times New Roman" w:hAnsi="Consolas" w:cs="Times New Roman"/>
-          <w:color w:val="9CDCFE"/>
-          <w:kern w:val="0"/>
-          <w:sz w:val="21"/>
-          <w:szCs w:val="21"/>
-          <w:lang w:val="en-SE" w:eastAsia="en-SE"/>
-          <w14:ligatures w14:val="none"/>
-        </w:rPr>
-        <w:t>div</w:t>
-      </w:r>
-      <w:r>
-        <w:rPr>
-          <w:rFonts w:ascii="Consolas" w:eastAsia="Times New Roman" w:hAnsi="Consolas" w:cs="Times New Roman"/>
-          <w:color w:val="CCCCCC"/>
-          <w:kern w:val="0"/>
-          <w:sz w:val="21"/>
-          <w:szCs w:val="21"/>
-          <w:lang w:val="en-SE" w:eastAsia="en-SE"/>
-          <w14:ligatures w14:val="none"/>
-        </w:rPr>
-        <w:t>.</w:t>
-      </w:r>
-      <w:r>
-        <w:rPr>
-          <w:rFonts w:ascii="Consolas" w:eastAsia="Times New Roman" w:hAnsi="Consolas" w:cs="Times New Roman"/>
-          <w:color w:val="DCDCAA"/>
-          <w:kern w:val="0"/>
-          <w:sz w:val="21"/>
-          <w:szCs w:val="21"/>
-          <w:lang w:val="en-SE" w:eastAsia="en-SE"/>
-          <w14:ligatures w14:val="none"/>
-        </w:rPr>
-        <w:t>setAttribute</w:t>
-      </w:r>
-      <w:r>
-        <w:rPr>
-          <w:rFonts w:ascii="Consolas" w:eastAsia="Times New Roman" w:hAnsi="Consolas" w:cs="Times New Roman"/>
-          <w:color w:val="CCCCCC"/>
-          <w:kern w:val="0"/>
-          <w:sz w:val="21"/>
-          <w:szCs w:val="21"/>
-          <w:lang w:val="en-SE" w:eastAsia="en-SE"/>
-          <w14:ligatures w14:val="none"/>
-        </w:rPr>
-        <w:t>(</w:t>
-      </w:r>
-      <w:r>
-        <w:rPr>
-          <w:rFonts w:ascii="Consolas" w:eastAsia="Times New Roman" w:hAnsi="Consolas" w:cs="Times New Roman"/>
-          <w:color w:val="CE9178"/>
-          <w:kern w:val="0"/>
-          <w:sz w:val="21"/>
-          <w:szCs w:val="21"/>
-          <w:lang w:val="en-SE" w:eastAsia="en-SE"/>
-          <w14:ligatures w14:val="none"/>
-        </w:rPr>
-        <w:t>'style'</w:t>
-      </w:r>
-      <w:r>
-        <w:rPr>
-          <w:rFonts w:ascii="Consolas" w:eastAsia="Times New Roman" w:hAnsi="Consolas" w:cs="Times New Roman"/>
-          <w:color w:val="CCCCCC"/>
-          <w:kern w:val="0"/>
-          <w:sz w:val="21"/>
-          <w:szCs w:val="21"/>
-          <w:lang w:val="en-SE" w:eastAsia="en-SE"/>
-          <w14:ligatures w14:val="none"/>
-        </w:rPr>
-        <w:t xml:space="preserve">, </w:t>
-      </w:r>
-      <w:r>
-        <w:rPr>
-          <w:rFonts w:ascii="Consolas" w:eastAsia="Times New Roman" w:hAnsi="Consolas" w:cs="Times New Roman"/>
-          <w:color w:val="CE9178"/>
-          <w:kern w:val="0"/>
-          <w:sz w:val="21"/>
-          <w:szCs w:val="21"/>
-          <w:lang w:val="en-SE" w:eastAsia="en-SE"/>
-          <w14:ligatures w14:val="none"/>
-        </w:rPr>
-        <w:t>'color: blue; background: white;'</w:t>
-      </w:r>
-      <w:r>
-        <w:rPr>
-          <w:rFonts w:ascii="Consolas" w:eastAsia="Times New Roman" w:hAnsi="Consolas" w:cs="Times New Roman"/>
-          <w:color w:val="CCCCCC"/>
-          <w:kern w:val="0"/>
-          <w:sz w:val="21"/>
-          <w:szCs w:val="21"/>
-          <w:lang w:val="en-SE" w:eastAsia="en-SE"/>
-          <w14:ligatures w14:val="none"/>
-        </w:rPr>
-        <w:t>);    </w:t>
+          <w:color w:val="6A9955"/>
+          <w:kern w:val="0"/>
+          <w:sz w:val="21"/>
+          <w:szCs w:val="21"/>
+          <w:lang w:val="en-SE" w:eastAsia="en-SE"/>
+          <w14:ligatures w14:val="none"/>
+        </w:rPr>
+        <w:t>// adds class "new" to your new div</w:t>
       </w:r>
     </w:p>
     <w:p>
@@ -3270,60 +6810,6 @@
           <w14:ligatures w14:val="none"/>
         </w:rPr>
       </w:pPr>
-      <w:r>
-        <w:rPr>
-          <w:rFonts w:ascii="Consolas" w:eastAsia="Times New Roman" w:hAnsi="Consolas" w:cs="Times New Roman"/>
-          <w:color w:val="6A9955"/>
-          <w:kern w:val="0"/>
-          <w:sz w:val="21"/>
-          <w:szCs w:val="21"/>
-          <w:lang w:val="en-SE" w:eastAsia="en-SE"/>
-          <w14:ligatures w14:val="none"/>
-        </w:rPr>
-        <w:t>// adds several style rules</w:t>
-      </w:r>
-    </w:p>
-    <w:p>
-      <w:pPr>
-        <w:rPr>
-          <w:lang w:val="en-US" w:eastAsia="en-SE"/>
-        </w:rPr>
-      </w:pPr>
-    </w:p>
-    <w:p>
-      <w:pPr>
-        <w:rPr>
-          <w:lang w:val="es-AR" w:eastAsia="en-SE"/>
-        </w:rPr>
-      </w:pPr>
-      <w:r>
-        <w:rPr>
-          <w:lang w:val="es-AR" w:eastAsia="en-SE"/>
-        </w:rPr>
-        <w:t>Si queremos cambiarle el style a todos los elementos de una lista, hay que usar un for loop para ir loopeando por ellos. No se puede usar xxx.styles.fontSize = 15rem</w:t>
-      </w:r>
-    </w:p>
-    <w:p>
-      <w:pPr>
-        <w:pStyle w:val="Heading2"/>
-        <w:rPr>
-          <w:lang w:val="en-US" w:eastAsia="en-SE"/>
-        </w:rPr>
-      </w:pPr>
-      <w:bookmarkStart w:id="8" w:name="_Toc142164121"/>
-      <w:r>
-        <w:rPr>
-          <w:lang w:val="en-US" w:eastAsia="en-SE"/>
-        </w:rPr>
-        <w:t>Working with c</w:t>
-      </w:r>
-      <w:r>
-        <w:rPr>
-          <w:lang w:val="en-US" w:eastAsia="en-SE"/>
-        </w:rPr>
-        <w:t>lasses</w:t>
-      </w:r>
-      <w:bookmarkEnd w:id="8"/>
     </w:p>
     <w:p>
       <w:pPr>
@@ -3397,7 +6883,7 @@
           <w:lang w:val="en-SE" w:eastAsia="en-SE"/>
           <w14:ligatures w14:val="none"/>
         </w:rPr>
-        <w:t>add</w:t>
+        <w:t>remove</w:t>
       </w:r>
       <w:r>
         <w:rPr>
@@ -3433,7 +6919,7 @@
           <w:lang w:val="en-SE" w:eastAsia="en-SE"/>
           <w14:ligatures w14:val="none"/>
         </w:rPr>
-        <w:t>);                                      </w:t>
+        <w:t xml:space="preserve">);                                   </w:t>
       </w:r>
     </w:p>
     <w:p>
@@ -3460,7 +6946,7 @@
           <w:lang w:val="en-SE" w:eastAsia="en-SE"/>
           <w14:ligatures w14:val="none"/>
         </w:rPr>
-        <w:t>// adds class "new" to your new div</w:t>
+        <w:t>// removes "new" class from div</w:t>
       </w:r>
     </w:p>
     <w:p>
@@ -3550,7 +7036,7 @@
           <w:lang w:val="en-SE" w:eastAsia="en-SE"/>
           <w14:ligatures w14:val="none"/>
         </w:rPr>
-        <w:t>remove</w:t>
+        <w:t>toggle</w:t>
       </w:r>
       <w:r>
         <w:rPr>
@@ -3574,19 +7060,19 @@
           <w:lang w:val="en-SE" w:eastAsia="en-SE"/>
           <w14:ligatures w14:val="none"/>
         </w:rPr>
-        <w:t>'new'</w:t>
-      </w:r>
-      <w:r>
-        <w:rPr>
-          <w:rFonts w:ascii="Consolas" w:eastAsia="Times New Roman" w:hAnsi="Consolas" w:cs="Times New Roman"/>
-          <w:color w:val="CCCCCC"/>
-          <w:kern w:val="0"/>
-          <w:sz w:val="21"/>
-          <w:szCs w:val="21"/>
-          <w:lang w:val="en-SE" w:eastAsia="en-SE"/>
-          <w14:ligatures w14:val="none"/>
-        </w:rPr>
-        <w:t xml:space="preserve">);                                   </w:t>
+        <w:t>'active'</w:t>
+      </w:r>
+      <w:r>
+        <w:rPr>
+          <w:rFonts w:ascii="Consolas" w:eastAsia="Times New Roman" w:hAnsi="Consolas" w:cs="Times New Roman"/>
+          <w:color w:val="CCCCCC"/>
+          <w:kern w:val="0"/>
+          <w:sz w:val="21"/>
+          <w:szCs w:val="21"/>
+          <w:lang w:val="en-SE" w:eastAsia="en-SE"/>
+          <w14:ligatures w14:val="none"/>
+        </w:rPr>
+        <w:t>);                                </w:t>
       </w:r>
     </w:p>
     <w:p>
@@ -3613,7 +7099,7 @@
           <w:lang w:val="en-SE" w:eastAsia="en-SE"/>
           <w14:ligatures w14:val="none"/>
         </w:rPr>
-        <w:t>// removes "new" class from div</w:t>
+        <w:t>// if div doesn't have class "active" then add it, or if</w:t>
       </w:r>
     </w:p>
     <w:p>
@@ -3630,132 +7116,6 @@
           <w14:ligatures w14:val="none"/>
         </w:rPr>
       </w:pPr>
-    </w:p>
-    <w:p>
-      <w:pPr>
-        <w:shd w:val="clear" w:color="auto" w:fill="1F1F1F"/>
-        <w:spacing w:after="0" w:line="285" w:lineRule="atLeast"/>
-        <w:rPr>
-          <w:rFonts w:ascii="Consolas" w:eastAsia="Times New Roman" w:hAnsi="Consolas" w:cs="Times New Roman"/>
-          <w:color w:val="CCCCCC"/>
-          <w:kern w:val="0"/>
-          <w:sz w:val="21"/>
-          <w:szCs w:val="21"/>
-          <w:lang w:val="en-SE" w:eastAsia="en-SE"/>
-          <w14:ligatures w14:val="none"/>
-        </w:rPr>
-      </w:pPr>
-      <w:r>
-        <w:rPr>
-          <w:rFonts w:ascii="Consolas" w:eastAsia="Times New Roman" w:hAnsi="Consolas" w:cs="Times New Roman"/>
-          <w:color w:val="9CDCFE"/>
-          <w:kern w:val="0"/>
-          <w:sz w:val="21"/>
-          <w:szCs w:val="21"/>
-          <w:lang w:val="en-SE" w:eastAsia="en-SE"/>
-          <w14:ligatures w14:val="none"/>
-        </w:rPr>
-        <w:t>div</w:t>
-      </w:r>
-      <w:r>
-        <w:rPr>
-          <w:rFonts w:ascii="Consolas" w:eastAsia="Times New Roman" w:hAnsi="Consolas" w:cs="Times New Roman"/>
-          <w:color w:val="CCCCCC"/>
-          <w:kern w:val="0"/>
-          <w:sz w:val="21"/>
-          <w:szCs w:val="21"/>
-          <w:lang w:val="en-SE" w:eastAsia="en-SE"/>
-          <w14:ligatures w14:val="none"/>
-        </w:rPr>
-        <w:t>.</w:t>
-      </w:r>
-      <w:r>
-        <w:rPr>
-          <w:rFonts w:ascii="Consolas" w:eastAsia="Times New Roman" w:hAnsi="Consolas" w:cs="Times New Roman"/>
-          <w:color w:val="9CDCFE"/>
-          <w:kern w:val="0"/>
-          <w:sz w:val="21"/>
-          <w:szCs w:val="21"/>
-          <w:lang w:val="en-SE" w:eastAsia="en-SE"/>
-          <w14:ligatures w14:val="none"/>
-        </w:rPr>
-        <w:t>classList</w:t>
-      </w:r>
-      <w:r>
-        <w:rPr>
-          <w:rFonts w:ascii="Consolas" w:eastAsia="Times New Roman" w:hAnsi="Consolas" w:cs="Times New Roman"/>
-          <w:color w:val="CCCCCC"/>
-          <w:kern w:val="0"/>
-          <w:sz w:val="21"/>
-          <w:szCs w:val="21"/>
-          <w:lang w:val="en-SE" w:eastAsia="en-SE"/>
-          <w14:ligatures w14:val="none"/>
-        </w:rPr>
-        <w:t>.</w:t>
-      </w:r>
-      <w:r>
-        <w:rPr>
-          <w:rFonts w:ascii="Consolas" w:eastAsia="Times New Roman" w:hAnsi="Consolas" w:cs="Times New Roman"/>
-          <w:color w:val="DCDCAA"/>
-          <w:kern w:val="0"/>
-          <w:sz w:val="21"/>
-          <w:szCs w:val="21"/>
-          <w:lang w:val="en-SE" w:eastAsia="en-SE"/>
-          <w14:ligatures w14:val="none"/>
-        </w:rPr>
-        <w:t>toggle</w:t>
-      </w:r>
-      <w:r>
-        <w:rPr>
-          <w:rFonts w:ascii="Consolas" w:eastAsia="Times New Roman" w:hAnsi="Consolas" w:cs="Times New Roman"/>
-          <w:color w:val="CCCCCC"/>
-          <w:kern w:val="0"/>
-          <w:sz w:val="21"/>
-          <w:szCs w:val="21"/>
-          <w:lang w:val="en-SE" w:eastAsia="en-SE"/>
-          <w14:ligatures w14:val="none"/>
-        </w:rPr>
-        <w:t>(</w:t>
-      </w:r>
-      <w:r>
-        <w:rPr>
-          <w:rFonts w:ascii="Consolas" w:eastAsia="Times New Roman" w:hAnsi="Consolas" w:cs="Times New Roman"/>
-          <w:color w:val="CE9178"/>
-          <w:kern w:val="0"/>
-          <w:sz w:val="21"/>
-          <w:szCs w:val="21"/>
-          <w:lang w:val="en-SE" w:eastAsia="en-SE"/>
-          <w14:ligatures w14:val="none"/>
-        </w:rPr>
-        <w:t>'active'</w:t>
-      </w:r>
-      <w:r>
-        <w:rPr>
-          <w:rFonts w:ascii="Consolas" w:eastAsia="Times New Roman" w:hAnsi="Consolas" w:cs="Times New Roman"/>
-          <w:color w:val="CCCCCC"/>
-          <w:kern w:val="0"/>
-          <w:sz w:val="21"/>
-          <w:szCs w:val="21"/>
-          <w:lang w:val="en-SE" w:eastAsia="en-SE"/>
-          <w14:ligatures w14:val="none"/>
-        </w:rPr>
-        <w:t>);                                </w:t>
-      </w:r>
-    </w:p>
-    <w:p>
-      <w:pPr>
-        <w:shd w:val="clear" w:color="auto" w:fill="1F1F1F"/>
-        <w:spacing w:after="0" w:line="285" w:lineRule="atLeast"/>
-        <w:rPr>
-          <w:rFonts w:ascii="Consolas" w:eastAsia="Times New Roman" w:hAnsi="Consolas" w:cs="Times New Roman"/>
-          <w:color w:val="CCCCCC"/>
-          <w:kern w:val="0"/>
-          <w:sz w:val="21"/>
-          <w:szCs w:val="21"/>
-          <w:lang w:val="en-SE" w:eastAsia="en-SE"/>
-          <w14:ligatures w14:val="none"/>
-        </w:rPr>
-      </w:pPr>
       <w:r>
         <w:rPr>
           <w:rFonts w:ascii="Consolas" w:eastAsia="Times New Roman" w:hAnsi="Consolas" w:cs="Times New Roman"/>
@@ -3766,33 +7126,6 @@
           <w:lang w:val="en-SE" w:eastAsia="en-SE"/>
           <w14:ligatures w14:val="none"/>
         </w:rPr>
-        <w:t>// if div doesn't have class "active" then add it, or if</w:t>
-      </w:r>
-    </w:p>
-    <w:p>
-      <w:pPr>
-        <w:shd w:val="clear" w:color="auto" w:fill="1F1F1F"/>
-        <w:spacing w:after="0" w:line="285" w:lineRule="atLeast"/>
-        <w:rPr>
-          <w:rFonts w:ascii="Consolas" w:eastAsia="Times New Roman" w:hAnsi="Consolas" w:cs="Times New Roman"/>
-          <w:color w:val="CCCCCC"/>
-          <w:kern w:val="0"/>
-          <w:sz w:val="21"/>
-          <w:szCs w:val="21"/>
-          <w:lang w:val="en-SE" w:eastAsia="en-SE"/>
-          <w14:ligatures w14:val="none"/>
-        </w:rPr>
-      </w:pPr>
-      <w:r>
-        <w:rPr>
-          <w:rFonts w:ascii="Consolas" w:eastAsia="Times New Roman" w:hAnsi="Consolas" w:cs="Times New Roman"/>
-          <w:color w:val="6A9955"/>
-          <w:kern w:val="0"/>
-          <w:sz w:val="21"/>
-          <w:szCs w:val="21"/>
-          <w:lang w:val="en-SE" w:eastAsia="en-SE"/>
-          <w14:ligatures w14:val="none"/>
-        </w:rPr>
         <w:t>// it does, then remove it</w:t>
       </w:r>
     </w:p>
@@ -3810,14 +7143,14 @@
           <w:lang w:val="en-US" w:eastAsia="en-SE"/>
         </w:rPr>
       </w:pPr>
-      <w:bookmarkStart w:id="9" w:name="_Toc142164122"/>
+      <w:bookmarkStart w:id="13" w:name="_Toc142559085"/>
       <w:r>
         <w:rPr>
           <w:lang w:val="en-US" w:eastAsia="en-SE"/>
         </w:rPr>
         <w:t>Modify text</w:t>
       </w:r>
-      <w:bookmarkEnd w:id="9"/>
+      <w:bookmarkEnd w:id="13"/>
     </w:p>
     <w:p>
       <w:pPr>
@@ -3908,6 +7241,7 @@
           <w:lang w:val="en-US" w:eastAsia="en-SE"/>
         </w:rPr>
       </w:pPr>
+      <w:bookmarkStart w:id="14" w:name="_Toc142559086"/>
       <w:r>
         <w:rPr>
           <w:lang w:val="en-US" w:eastAsia="en-SE"/>
@@ -3920,6 +7254,7 @@
         </w:rPr>
         <w:t>re to include script in HTML</w:t>
       </w:r>
+      <w:bookmarkEnd w:id="14"/>
     </w:p>
     <w:p>
       <w:pPr>
@@ -4239,18 +7574,23 @@
       <w:pPr>
         <w:pStyle w:val="Heading2"/>
         <w:rPr>
-          <w:lang w:val="en-US" w:eastAsia="en-SE"/>
-        </w:rPr>
-      </w:pPr>
-      <w:bookmarkStart w:id="10" w:name="_Toc142164123"/>
-      <w:r>
-        <w:rPr>
-          <w:lang w:val="en-US" w:eastAsia="en-SE"/>
-        </w:rPr>
-        <w:lastRenderedPageBreak/>
-        <w:t>Modify attributes and classes</w:t>
-      </w:r>
-      <w:bookmarkEnd w:id="10"/>
+          <w:lang w:val="en-US"/>
+        </w:rPr>
+      </w:pPr>
+      <w:bookmarkStart w:id="15" w:name="_Toc142559087"/>
+      <w:r>
+        <w:rPr>
+          <w:lang w:val="en-US"/>
+        </w:rPr>
+        <w:t>Ap</w:t>
+      </w:r>
+      <w:r>
+        <w:rPr>
+          <w:lang w:val="en-US"/>
+        </w:rPr>
+        <w:t>pend children</w:t>
+      </w:r>
+      <w:bookmarkEnd w:id="15"/>
     </w:p>
     <w:p>
       <w:pPr>
@@ -4269,98 +7609,14 @@
       <w:r>
         <w:rPr>
           <w:rFonts w:ascii="Consolas" w:eastAsia="Times New Roman" w:hAnsi="Consolas" w:cs="Times New Roman"/>
-          <w:color w:val="9CDCFE"/>
-          <w:kern w:val="0"/>
-          <w:sz w:val="21"/>
-          <w:szCs w:val="21"/>
-          <w:lang w:val="en-SE" w:eastAsia="en-SE"/>
-          <w14:ligatures w14:val="none"/>
-        </w:rPr>
-        <w:t>div</w:t>
-      </w:r>
-      <w:r>
-        <w:rPr>
-          <w:rFonts w:ascii="Consolas" w:eastAsia="Times New Roman" w:hAnsi="Consolas" w:cs="Times New Roman"/>
-          <w:color w:val="CCCCCC"/>
-          <w:kern w:val="0"/>
-          <w:sz w:val="21"/>
-          <w:szCs w:val="21"/>
-          <w:lang w:val="en-SE" w:eastAsia="en-SE"/>
-          <w14:ligatures w14:val="none"/>
-        </w:rPr>
-        <w:t>.</w:t>
-      </w:r>
-      <w:r>
-        <w:rPr>
-          <w:rFonts w:ascii="Consolas" w:eastAsia="Times New Roman" w:hAnsi="Consolas" w:cs="Times New Roman"/>
-          <w:color w:val="DCDCAA"/>
-          <w:kern w:val="0"/>
-          <w:sz w:val="21"/>
-          <w:szCs w:val="21"/>
-          <w:lang w:val="en-SE" w:eastAsia="en-SE"/>
-          <w14:ligatures w14:val="none"/>
-        </w:rPr>
-        <w:t>setAttribute</w:t>
-      </w:r>
-      <w:r>
-        <w:rPr>
-          <w:rFonts w:ascii="Consolas" w:eastAsia="Times New Roman" w:hAnsi="Consolas" w:cs="Times New Roman"/>
-          <w:color w:val="CCCCCC"/>
-          <w:kern w:val="0"/>
-          <w:sz w:val="21"/>
-          <w:szCs w:val="21"/>
-          <w:lang w:val="en-SE" w:eastAsia="en-SE"/>
-          <w14:ligatures w14:val="none"/>
-        </w:rPr>
-        <w:t>(</w:t>
-      </w:r>
-      <w:r>
-        <w:rPr>
-          <w:rFonts w:ascii="Consolas" w:eastAsia="Times New Roman" w:hAnsi="Consolas" w:cs="Times New Roman"/>
-          <w:color w:val="CE9178"/>
-          <w:kern w:val="0"/>
-          <w:sz w:val="21"/>
-          <w:szCs w:val="21"/>
-          <w:lang w:val="en-SE" w:eastAsia="en-SE"/>
-          <w14:ligatures w14:val="none"/>
-        </w:rPr>
-        <w:t>'id'</w:t>
-      </w:r>
-      <w:r>
-        <w:rPr>
-          <w:rFonts w:ascii="Consolas" w:eastAsia="Times New Roman" w:hAnsi="Consolas" w:cs="Times New Roman"/>
-          <w:color w:val="CCCCCC"/>
-          <w:kern w:val="0"/>
-          <w:sz w:val="21"/>
-          <w:szCs w:val="21"/>
-          <w:lang w:val="en-SE" w:eastAsia="en-SE"/>
-          <w14:ligatures w14:val="none"/>
-        </w:rPr>
-        <w:t xml:space="preserve">, </w:t>
-      </w:r>
-      <w:r>
-        <w:rPr>
-          <w:rFonts w:ascii="Consolas" w:eastAsia="Times New Roman" w:hAnsi="Consolas" w:cs="Times New Roman"/>
-          <w:color w:val="CE9178"/>
-          <w:kern w:val="0"/>
-          <w:sz w:val="21"/>
-          <w:szCs w:val="21"/>
-          <w:lang w:val="en-SE" w:eastAsia="en-SE"/>
-          <w14:ligatures w14:val="none"/>
-        </w:rPr>
-        <w:t>'theDiv'</w:t>
-      </w:r>
-      <w:r>
-        <w:rPr>
-          <w:rFonts w:ascii="Consolas" w:eastAsia="Times New Roman" w:hAnsi="Consolas" w:cs="Times New Roman"/>
-          <w:color w:val="CCCCCC"/>
-          <w:kern w:val="0"/>
-          <w:sz w:val="21"/>
-          <w:szCs w:val="21"/>
-          <w:lang w:val="en-SE" w:eastAsia="en-SE"/>
-          <w14:ligatures w14:val="none"/>
-        </w:rPr>
-        <w:t>);                              </w:t>
+          <w:color w:val="6A9955"/>
+          <w:kern w:val="0"/>
+          <w:sz w:val="21"/>
+          <w:szCs w:val="21"/>
+          <w:lang w:val="en-SE" w:eastAsia="en-SE"/>
+          <w14:ligatures w14:val="none"/>
+        </w:rPr>
+        <w:t>// Append the child div to the parent div</w:t>
       </w:r>
     </w:p>
     <w:p>
@@ -4380,15 +7636,98 @@
       <w:r>
         <w:rPr>
           <w:rFonts w:ascii="Consolas" w:eastAsia="Times New Roman" w:hAnsi="Consolas" w:cs="Times New Roman"/>
-          <w:color w:val="6A9955"/>
-          <w:kern w:val="0"/>
-          <w:sz w:val="21"/>
-          <w:szCs w:val="21"/>
-          <w:lang w:val="en-SE" w:eastAsia="en-SE"/>
-          <w14:ligatures w14:val="none"/>
-        </w:rPr>
-        <w:t>// if id exists, update it to 'theDiv', else create an id</w:t>
-      </w:r>
+          <w:color w:val="9CDCFE"/>
+          <w:kern w:val="0"/>
+          <w:sz w:val="21"/>
+          <w:szCs w:val="21"/>
+          <w:lang w:val="en-SE" w:eastAsia="en-SE"/>
+          <w14:ligatures w14:val="none"/>
+        </w:rPr>
+        <w:t>parentDiv</w:t>
+      </w:r>
+      <w:r>
+        <w:rPr>
+          <w:rFonts w:ascii="Consolas" w:eastAsia="Times New Roman" w:hAnsi="Consolas" w:cs="Times New Roman"/>
+          <w:color w:val="CCCCCC"/>
+          <w:kern w:val="0"/>
+          <w:sz w:val="21"/>
+          <w:szCs w:val="21"/>
+          <w:lang w:val="en-SE" w:eastAsia="en-SE"/>
+          <w14:ligatures w14:val="none"/>
+        </w:rPr>
+        <w:t>.</w:t>
+      </w:r>
+      <w:r>
+        <w:rPr>
+          <w:rFonts w:ascii="Consolas" w:eastAsia="Times New Roman" w:hAnsi="Consolas" w:cs="Times New Roman"/>
+          <w:color w:val="DCDCAA"/>
+          <w:kern w:val="0"/>
+          <w:sz w:val="21"/>
+          <w:szCs w:val="21"/>
+          <w:lang w:val="en-SE" w:eastAsia="en-SE"/>
+          <w14:ligatures w14:val="none"/>
+        </w:rPr>
+        <w:t>appendChild</w:t>
+      </w:r>
+      <w:r>
+        <w:rPr>
+          <w:rFonts w:ascii="Consolas" w:eastAsia="Times New Roman" w:hAnsi="Consolas" w:cs="Times New Roman"/>
+          <w:color w:val="CCCCCC"/>
+          <w:kern w:val="0"/>
+          <w:sz w:val="21"/>
+          <w:szCs w:val="21"/>
+          <w:lang w:val="en-SE" w:eastAsia="en-SE"/>
+          <w14:ligatures w14:val="none"/>
+        </w:rPr>
+        <w:t>(</w:t>
+      </w:r>
+      <w:r>
+        <w:rPr>
+          <w:rFonts w:ascii="Consolas" w:eastAsia="Times New Roman" w:hAnsi="Consolas" w:cs="Times New Roman"/>
+          <w:color w:val="9CDCFE"/>
+          <w:kern w:val="0"/>
+          <w:sz w:val="21"/>
+          <w:szCs w:val="21"/>
+          <w:lang w:val="en-SE" w:eastAsia="en-SE"/>
+          <w14:ligatures w14:val="none"/>
+        </w:rPr>
+        <w:t>childDiv</w:t>
+      </w:r>
+      <w:r>
+        <w:rPr>
+          <w:rFonts w:ascii="Consolas" w:eastAsia="Times New Roman" w:hAnsi="Consolas" w:cs="Times New Roman"/>
+          <w:color w:val="CCCCCC"/>
+          <w:kern w:val="0"/>
+          <w:sz w:val="21"/>
+          <w:szCs w:val="21"/>
+          <w:lang w:val="en-SE" w:eastAsia="en-SE"/>
+          <w14:ligatures w14:val="none"/>
+        </w:rPr>
+        <w:t>);</w:t>
+      </w:r>
+    </w:p>
+    <w:p>
+      <w:pPr>
+        <w:rPr>
+          <w:lang w:val="en-SE"/>
+        </w:rPr>
+      </w:pPr>
+    </w:p>
+    <w:p>
+      <w:pPr>
+        <w:pStyle w:val="Heading2"/>
+        <w:rPr>
+          <w:lang w:val="en-US" w:eastAsia="en-SE"/>
+        </w:rPr>
+      </w:pPr>
+      <w:bookmarkStart w:id="16" w:name="_Toc142559088"/>
+      <w:r>
+        <w:rPr>
+          <w:lang w:val="en-US" w:eastAsia="en-SE"/>
+        </w:rPr>
+        <w:t>Modify attributes and classes</w:t>
+      </w:r>
+      <w:bookmarkEnd w:id="16"/>
     </w:p>
     <w:p>
       <w:pPr>
@@ -4407,14 +7746,98 @@
       <w:r>
         <w:rPr>
           <w:rFonts w:ascii="Consolas" w:eastAsia="Times New Roman" w:hAnsi="Consolas" w:cs="Times New Roman"/>
-          <w:color w:val="6A9955"/>
-          <w:kern w:val="0"/>
-          <w:sz w:val="21"/>
-          <w:szCs w:val="21"/>
-          <w:lang w:val="en-SE" w:eastAsia="en-SE"/>
-          <w14:ligatures w14:val="none"/>
-        </w:rPr>
-        <w:t>// with value "theDiv"</w:t>
+          <w:color w:val="9CDCFE"/>
+          <w:kern w:val="0"/>
+          <w:sz w:val="21"/>
+          <w:szCs w:val="21"/>
+          <w:lang w:val="en-SE" w:eastAsia="en-SE"/>
+          <w14:ligatures w14:val="none"/>
+        </w:rPr>
+        <w:t>div</w:t>
+      </w:r>
+      <w:r>
+        <w:rPr>
+          <w:rFonts w:ascii="Consolas" w:eastAsia="Times New Roman" w:hAnsi="Consolas" w:cs="Times New Roman"/>
+          <w:color w:val="CCCCCC"/>
+          <w:kern w:val="0"/>
+          <w:sz w:val="21"/>
+          <w:szCs w:val="21"/>
+          <w:lang w:val="en-SE" w:eastAsia="en-SE"/>
+          <w14:ligatures w14:val="none"/>
+        </w:rPr>
+        <w:t>.</w:t>
+      </w:r>
+      <w:r>
+        <w:rPr>
+          <w:rFonts w:ascii="Consolas" w:eastAsia="Times New Roman" w:hAnsi="Consolas" w:cs="Times New Roman"/>
+          <w:color w:val="DCDCAA"/>
+          <w:kern w:val="0"/>
+          <w:sz w:val="21"/>
+          <w:szCs w:val="21"/>
+          <w:lang w:val="en-SE" w:eastAsia="en-SE"/>
+          <w14:ligatures w14:val="none"/>
+        </w:rPr>
+        <w:t>setAttribute</w:t>
+      </w:r>
+      <w:r>
+        <w:rPr>
+          <w:rFonts w:ascii="Consolas" w:eastAsia="Times New Roman" w:hAnsi="Consolas" w:cs="Times New Roman"/>
+          <w:color w:val="CCCCCC"/>
+          <w:kern w:val="0"/>
+          <w:sz w:val="21"/>
+          <w:szCs w:val="21"/>
+          <w:lang w:val="en-SE" w:eastAsia="en-SE"/>
+          <w14:ligatures w14:val="none"/>
+        </w:rPr>
+        <w:t>(</w:t>
+      </w:r>
+      <w:r>
+        <w:rPr>
+          <w:rFonts w:ascii="Consolas" w:eastAsia="Times New Roman" w:hAnsi="Consolas" w:cs="Times New Roman"/>
+          <w:color w:val="CE9178"/>
+          <w:kern w:val="0"/>
+          <w:sz w:val="21"/>
+          <w:szCs w:val="21"/>
+          <w:lang w:val="en-SE" w:eastAsia="en-SE"/>
+          <w14:ligatures w14:val="none"/>
+        </w:rPr>
+        <w:t>'id'</w:t>
+      </w:r>
+      <w:r>
+        <w:rPr>
+          <w:rFonts w:ascii="Consolas" w:eastAsia="Times New Roman" w:hAnsi="Consolas" w:cs="Times New Roman"/>
+          <w:color w:val="CCCCCC"/>
+          <w:kern w:val="0"/>
+          <w:sz w:val="21"/>
+          <w:szCs w:val="21"/>
+          <w:lang w:val="en-SE" w:eastAsia="en-SE"/>
+          <w14:ligatures w14:val="none"/>
+        </w:rPr>
+        <w:t xml:space="preserve">, </w:t>
+      </w:r>
+      <w:r>
+        <w:rPr>
+          <w:rFonts w:ascii="Consolas" w:eastAsia="Times New Roman" w:hAnsi="Consolas" w:cs="Times New Roman"/>
+          <w:color w:val="CE9178"/>
+          <w:kern w:val="0"/>
+          <w:sz w:val="21"/>
+          <w:szCs w:val="21"/>
+          <w:lang w:val="en-SE" w:eastAsia="en-SE"/>
+          <w14:ligatures w14:val="none"/>
+        </w:rPr>
+        <w:t>'theDiv'</w:t>
+      </w:r>
+      <w:r>
+        <w:rPr>
+          <w:rFonts w:ascii="Consolas" w:eastAsia="Times New Roman" w:hAnsi="Consolas" w:cs="Times New Roman"/>
+          <w:color w:val="CCCCCC"/>
+          <w:kern w:val="0"/>
+          <w:sz w:val="21"/>
+          <w:szCs w:val="21"/>
+          <w:lang w:val="en-SE" w:eastAsia="en-SE"/>
+          <w14:ligatures w14:val="none"/>
+        </w:rPr>
+        <w:t>);                              </w:t>
       </w:r>
     </w:p>
     <w:p>
@@ -4431,6 +7854,18 @@
           <w14:ligatures w14:val="none"/>
         </w:rPr>
       </w:pPr>
+      <w:r>
+        <w:rPr>
+          <w:rFonts w:ascii="Consolas" w:eastAsia="Times New Roman" w:hAnsi="Consolas" w:cs="Times New Roman"/>
+          <w:color w:val="6A9955"/>
+          <w:kern w:val="0"/>
+          <w:sz w:val="21"/>
+          <w:szCs w:val="21"/>
+          <w:lang w:val="en-SE" w:eastAsia="en-SE"/>
+          <w14:ligatures w14:val="none"/>
+        </w:rPr>
+        <w:t>// if id exists, update it to 'theDiv', else create an id</w:t>
+      </w:r>
     </w:p>
     <w:p>
       <w:pPr>
@@ -4449,74 +7884,14 @@
       <w:r>
         <w:rPr>
           <w:rFonts w:ascii="Consolas" w:eastAsia="Times New Roman" w:hAnsi="Consolas" w:cs="Times New Roman"/>
-          <w:color w:val="9CDCFE"/>
-          <w:kern w:val="0"/>
-          <w:sz w:val="21"/>
-          <w:szCs w:val="21"/>
-          <w:lang w:val="en-SE" w:eastAsia="en-SE"/>
-          <w14:ligatures w14:val="none"/>
-        </w:rPr>
-        <w:t>div</w:t>
-      </w:r>
-      <w:r>
-        <w:rPr>
-          <w:rFonts w:ascii="Consolas" w:eastAsia="Times New Roman" w:hAnsi="Consolas" w:cs="Times New Roman"/>
-          <w:color w:val="CCCCCC"/>
-          <w:kern w:val="0"/>
-          <w:sz w:val="21"/>
-          <w:szCs w:val="21"/>
-          <w:lang w:val="en-SE" w:eastAsia="en-SE"/>
-          <w14:ligatures w14:val="none"/>
-        </w:rPr>
-        <w:t>.</w:t>
-      </w:r>
-      <w:r>
-        <w:rPr>
-          <w:rFonts w:ascii="Consolas" w:eastAsia="Times New Roman" w:hAnsi="Consolas" w:cs="Times New Roman"/>
-          <w:color w:val="DCDCAA"/>
-          <w:kern w:val="0"/>
-          <w:sz w:val="21"/>
-          <w:szCs w:val="21"/>
-          <w:lang w:val="en-SE" w:eastAsia="en-SE"/>
-          <w14:ligatures w14:val="none"/>
-        </w:rPr>
-        <w:t>getAttribute</w:t>
-      </w:r>
-      <w:r>
-        <w:rPr>
-          <w:rFonts w:ascii="Consolas" w:eastAsia="Times New Roman" w:hAnsi="Consolas" w:cs="Times New Roman"/>
-          <w:color w:val="CCCCCC"/>
-          <w:kern w:val="0"/>
-          <w:sz w:val="21"/>
-          <w:szCs w:val="21"/>
-          <w:lang w:val="en-SE" w:eastAsia="en-SE"/>
-          <w14:ligatures w14:val="none"/>
-        </w:rPr>
-        <w:t>(</w:t>
-      </w:r>
-      <w:r>
-        <w:rPr>
-          <w:rFonts w:ascii="Consolas" w:eastAsia="Times New Roman" w:hAnsi="Consolas" w:cs="Times New Roman"/>
-          <w:color w:val="CE9178"/>
-          <w:kern w:val="0"/>
-          <w:sz w:val="21"/>
-          <w:szCs w:val="21"/>
-          <w:lang w:val="en-SE" w:eastAsia="en-SE"/>
-          <w14:ligatures w14:val="none"/>
-        </w:rPr>
-        <w:t>'id'</w:t>
-      </w:r>
-      <w:r>
-        <w:rPr>
-          <w:rFonts w:ascii="Consolas" w:eastAsia="Times New Roman" w:hAnsi="Consolas" w:cs="Times New Roman"/>
-          <w:color w:val="CCCCCC"/>
-          <w:kern w:val="0"/>
-          <w:sz w:val="21"/>
-          <w:szCs w:val="21"/>
-          <w:lang w:val="en-SE" w:eastAsia="en-SE"/>
-          <w14:ligatures w14:val="none"/>
-        </w:rPr>
-        <w:t>);                                        </w:t>
+          <w:color w:val="6A9955"/>
+          <w:kern w:val="0"/>
+          <w:sz w:val="21"/>
+          <w:szCs w:val="21"/>
+          <w:lang w:val="en-SE" w:eastAsia="en-SE"/>
+          <w14:ligatures w14:val="none"/>
+        </w:rPr>
+        <w:t>// with value "theDiv"</w:t>
       </w:r>
     </w:p>
     <w:p>
@@ -4533,18 +7908,6 @@
           <w14:ligatures w14:val="none"/>
         </w:rPr>
       </w:pPr>
-      <w:r>
-        <w:rPr>
-          <w:rFonts w:ascii="Consolas" w:eastAsia="Times New Roman" w:hAnsi="Consolas" w:cs="Times New Roman"/>
-          <w:color w:val="6A9955"/>
-          <w:kern w:val="0"/>
-          <w:sz w:val="21"/>
-          <w:szCs w:val="21"/>
-          <w:lang w:val="en-SE" w:eastAsia="en-SE"/>
-          <w14:ligatures w14:val="none"/>
-        </w:rPr>
-        <w:t>// returns value of specified attribute, in this case</w:t>
-      </w:r>
     </w:p>
     <w:p>
       <w:pPr>
@@ -4563,14 +7926,74 @@
       <w:r>
         <w:rPr>
           <w:rFonts w:ascii="Consolas" w:eastAsia="Times New Roman" w:hAnsi="Consolas" w:cs="Times New Roman"/>
-          <w:color w:val="6A9955"/>
-          <w:kern w:val="0"/>
-          <w:sz w:val="21"/>
-          <w:szCs w:val="21"/>
-          <w:lang w:val="en-SE" w:eastAsia="en-SE"/>
-          <w14:ligatures w14:val="none"/>
-        </w:rPr>
-        <w:t>// "theDiv"</w:t>
+          <w:color w:val="9CDCFE"/>
+          <w:kern w:val="0"/>
+          <w:sz w:val="21"/>
+          <w:szCs w:val="21"/>
+          <w:lang w:val="en-SE" w:eastAsia="en-SE"/>
+          <w14:ligatures w14:val="none"/>
+        </w:rPr>
+        <w:t>div</w:t>
+      </w:r>
+      <w:r>
+        <w:rPr>
+          <w:rFonts w:ascii="Consolas" w:eastAsia="Times New Roman" w:hAnsi="Consolas" w:cs="Times New Roman"/>
+          <w:color w:val="CCCCCC"/>
+          <w:kern w:val="0"/>
+          <w:sz w:val="21"/>
+          <w:szCs w:val="21"/>
+          <w:lang w:val="en-SE" w:eastAsia="en-SE"/>
+          <w14:ligatures w14:val="none"/>
+        </w:rPr>
+        <w:t>.</w:t>
+      </w:r>
+      <w:r>
+        <w:rPr>
+          <w:rFonts w:ascii="Consolas" w:eastAsia="Times New Roman" w:hAnsi="Consolas" w:cs="Times New Roman"/>
+          <w:color w:val="DCDCAA"/>
+          <w:kern w:val="0"/>
+          <w:sz w:val="21"/>
+          <w:szCs w:val="21"/>
+          <w:lang w:val="en-SE" w:eastAsia="en-SE"/>
+          <w14:ligatures w14:val="none"/>
+        </w:rPr>
+        <w:t>getAttribute</w:t>
+      </w:r>
+      <w:r>
+        <w:rPr>
+          <w:rFonts w:ascii="Consolas" w:eastAsia="Times New Roman" w:hAnsi="Consolas" w:cs="Times New Roman"/>
+          <w:color w:val="CCCCCC"/>
+          <w:kern w:val="0"/>
+          <w:sz w:val="21"/>
+          <w:szCs w:val="21"/>
+          <w:lang w:val="en-SE" w:eastAsia="en-SE"/>
+          <w14:ligatures w14:val="none"/>
+        </w:rPr>
+        <w:t>(</w:t>
+      </w:r>
+      <w:r>
+        <w:rPr>
+          <w:rFonts w:ascii="Consolas" w:eastAsia="Times New Roman" w:hAnsi="Consolas" w:cs="Times New Roman"/>
+          <w:color w:val="CE9178"/>
+          <w:kern w:val="0"/>
+          <w:sz w:val="21"/>
+          <w:szCs w:val="21"/>
+          <w:lang w:val="en-SE" w:eastAsia="en-SE"/>
+          <w14:ligatures w14:val="none"/>
+        </w:rPr>
+        <w:t>'id'</w:t>
+      </w:r>
+      <w:r>
+        <w:rPr>
+          <w:rFonts w:ascii="Consolas" w:eastAsia="Times New Roman" w:hAnsi="Consolas" w:cs="Times New Roman"/>
+          <w:color w:val="CCCCCC"/>
+          <w:kern w:val="0"/>
+          <w:sz w:val="21"/>
+          <w:szCs w:val="21"/>
+          <w:lang w:val="en-SE" w:eastAsia="en-SE"/>
+          <w14:ligatures w14:val="none"/>
+        </w:rPr>
+        <w:t>);                                        </w:t>
       </w:r>
     </w:p>
     <w:p>
@@ -4587,6 +8010,18 @@
           <w14:ligatures w14:val="none"/>
         </w:rPr>
       </w:pPr>
+      <w:r>
+        <w:rPr>
+          <w:rFonts w:ascii="Consolas" w:eastAsia="Times New Roman" w:hAnsi="Consolas" w:cs="Times New Roman"/>
+          <w:color w:val="6A9955"/>
+          <w:kern w:val="0"/>
+          <w:sz w:val="21"/>
+          <w:szCs w:val="21"/>
+          <w:lang w:val="en-SE" w:eastAsia="en-SE"/>
+          <w14:ligatures w14:val="none"/>
+        </w:rPr>
+        <w:t>// returns value of specified attribute, in this case</w:t>
+      </w:r>
     </w:p>
     <w:p>
       <w:pPr>
@@ -4605,74 +8040,14 @@
       <w:r>
         <w:rPr>
           <w:rFonts w:ascii="Consolas" w:eastAsia="Times New Roman" w:hAnsi="Consolas" w:cs="Times New Roman"/>
-          <w:color w:val="9CDCFE"/>
-          <w:kern w:val="0"/>
-          <w:sz w:val="21"/>
-          <w:szCs w:val="21"/>
-          <w:lang w:val="en-SE" w:eastAsia="en-SE"/>
-          <w14:ligatures w14:val="none"/>
-        </w:rPr>
-        <w:t>div</w:t>
-      </w:r>
-      <w:r>
-        <w:rPr>
-          <w:rFonts w:ascii="Consolas" w:eastAsia="Times New Roman" w:hAnsi="Consolas" w:cs="Times New Roman"/>
-          <w:color w:val="CCCCCC"/>
-          <w:kern w:val="0"/>
-          <w:sz w:val="21"/>
-          <w:szCs w:val="21"/>
-          <w:lang w:val="en-SE" w:eastAsia="en-SE"/>
-          <w14:ligatures w14:val="none"/>
-        </w:rPr>
-        <w:t>.</w:t>
-      </w:r>
-      <w:r>
-        <w:rPr>
-          <w:rFonts w:ascii="Consolas" w:eastAsia="Times New Roman" w:hAnsi="Consolas" w:cs="Times New Roman"/>
-          <w:color w:val="DCDCAA"/>
-          <w:kern w:val="0"/>
-          <w:sz w:val="21"/>
-          <w:szCs w:val="21"/>
-          <w:lang w:val="en-SE" w:eastAsia="en-SE"/>
-          <w14:ligatures w14:val="none"/>
-        </w:rPr>
-        <w:t>removeAttribute</w:t>
-      </w:r>
-      <w:r>
-        <w:rPr>
-          <w:rFonts w:ascii="Consolas" w:eastAsia="Times New Roman" w:hAnsi="Consolas" w:cs="Times New Roman"/>
-          <w:color w:val="CCCCCC"/>
-          <w:kern w:val="0"/>
-          <w:sz w:val="21"/>
-          <w:szCs w:val="21"/>
-          <w:lang w:val="en-SE" w:eastAsia="en-SE"/>
-          <w14:ligatures w14:val="none"/>
-        </w:rPr>
-        <w:t>(</w:t>
-      </w:r>
-      <w:r>
-        <w:rPr>
-          <w:rFonts w:ascii="Consolas" w:eastAsia="Times New Roman" w:hAnsi="Consolas" w:cs="Times New Roman"/>
-          <w:color w:val="CE9178"/>
-          <w:kern w:val="0"/>
-          <w:sz w:val="21"/>
-          <w:szCs w:val="21"/>
-          <w:lang w:val="en-SE" w:eastAsia="en-SE"/>
-          <w14:ligatures w14:val="none"/>
-        </w:rPr>
-        <w:t>'id'</w:t>
-      </w:r>
-      <w:r>
-        <w:rPr>
-          <w:rFonts w:ascii="Consolas" w:eastAsia="Times New Roman" w:hAnsi="Consolas" w:cs="Times New Roman"/>
-          <w:color w:val="CCCCCC"/>
-          <w:kern w:val="0"/>
-          <w:sz w:val="21"/>
-          <w:szCs w:val="21"/>
-          <w:lang w:val="en-SE" w:eastAsia="en-SE"/>
-          <w14:ligatures w14:val="none"/>
-        </w:rPr>
-        <w:t xml:space="preserve">);                                     </w:t>
+          <w:color w:val="6A9955"/>
+          <w:kern w:val="0"/>
+          <w:sz w:val="21"/>
+          <w:szCs w:val="21"/>
+          <w:lang w:val="en-SE" w:eastAsia="en-SE"/>
+          <w14:ligatures w14:val="none"/>
+        </w:rPr>
+        <w:t>// "theDiv"</w:t>
       </w:r>
     </w:p>
     <w:p>
@@ -4689,18 +8064,6 @@
           <w14:ligatures w14:val="none"/>
         </w:rPr>
       </w:pPr>
-      <w:r>
-        <w:rPr>
-          <w:rFonts w:ascii="Consolas" w:eastAsia="Times New Roman" w:hAnsi="Consolas" w:cs="Times New Roman"/>
-          <w:color w:val="6A9955"/>
-          <w:kern w:val="0"/>
-          <w:sz w:val="21"/>
-          <w:szCs w:val="21"/>
-          <w:lang w:val="en-SE" w:eastAsia="en-SE"/>
-          <w14:ligatures w14:val="none"/>
-        </w:rPr>
-        <w:t>// removes specified attribute</w:t>
-      </w:r>
     </w:p>
     <w:p>
       <w:pPr>
@@ -4716,6 +8079,120 @@
           <w14:ligatures w14:val="none"/>
         </w:rPr>
       </w:pPr>
+      <w:r>
+        <w:rPr>
+          <w:rFonts w:ascii="Consolas" w:eastAsia="Times New Roman" w:hAnsi="Consolas" w:cs="Times New Roman"/>
+          <w:color w:val="9CDCFE"/>
+          <w:kern w:val="0"/>
+          <w:sz w:val="21"/>
+          <w:szCs w:val="21"/>
+          <w:lang w:val="en-SE" w:eastAsia="en-SE"/>
+          <w14:ligatures w14:val="none"/>
+        </w:rPr>
+        <w:t>div</w:t>
+      </w:r>
+      <w:r>
+        <w:rPr>
+          <w:rFonts w:ascii="Consolas" w:eastAsia="Times New Roman" w:hAnsi="Consolas" w:cs="Times New Roman"/>
+          <w:color w:val="CCCCCC"/>
+          <w:kern w:val="0"/>
+          <w:sz w:val="21"/>
+          <w:szCs w:val="21"/>
+          <w:lang w:val="en-SE" w:eastAsia="en-SE"/>
+          <w14:ligatures w14:val="none"/>
+        </w:rPr>
+        <w:t>.</w:t>
+      </w:r>
+      <w:r>
+        <w:rPr>
+          <w:rFonts w:ascii="Consolas" w:eastAsia="Times New Roman" w:hAnsi="Consolas" w:cs="Times New Roman"/>
+          <w:color w:val="DCDCAA"/>
+          <w:kern w:val="0"/>
+          <w:sz w:val="21"/>
+          <w:szCs w:val="21"/>
+          <w:lang w:val="en-SE" w:eastAsia="en-SE"/>
+          <w14:ligatures w14:val="none"/>
+        </w:rPr>
+        <w:t>removeAttribute</w:t>
+      </w:r>
+      <w:r>
+        <w:rPr>
+          <w:rFonts w:ascii="Consolas" w:eastAsia="Times New Roman" w:hAnsi="Consolas" w:cs="Times New Roman"/>
+          <w:color w:val="CCCCCC"/>
+          <w:kern w:val="0"/>
+          <w:sz w:val="21"/>
+          <w:szCs w:val="21"/>
+          <w:lang w:val="en-SE" w:eastAsia="en-SE"/>
+          <w14:ligatures w14:val="none"/>
+        </w:rPr>
+        <w:t>(</w:t>
+      </w:r>
+      <w:r>
+        <w:rPr>
+          <w:rFonts w:ascii="Consolas" w:eastAsia="Times New Roman" w:hAnsi="Consolas" w:cs="Times New Roman"/>
+          <w:color w:val="CE9178"/>
+          <w:kern w:val="0"/>
+          <w:sz w:val="21"/>
+          <w:szCs w:val="21"/>
+          <w:lang w:val="en-SE" w:eastAsia="en-SE"/>
+          <w14:ligatures w14:val="none"/>
+        </w:rPr>
+        <w:t>'id'</w:t>
+      </w:r>
+      <w:r>
+        <w:rPr>
+          <w:rFonts w:ascii="Consolas" w:eastAsia="Times New Roman" w:hAnsi="Consolas" w:cs="Times New Roman"/>
+          <w:color w:val="CCCCCC"/>
+          <w:kern w:val="0"/>
+          <w:sz w:val="21"/>
+          <w:szCs w:val="21"/>
+          <w:lang w:val="en-SE" w:eastAsia="en-SE"/>
+          <w14:ligatures w14:val="none"/>
+        </w:rPr>
+        <w:t xml:space="preserve">);                                     </w:t>
+      </w:r>
+    </w:p>
+    <w:p>
+      <w:pPr>
+        <w:shd w:val="clear" w:color="auto" w:fill="1F1F1F"/>
+        <w:spacing w:after="0" w:line="285" w:lineRule="atLeast"/>
+        <w:rPr>
+          <w:rFonts w:ascii="Consolas" w:eastAsia="Times New Roman" w:hAnsi="Consolas" w:cs="Times New Roman"/>
+          <w:color w:val="CCCCCC"/>
+          <w:kern w:val="0"/>
+          <w:sz w:val="21"/>
+          <w:szCs w:val="21"/>
+          <w:lang w:val="en-SE" w:eastAsia="en-SE"/>
+          <w14:ligatures w14:val="none"/>
+        </w:rPr>
+      </w:pPr>
+      <w:r>
+        <w:rPr>
+          <w:rFonts w:ascii="Consolas" w:eastAsia="Times New Roman" w:hAnsi="Consolas" w:cs="Times New Roman"/>
+          <w:color w:val="6A9955"/>
+          <w:kern w:val="0"/>
+          <w:sz w:val="21"/>
+          <w:szCs w:val="21"/>
+          <w:lang w:val="en-SE" w:eastAsia="en-SE"/>
+          <w14:ligatures w14:val="none"/>
+        </w:rPr>
+        <w:t>// removes specified attribute</w:t>
+      </w:r>
+    </w:p>
+    <w:p>
+      <w:pPr>
+        <w:shd w:val="clear" w:color="auto" w:fill="1F1F1F"/>
+        <w:spacing w:after="0" w:line="285" w:lineRule="atLeast"/>
+        <w:rPr>
+          <w:rFonts w:ascii="Consolas" w:eastAsia="Times New Roman" w:hAnsi="Consolas" w:cs="Times New Roman"/>
+          <w:color w:val="CCCCCC"/>
+          <w:kern w:val="0"/>
+          <w:sz w:val="21"/>
+          <w:szCs w:val="21"/>
+          <w:lang w:val="en-SE" w:eastAsia="en-SE"/>
+          <w14:ligatures w14:val="none"/>
+        </w:rPr>
+      </w:pPr>
     </w:p>
     <w:p>
       <w:pPr>
@@ -4779,18 +8256,19 @@
     <w:p>
       <w:pPr>
         <w:pStyle w:val="Heading2"/>
+        <w:ind w:left="720" w:hanging="720"/>
         <w:rPr>
           <w:lang w:val="es-AR" w:eastAsia="en-SE"/>
         </w:rPr>
       </w:pPr>
-      <w:bookmarkStart w:id="11" w:name="_Toc142164124"/>
+      <w:bookmarkStart w:id="17" w:name="_Toc142559089"/>
       <w:r>
         <w:rPr>
           <w:lang w:val="es-AR" w:eastAsia="en-SE"/>
         </w:rPr>
         <w:t>Events</w:t>
       </w:r>
-      <w:bookmarkEnd w:id="11"/>
+      <w:bookmarkEnd w:id="17"/>
     </w:p>
     <w:p>
       <w:r>
@@ -4800,11 +8278,18 @@
         <w:rPr>
           <w:rStyle w:val="HTMLCode"/>
           <w:rFonts w:eastAsiaTheme="majorEastAsia"/>
+          <w:color w:val="FF0000"/>
         </w:rPr>
         <w:t>on[eventType]</w:t>
       </w:r>
       <w:r>
-        <w:t xml:space="preserve"> (</w:t>
+        <w:rPr>
+          <w:color w:val="FF0000"/>
+        </w:rPr>
+        <w:t xml:space="preserve"> </w:t>
+      </w:r>
+      <w:r>
+        <w:t>(</w:t>
       </w:r>
       <w:r>
         <w:rPr>
@@ -5931,6 +9416,7 @@
           <w:lang w:val="en-SE" w:eastAsia="en-SE"/>
           <w14:ligatures w14:val="none"/>
         </w:rPr>
+        <w:lastRenderedPageBreak/>
         <w:t>// the JavaScript file</w:t>
       </w:r>
     </w:p>
@@ -5958,7 +9444,6 @@
           <w:lang w:val="en-SE" w:eastAsia="en-SE"/>
           <w14:ligatures w14:val="none"/>
         </w:rPr>
-        <w:lastRenderedPageBreak/>
         <w:t>const</w:t>
       </w:r>
       <w:r>
@@ -7307,14 +10792,14 @@
           <w:lang w:val="es-AR" w:eastAsia="en-SE"/>
         </w:rPr>
       </w:pPr>
-      <w:bookmarkStart w:id="12" w:name="_Toc142164125"/>
+      <w:bookmarkStart w:id="18" w:name="_Toc142559090"/>
       <w:r>
         <w:rPr>
           <w:lang w:val="es-AR" w:eastAsia="en-SE"/>
         </w:rPr>
         <w:t>Get event information</w:t>
       </w:r>
-      <w:bookmarkEnd w:id="12"/>
+      <w:bookmarkEnd w:id="18"/>
     </w:p>
     <w:p>
       <w:pPr>
@@ -7625,12 +11110,13 @@
     <w:p>
       <w:pPr>
         <w:pStyle w:val="Heading2"/>
+        <w:ind w:firstLine="720"/>
         <w:rPr>
           <w:rFonts w:eastAsia="Times New Roman"/>
           <w:lang w:val="es-AR" w:eastAsia="en-SE"/>
         </w:rPr>
       </w:pPr>
-      <w:bookmarkStart w:id="13" w:name="_Toc142164126"/>
+      <w:bookmarkStart w:id="19" w:name="_Toc142559091"/>
       <w:r>
         <w:rPr>
           <w:rFonts w:eastAsia="Times New Roman"/>
@@ -7638,7 +11124,7 @@
         </w:rPr>
         <w:t>Conectar Javascript con selector de CSS</w:t>
       </w:r>
-      <w:bookmarkEnd w:id="13"/>
+      <w:bookmarkEnd w:id="19"/>
     </w:p>
     <w:p>
       <w:pPr>
@@ -9323,7 +12809,6 @@
         <w:rPr>
           <w:lang w:val="es-AR" w:eastAsia="en-SE"/>
         </w:rPr>
-        <w:lastRenderedPageBreak/>
         <w:t>Podríamos agregarle una clase a</w:t>
       </w:r>
       <w:r>
@@ -9741,12 +13226,14 @@
           <w:lang w:val="en-US"/>
         </w:rPr>
       </w:pPr>
+      <w:bookmarkStart w:id="20" w:name="_Toc142559092"/>
       <w:r>
         <w:rPr>
           <w:lang w:val="en-US"/>
         </w:rPr>
         <w:t>Bubbling</w:t>
       </w:r>
+      <w:bookmarkEnd w:id="20"/>
     </w:p>
     <w:p>
       <w:r>
@@ -9793,7 +13280,7 @@
                     <pic:cNvPicPr/>
                   </pic:nvPicPr>
                   <pic:blipFill>
-                    <a:blip r:embed="rId6"/>
+                    <a:blip r:embed="rId16"/>
                     <a:stretch>
                       <a:fillRect/>
                     </a:stretch>
@@ -10467,6 +13954,7 @@
           <w:lang w:val="en-SE" w:eastAsia="en-SE"/>
           <w14:ligatures w14:val="none"/>
         </w:rPr>
+        <w:lastRenderedPageBreak/>
         <w:t xml:space="preserve">  </w:t>
       </w:r>
       <w:r>
@@ -10614,7 +14102,6 @@
           <w:lang w:val="en-SE" w:eastAsia="en-SE"/>
           <w14:ligatures w14:val="none"/>
         </w:rPr>
-        <w:lastRenderedPageBreak/>
         <w:t xml:space="preserve">  </w:t>
       </w:r>
       <w:r>
@@ -12246,95 +15733,9 @@
 <file path=word/numbering.xml><?xml version="1.0" encoding="utf-8"?>
 <w:numbering xmlns:wpc="http://schemas.microsoft.com/office/word/2010/wordprocessingCanvas" xmlns:cx="http://schemas.microsoft.com/office/drawing/2014/chartex" xmlns:cx1="http://schemas.microsoft.com/office/drawing/2015/9/8/chartex" xmlns:cx2="http://schemas.microsoft.com/office/drawing/2015/10/21/chartex" xmlns:cx3="http://schemas.microsoft.com/office/drawing/2016/5/9/chartex" xmlns:cx4="http://schemas.microsoft.com/office/drawing/2016/5/10/chartex" xmlns:cx5="http://schemas.microsoft.com/office/drawing/2016/5/11/chartex" xmlns:cx6="http://schemas.microsoft.com/office/drawing/2016/5/12/chartex" xmlns:cx7="http://schemas.microsoft.com/office/drawing/2016/5/13/chartex" xmlns:cx8="http://schemas.microsoft.com/office/drawing/2016/5/14/chartex" xmlns:mc="http://schemas.openxmlformats.org/markup-compatibility/2006" xmlns:aink="http://schemas.microsoft.com/office/drawing/2016/ink" xmlns:am3d="http://schemas.microsoft.com/office/drawing/2017/model3d" xmlns:o="urn:schemas-microsoft-com:office:office" xmlns:oel="http://schemas.microsoft.com/office/2019/extlst" xmlns:r="http://schemas.openxmlformats.org/officeDocument/2006/relationships" xmlns:m="http://schemas.openxmlformats.org/officeDocument/2006/math" xmlns:v="urn:schemas-microsoft-com:vml" xmlns:wp14="http://schemas.microsoft.com/office/word/2010/wordprocessingDrawing" xmlns:wp="http://schemas.openxmlformats.org/drawingml/2006/wordprocessingDrawing" xmlns:w10="urn:schemas-microsoft-com:office:word" xmlns:w="http://schemas.openxmlformats.org/wordprocessingml/2006/main" xmlns:w14="http://schemas.microsoft.com/office/word/2010/wordml" xmlns:w15="http://schemas.microsoft.com/office/word/2012/wordml" xmlns:w16cex="http://schemas.microsoft.com/office/word/2018/wordml/cex" xmlns:w16cid="http://schemas.microsoft.com/office/word/2016/wordml/cid" xmlns:w16="http://schemas.microsoft.com/office/word/2018/wordml" xmlns:w16sdtdh="http://schemas.microsoft.com/office/word/2020/wordml/sdtdatahash" xmlns:w16se="http://schemas.microsoft.com/office/word/2015/wordml/symex" xmlns:wpg="http://schemas.microsoft.com/office/word/2010/wordprocessingGroup" xmlns:wpi="http://schemas.microsoft.com/office/word/2010/wordprocessingInk" xmlns:wne="http://schemas.microsoft.com/office/word/2006/wordml" xmlns:wps="http://schemas.microsoft.com/office/word/2010/wordprocessingShape" mc:Ignorable="w14 w15 w16se w16cid w16 w16cex w16sdtdh wp14">
   <w:abstractNum w:abstractNumId="0" w15:restartNumberingAfterBreak="0">
-    <w:nsid w:val="295C7403"/>
+    <w:nsid w:val="0D534D88"/>
     <w:multiLevelType w:val="hybridMultilevel"/>
-    <w:tmpl w:val="C3EA7438"/>
-    <w:lvl w:ilvl="0" w:tplc="2000000F">
-      <w:start w:val="1"/>
-      <w:numFmt w:val="decimal"/>
-      <w:lvlText w:val="%1."/>
-      <w:lvlJc w:val="left"/>
-      <w:pPr>
-        <w:ind w:left="720" w:hanging="360"/>
-      </w:pPr>
-    </w:lvl>
-    <w:lvl w:ilvl="1" w:tplc="20000019" w:tentative="1">
-      <w:start w:val="1"/>
-      <w:numFmt w:val="lowerLetter"/>
-      <w:lvlText w:val="%2."/>
-      <w:lvlJc w:val="left"/>
-      <w:pPr>
-        <w:ind w:left="1440" w:hanging="360"/>
-      </w:pPr>
-    </w:lvl>
-    <w:lvl w:ilvl="2" w:tplc="2000001B" w:tentative="1">
-      <w:start w:val="1"/>
-      <w:numFmt w:val="lowerRoman"/>
-      <w:lvlText w:val="%3."/>
-      <w:lvlJc w:val="right"/>
-      <w:pPr>
-        <w:ind w:left="2160" w:hanging="180"/>
-      </w:pPr>
-    </w:lvl>
-    <w:lvl w:ilvl="3" w:tplc="2000000F" w:tentative="1">
-      <w:start w:val="1"/>
-      <w:numFmt w:val="decimal"/>
-      <w:lvlText w:val="%4."/>
-      <w:lvlJc w:val="left"/>
-      <w:pPr>
-        <w:ind w:left="2880" w:hanging="360"/>
-      </w:pPr>
-    </w:lvl>
-    <w:lvl w:ilvl="4" w:tplc="20000019" w:tentative="1">
-      <w:start w:val="1"/>
-      <w:numFmt w:val="lowerLetter"/>
-      <w:lvlText w:val="%5."/>
-      <w:lvlJc w:val="left"/>
-      <w:pPr>
-        <w:ind w:left="3600" w:hanging="360"/>
-      </w:pPr>
-    </w:lvl>
-    <w:lvl w:ilvl="5" w:tplc="2000001B" w:tentative="1">
-      <w:start w:val="1"/>
-      <w:numFmt w:val="lowerRoman"/>
-      <w:lvlText w:val="%6."/>
-      <w:lvlJc w:val="right"/>
-      <w:pPr>
-        <w:ind w:left="4320" w:hanging="180"/>
-      </w:pPr>
-    </w:lvl>
-    <w:lvl w:ilvl="6" w:tplc="2000000F" w:tentative="1">
-      <w:start w:val="1"/>
-      <w:numFmt w:val="decimal"/>
-      <w:lvlText w:val="%7."/>
-      <w:lvlJc w:val="left"/>
-      <w:pPr>
-        <w:ind w:left="5040" w:hanging="360"/>
-      </w:pPr>
-    </w:lvl>
-    <w:lvl w:ilvl="7" w:tplc="20000019" w:tentative="1">
-      <w:start w:val="1"/>
-      <w:numFmt w:val="lowerLetter"/>
-      <w:lvlText w:val="%8."/>
-      <w:lvlJc w:val="left"/>
-      <w:pPr>
-        <w:ind w:left="5760" w:hanging="360"/>
-      </w:pPr>
-    </w:lvl>
-    <w:lvl w:ilvl="8" w:tplc="2000001B" w:tentative="1">
-      <w:start w:val="1"/>
-      <w:numFmt w:val="lowerRoman"/>
-      <w:lvlText w:val="%9."/>
-      <w:lvlJc w:val="right"/>
-      <w:pPr>
-        <w:ind w:left="6480" w:hanging="180"/>
-      </w:pPr>
-    </w:lvl>
-  </w:abstractNum>
-  <w:abstractNum w:abstractNumId="1" w15:restartNumberingAfterBreak="0">
-    <w:nsid w:val="4A62528B"/>
-    <w:multiLevelType w:val="hybridMultilevel"/>
-    <w:tmpl w:val="4D6454EA"/>
+    <w:tmpl w:val="C6B6A99E"/>
     <w:lvl w:ilvl="0" w:tplc="20000011">
       <w:start w:val="1"/>
       <w:numFmt w:val="decimal"/>
@@ -12420,10 +15821,394 @@
       </w:pPr>
     </w:lvl>
   </w:abstractNum>
+  <w:abstractNum w:abstractNumId="1" w15:restartNumberingAfterBreak="0">
+    <w:nsid w:val="1BA412C2"/>
+    <w:multiLevelType w:val="multilevel"/>
+    <w:tmpl w:val="A4FA79C6"/>
+    <w:lvl w:ilvl="0">
+      <w:start w:val="1"/>
+      <w:numFmt w:val="bullet"/>
+      <w:lvlText w:val=""/>
+      <w:lvlJc w:val="left"/>
+      <w:pPr>
+        <w:tabs>
+          <w:tab w:val="num" w:pos="720"/>
+        </w:tabs>
+        <w:ind w:left="720" w:hanging="360"/>
+      </w:pPr>
+      <w:rPr>
+        <w:rFonts w:ascii="Symbol" w:hAnsi="Symbol" w:hint="default"/>
+        <w:sz w:val="20"/>
+      </w:rPr>
+    </w:lvl>
+    <w:lvl w:ilvl="1" w:tentative="1">
+      <w:start w:val="1"/>
+      <w:numFmt w:val="bullet"/>
+      <w:lvlText w:val="o"/>
+      <w:lvlJc w:val="left"/>
+      <w:pPr>
+        <w:tabs>
+          <w:tab w:val="num" w:pos="1440"/>
+        </w:tabs>
+        <w:ind w:left="1440" w:hanging="360"/>
+      </w:pPr>
+      <w:rPr>
+        <w:rFonts w:ascii="Courier New" w:hAnsi="Courier New" w:hint="default"/>
+        <w:sz w:val="20"/>
+      </w:rPr>
+    </w:lvl>
+    <w:lvl w:ilvl="2" w:tentative="1">
+      <w:start w:val="1"/>
+      <w:numFmt w:val="bullet"/>
+      <w:lvlText w:val=""/>
+      <w:lvlJc w:val="left"/>
+      <w:pPr>
+        <w:tabs>
+          <w:tab w:val="num" w:pos="2160"/>
+        </w:tabs>
+        <w:ind w:left="2160" w:hanging="360"/>
+      </w:pPr>
+      <w:rPr>
+        <w:rFonts w:ascii="Wingdings" w:hAnsi="Wingdings" w:hint="default"/>
+        <w:sz w:val="20"/>
+      </w:rPr>
+    </w:lvl>
+    <w:lvl w:ilvl="3" w:tentative="1">
+      <w:start w:val="1"/>
+      <w:numFmt w:val="bullet"/>
+      <w:lvlText w:val=""/>
+      <w:lvlJc w:val="left"/>
+      <w:pPr>
+        <w:tabs>
+          <w:tab w:val="num" w:pos="2880"/>
+        </w:tabs>
+        <w:ind w:left="2880" w:hanging="360"/>
+      </w:pPr>
+      <w:rPr>
+        <w:rFonts w:ascii="Wingdings" w:hAnsi="Wingdings" w:hint="default"/>
+        <w:sz w:val="20"/>
+      </w:rPr>
+    </w:lvl>
+    <w:lvl w:ilvl="4" w:tentative="1">
+      <w:start w:val="1"/>
+      <w:numFmt w:val="bullet"/>
+      <w:lvlText w:val=""/>
+      <w:lvlJc w:val="left"/>
+      <w:pPr>
+        <w:tabs>
+          <w:tab w:val="num" w:pos="3600"/>
+        </w:tabs>
+        <w:ind w:left="3600" w:hanging="360"/>
+      </w:pPr>
+      <w:rPr>
+        <w:rFonts w:ascii="Wingdings" w:hAnsi="Wingdings" w:hint="default"/>
+        <w:sz w:val="20"/>
+      </w:rPr>
+    </w:lvl>
+    <w:lvl w:ilvl="5" w:tentative="1">
+      <w:start w:val="1"/>
+      <w:numFmt w:val="bullet"/>
+      <w:lvlText w:val=""/>
+      <w:lvlJc w:val="left"/>
+      <w:pPr>
+        <w:tabs>
+          <w:tab w:val="num" w:pos="4320"/>
+        </w:tabs>
+        <w:ind w:left="4320" w:hanging="360"/>
+      </w:pPr>
+      <w:rPr>
+        <w:rFonts w:ascii="Wingdings" w:hAnsi="Wingdings" w:hint="default"/>
+        <w:sz w:val="20"/>
+      </w:rPr>
+    </w:lvl>
+    <w:lvl w:ilvl="6" w:tentative="1">
+      <w:start w:val="1"/>
+      <w:numFmt w:val="bullet"/>
+      <w:lvlText w:val=""/>
+      <w:lvlJc w:val="left"/>
+      <w:pPr>
+        <w:tabs>
+          <w:tab w:val="num" w:pos="5040"/>
+        </w:tabs>
+        <w:ind w:left="5040" w:hanging="360"/>
+      </w:pPr>
+      <w:rPr>
+        <w:rFonts w:ascii="Wingdings" w:hAnsi="Wingdings" w:hint="default"/>
+        <w:sz w:val="20"/>
+      </w:rPr>
+    </w:lvl>
+    <w:lvl w:ilvl="7" w:tentative="1">
+      <w:start w:val="1"/>
+      <w:numFmt w:val="bullet"/>
+      <w:lvlText w:val=""/>
+      <w:lvlJc w:val="left"/>
+      <w:pPr>
+        <w:tabs>
+          <w:tab w:val="num" w:pos="5760"/>
+        </w:tabs>
+        <w:ind w:left="5760" w:hanging="360"/>
+      </w:pPr>
+      <w:rPr>
+        <w:rFonts w:ascii="Wingdings" w:hAnsi="Wingdings" w:hint="default"/>
+        <w:sz w:val="20"/>
+      </w:rPr>
+    </w:lvl>
+    <w:lvl w:ilvl="8" w:tentative="1">
+      <w:start w:val="1"/>
+      <w:numFmt w:val="bullet"/>
+      <w:lvlText w:val=""/>
+      <w:lvlJc w:val="left"/>
+      <w:pPr>
+        <w:tabs>
+          <w:tab w:val="num" w:pos="6480"/>
+        </w:tabs>
+        <w:ind w:left="6480" w:hanging="360"/>
+      </w:pPr>
+      <w:rPr>
+        <w:rFonts w:ascii="Wingdings" w:hAnsi="Wingdings" w:hint="default"/>
+        <w:sz w:val="20"/>
+      </w:rPr>
+    </w:lvl>
+  </w:abstractNum>
   <w:abstractNum w:abstractNumId="2" w15:restartNumberingAfterBreak="0">
-    <w:nsid w:val="5E757033"/>
+    <w:nsid w:val="295C7403"/>
     <w:multiLevelType w:val="hybridMultilevel"/>
-    <w:tmpl w:val="B2ACE256"/>
+    <w:tmpl w:val="C3EA7438"/>
+    <w:lvl w:ilvl="0" w:tplc="2000000F">
+      <w:start w:val="1"/>
+      <w:numFmt w:val="decimal"/>
+      <w:lvlText w:val="%1."/>
+      <w:lvlJc w:val="left"/>
+      <w:pPr>
+        <w:ind w:left="720" w:hanging="360"/>
+      </w:pPr>
+    </w:lvl>
+    <w:lvl w:ilvl="1" w:tplc="20000019" w:tentative="1">
+      <w:start w:val="1"/>
+      <w:numFmt w:val="lowerLetter"/>
+      <w:lvlText w:val="%2."/>
+      <w:lvlJc w:val="left"/>
+      <w:pPr>
+        <w:ind w:left="1440" w:hanging="360"/>
+      </w:pPr>
+    </w:lvl>
+    <w:lvl w:ilvl="2" w:tplc="2000001B" w:tentative="1">
+      <w:start w:val="1"/>
+      <w:numFmt w:val="lowerRoman"/>
+      <w:lvlText w:val="%3."/>
+      <w:lvlJc w:val="right"/>
+      <w:pPr>
+        <w:ind w:left="2160" w:hanging="180"/>
+      </w:pPr>
+    </w:lvl>
+    <w:lvl w:ilvl="3" w:tplc="2000000F" w:tentative="1">
+      <w:start w:val="1"/>
+      <w:numFmt w:val="decimal"/>
+      <w:lvlText w:val="%4."/>
+      <w:lvlJc w:val="left"/>
+      <w:pPr>
+        <w:ind w:left="2880" w:hanging="360"/>
+      </w:pPr>
+    </w:lvl>
+    <w:lvl w:ilvl="4" w:tplc="20000019" w:tentative="1">
+      <w:start w:val="1"/>
+      <w:numFmt w:val="lowerLetter"/>
+      <w:lvlText w:val="%5."/>
+      <w:lvlJc w:val="left"/>
+      <w:pPr>
+        <w:ind w:left="3600" w:hanging="360"/>
+      </w:pPr>
+    </w:lvl>
+    <w:lvl w:ilvl="5" w:tplc="2000001B" w:tentative="1">
+      <w:start w:val="1"/>
+      <w:numFmt w:val="lowerRoman"/>
+      <w:lvlText w:val="%6."/>
+      <w:lvlJc w:val="right"/>
+      <w:pPr>
+        <w:ind w:left="4320" w:hanging="180"/>
+      </w:pPr>
+    </w:lvl>
+    <w:lvl w:ilvl="6" w:tplc="2000000F" w:tentative="1">
+      <w:start w:val="1"/>
+      <w:numFmt w:val="decimal"/>
+      <w:lvlText w:val="%7."/>
+      <w:lvlJc w:val="left"/>
+      <w:pPr>
+        <w:ind w:left="5040" w:hanging="360"/>
+      </w:pPr>
+    </w:lvl>
+    <w:lvl w:ilvl="7" w:tplc="20000019" w:tentative="1">
+      <w:start w:val="1"/>
+      <w:numFmt w:val="lowerLetter"/>
+      <w:lvlText w:val="%8."/>
+      <w:lvlJc w:val="left"/>
+      <w:pPr>
+        <w:ind w:left="5760" w:hanging="360"/>
+      </w:pPr>
+    </w:lvl>
+    <w:lvl w:ilvl="8" w:tplc="2000001B" w:tentative="1">
+      <w:start w:val="1"/>
+      <w:numFmt w:val="lowerRoman"/>
+      <w:lvlText w:val="%9."/>
+      <w:lvlJc w:val="right"/>
+      <w:pPr>
+        <w:ind w:left="6480" w:hanging="180"/>
+      </w:pPr>
+    </w:lvl>
+  </w:abstractNum>
+  <w:abstractNum w:abstractNumId="3" w15:restartNumberingAfterBreak="0">
+    <w:nsid w:val="3ECC4634"/>
+    <w:multiLevelType w:val="multilevel"/>
+    <w:tmpl w:val="065A24BA"/>
+    <w:lvl w:ilvl="0">
+      <w:start w:val="1"/>
+      <w:numFmt w:val="bullet"/>
+      <w:lvlText w:val=""/>
+      <w:lvlJc w:val="left"/>
+      <w:pPr>
+        <w:tabs>
+          <w:tab w:val="num" w:pos="720"/>
+        </w:tabs>
+        <w:ind w:left="720" w:hanging="360"/>
+      </w:pPr>
+      <w:rPr>
+        <w:rFonts w:ascii="Symbol" w:hAnsi="Symbol" w:hint="default"/>
+        <w:sz w:val="20"/>
+      </w:rPr>
+    </w:lvl>
+    <w:lvl w:ilvl="1" w:tentative="1">
+      <w:start w:val="1"/>
+      <w:numFmt w:val="bullet"/>
+      <w:lvlText w:val="o"/>
+      <w:lvlJc w:val="left"/>
+      <w:pPr>
+        <w:tabs>
+          <w:tab w:val="num" w:pos="1440"/>
+        </w:tabs>
+        <w:ind w:left="1440" w:hanging="360"/>
+      </w:pPr>
+      <w:rPr>
+        <w:rFonts w:ascii="Courier New" w:hAnsi="Courier New" w:hint="default"/>
+        <w:sz w:val="20"/>
+      </w:rPr>
+    </w:lvl>
+    <w:lvl w:ilvl="2" w:tentative="1">
+      <w:start w:val="1"/>
+      <w:numFmt w:val="bullet"/>
+      <w:lvlText w:val=""/>
+      <w:lvlJc w:val="left"/>
+      <w:pPr>
+        <w:tabs>
+          <w:tab w:val="num" w:pos="2160"/>
+        </w:tabs>
+        <w:ind w:left="2160" w:hanging="360"/>
+      </w:pPr>
+      <w:rPr>
+        <w:rFonts w:ascii="Wingdings" w:hAnsi="Wingdings" w:hint="default"/>
+        <w:sz w:val="20"/>
+      </w:rPr>
+    </w:lvl>
+    <w:lvl w:ilvl="3" w:tentative="1">
+      <w:start w:val="1"/>
+      <w:numFmt w:val="bullet"/>
+      <w:lvlText w:val=""/>
+      <w:lvlJc w:val="left"/>
+      <w:pPr>
+        <w:tabs>
+          <w:tab w:val="num" w:pos="2880"/>
+        </w:tabs>
+        <w:ind w:left="2880" w:hanging="360"/>
+      </w:pPr>
+      <w:rPr>
+        <w:rFonts w:ascii="Wingdings" w:hAnsi="Wingdings" w:hint="default"/>
+        <w:sz w:val="20"/>
+      </w:rPr>
+    </w:lvl>
+    <w:lvl w:ilvl="4" w:tentative="1">
+      <w:start w:val="1"/>
+      <w:numFmt w:val="bullet"/>
+      <w:lvlText w:val=""/>
+      <w:lvlJc w:val="left"/>
+      <w:pPr>
+        <w:tabs>
+          <w:tab w:val="num" w:pos="3600"/>
+        </w:tabs>
+        <w:ind w:left="3600" w:hanging="360"/>
+      </w:pPr>
+      <w:rPr>
+        <w:rFonts w:ascii="Wingdings" w:hAnsi="Wingdings" w:hint="default"/>
+        <w:sz w:val="20"/>
+      </w:rPr>
+    </w:lvl>
+    <w:lvl w:ilvl="5" w:tentative="1">
+      <w:start w:val="1"/>
+      <w:numFmt w:val="bullet"/>
+      <w:lvlText w:val=""/>
+      <w:lvlJc w:val="left"/>
+      <w:pPr>
+        <w:tabs>
+          <w:tab w:val="num" w:pos="4320"/>
+        </w:tabs>
+        <w:ind w:left="4320" w:hanging="360"/>
+      </w:pPr>
+      <w:rPr>
+        <w:rFonts w:ascii="Wingdings" w:hAnsi="Wingdings" w:hint="default"/>
+        <w:sz w:val="20"/>
+      </w:rPr>
+    </w:lvl>
+    <w:lvl w:ilvl="6" w:tentative="1">
+      <w:start w:val="1"/>
+      <w:numFmt w:val="bullet"/>
+      <w:lvlText w:val=""/>
+      <w:lvlJc w:val="left"/>
+      <w:pPr>
+        <w:tabs>
+          <w:tab w:val="num" w:pos="5040"/>
+        </w:tabs>
+        <w:ind w:left="5040" w:hanging="360"/>
+      </w:pPr>
+      <w:rPr>
+        <w:rFonts w:ascii="Wingdings" w:hAnsi="Wingdings" w:hint="default"/>
+        <w:sz w:val="20"/>
+      </w:rPr>
+    </w:lvl>
+    <w:lvl w:ilvl="7" w:tentative="1">
+      <w:start w:val="1"/>
+      <w:numFmt w:val="bullet"/>
+      <w:lvlText w:val=""/>
+      <w:lvlJc w:val="left"/>
+      <w:pPr>
+        <w:tabs>
+          <w:tab w:val="num" w:pos="5760"/>
+        </w:tabs>
+        <w:ind w:left="5760" w:hanging="360"/>
+      </w:pPr>
+      <w:rPr>
+        <w:rFonts w:ascii="Wingdings" w:hAnsi="Wingdings" w:hint="default"/>
+        <w:sz w:val="20"/>
+      </w:rPr>
+    </w:lvl>
+    <w:lvl w:ilvl="8" w:tentative="1">
+      <w:start w:val="1"/>
+      <w:numFmt w:val="bullet"/>
+      <w:lvlText w:val=""/>
+      <w:lvlJc w:val="left"/>
+      <w:pPr>
+        <w:tabs>
+          <w:tab w:val="num" w:pos="6480"/>
+        </w:tabs>
+        <w:ind w:left="6480" w:hanging="360"/>
+      </w:pPr>
+      <w:rPr>
+        <w:rFonts w:ascii="Wingdings" w:hAnsi="Wingdings" w:hint="default"/>
+        <w:sz w:val="20"/>
+      </w:rPr>
+    </w:lvl>
+  </w:abstractNum>
+  <w:abstractNum w:abstractNumId="4" w15:restartNumberingAfterBreak="0">
+    <w:nsid w:val="4A62528B"/>
+    <w:multiLevelType w:val="hybridMultilevel"/>
+    <w:tmpl w:val="4D6454EA"/>
     <w:lvl w:ilvl="0" w:tplc="20000011">
       <w:start w:val="1"/>
       <w:numFmt w:val="decimal"/>
@@ -12509,7 +16294,271 @@
       </w:pPr>
     </w:lvl>
   </w:abstractNum>
-  <w:abstractNum w:abstractNumId="3" w15:restartNumberingAfterBreak="0">
+  <w:abstractNum w:abstractNumId="5" w15:restartNumberingAfterBreak="0">
+    <w:nsid w:val="5AAD6BD4"/>
+    <w:multiLevelType w:val="hybridMultilevel"/>
+    <w:tmpl w:val="DC1A93B0"/>
+    <w:lvl w:ilvl="0" w:tplc="20000011">
+      <w:start w:val="1"/>
+      <w:numFmt w:val="decimal"/>
+      <w:lvlText w:val="%1)"/>
+      <w:lvlJc w:val="left"/>
+      <w:pPr>
+        <w:ind w:left="720" w:hanging="360"/>
+      </w:pPr>
+    </w:lvl>
+    <w:lvl w:ilvl="1" w:tplc="20000019" w:tentative="1">
+      <w:start w:val="1"/>
+      <w:numFmt w:val="lowerLetter"/>
+      <w:lvlText w:val="%2."/>
+      <w:lvlJc w:val="left"/>
+      <w:pPr>
+        <w:ind w:left="1440" w:hanging="360"/>
+      </w:pPr>
+    </w:lvl>
+    <w:lvl w:ilvl="2" w:tplc="2000001B" w:tentative="1">
+      <w:start w:val="1"/>
+      <w:numFmt w:val="lowerRoman"/>
+      <w:lvlText w:val="%3."/>
+      <w:lvlJc w:val="right"/>
+      <w:pPr>
+        <w:ind w:left="2160" w:hanging="180"/>
+      </w:pPr>
+    </w:lvl>
+    <w:lvl w:ilvl="3" w:tplc="2000000F" w:tentative="1">
+      <w:start w:val="1"/>
+      <w:numFmt w:val="decimal"/>
+      <w:lvlText w:val="%4."/>
+      <w:lvlJc w:val="left"/>
+      <w:pPr>
+        <w:ind w:left="2880" w:hanging="360"/>
+      </w:pPr>
+    </w:lvl>
+    <w:lvl w:ilvl="4" w:tplc="20000019" w:tentative="1">
+      <w:start w:val="1"/>
+      <w:numFmt w:val="lowerLetter"/>
+      <w:lvlText w:val="%5."/>
+      <w:lvlJc w:val="left"/>
+      <w:pPr>
+        <w:ind w:left="3600" w:hanging="360"/>
+      </w:pPr>
+    </w:lvl>
+    <w:lvl w:ilvl="5" w:tplc="2000001B" w:tentative="1">
+      <w:start w:val="1"/>
+      <w:numFmt w:val="lowerRoman"/>
+      <w:lvlText w:val="%6."/>
+      <w:lvlJc w:val="right"/>
+      <w:pPr>
+        <w:ind w:left="4320" w:hanging="180"/>
+      </w:pPr>
+    </w:lvl>
+    <w:lvl w:ilvl="6" w:tplc="2000000F" w:tentative="1">
+      <w:start w:val="1"/>
+      <w:numFmt w:val="decimal"/>
+      <w:lvlText w:val="%7."/>
+      <w:lvlJc w:val="left"/>
+      <w:pPr>
+        <w:ind w:left="5040" w:hanging="360"/>
+      </w:pPr>
+    </w:lvl>
+    <w:lvl w:ilvl="7" w:tplc="20000019" w:tentative="1">
+      <w:start w:val="1"/>
+      <w:numFmt w:val="lowerLetter"/>
+      <w:lvlText w:val="%8."/>
+      <w:lvlJc w:val="left"/>
+      <w:pPr>
+        <w:ind w:left="5760" w:hanging="360"/>
+      </w:pPr>
+    </w:lvl>
+    <w:lvl w:ilvl="8" w:tplc="2000001B" w:tentative="1">
+      <w:start w:val="1"/>
+      <w:numFmt w:val="lowerRoman"/>
+      <w:lvlText w:val="%9."/>
+      <w:lvlJc w:val="right"/>
+      <w:pPr>
+        <w:ind w:left="6480" w:hanging="180"/>
+      </w:pPr>
+    </w:lvl>
+  </w:abstractNum>
+  <w:abstractNum w:abstractNumId="6" w15:restartNumberingAfterBreak="0">
+    <w:nsid w:val="5E757033"/>
+    <w:multiLevelType w:val="hybridMultilevel"/>
+    <w:tmpl w:val="B2ACE256"/>
+    <w:lvl w:ilvl="0" w:tplc="20000011">
+      <w:start w:val="1"/>
+      <w:numFmt w:val="decimal"/>
+      <w:lvlText w:val="%1)"/>
+      <w:lvlJc w:val="left"/>
+      <w:pPr>
+        <w:ind w:left="720" w:hanging="360"/>
+      </w:pPr>
+      <w:rPr>
+        <w:rFonts w:hint="default"/>
+      </w:rPr>
+    </w:lvl>
+    <w:lvl w:ilvl="1" w:tplc="20000019" w:tentative="1">
+      <w:start w:val="1"/>
+      <w:numFmt w:val="lowerLetter"/>
+      <w:lvlText w:val="%2."/>
+      <w:lvlJc w:val="left"/>
+      <w:pPr>
+        <w:ind w:left="1440" w:hanging="360"/>
+      </w:pPr>
+    </w:lvl>
+    <w:lvl w:ilvl="2" w:tplc="2000001B" w:tentative="1">
+      <w:start w:val="1"/>
+      <w:numFmt w:val="lowerRoman"/>
+      <w:lvlText w:val="%3."/>
+      <w:lvlJc w:val="right"/>
+      <w:pPr>
+        <w:ind w:left="2160" w:hanging="180"/>
+      </w:pPr>
+    </w:lvl>
+    <w:lvl w:ilvl="3" w:tplc="2000000F" w:tentative="1">
+      <w:start w:val="1"/>
+      <w:numFmt w:val="decimal"/>
+      <w:lvlText w:val="%4."/>
+      <w:lvlJc w:val="left"/>
+      <w:pPr>
+        <w:ind w:left="2880" w:hanging="360"/>
+      </w:pPr>
+    </w:lvl>
+    <w:lvl w:ilvl="4" w:tplc="20000019" w:tentative="1">
+      <w:start w:val="1"/>
+      <w:numFmt w:val="lowerLetter"/>
+      <w:lvlText w:val="%5."/>
+      <w:lvlJc w:val="left"/>
+      <w:pPr>
+        <w:ind w:left="3600" w:hanging="360"/>
+      </w:pPr>
+    </w:lvl>
+    <w:lvl w:ilvl="5" w:tplc="2000001B" w:tentative="1">
+      <w:start w:val="1"/>
+      <w:numFmt w:val="lowerRoman"/>
+      <w:lvlText w:val="%6."/>
+      <w:lvlJc w:val="right"/>
+      <w:pPr>
+        <w:ind w:left="4320" w:hanging="180"/>
+      </w:pPr>
+    </w:lvl>
+    <w:lvl w:ilvl="6" w:tplc="2000000F" w:tentative="1">
+      <w:start w:val="1"/>
+      <w:numFmt w:val="decimal"/>
+      <w:lvlText w:val="%7."/>
+      <w:lvlJc w:val="left"/>
+      <w:pPr>
+        <w:ind w:left="5040" w:hanging="360"/>
+      </w:pPr>
+    </w:lvl>
+    <w:lvl w:ilvl="7" w:tplc="20000019" w:tentative="1">
+      <w:start w:val="1"/>
+      <w:numFmt w:val="lowerLetter"/>
+      <w:lvlText w:val="%8."/>
+      <w:lvlJc w:val="left"/>
+      <w:pPr>
+        <w:ind w:left="5760" w:hanging="360"/>
+      </w:pPr>
+    </w:lvl>
+    <w:lvl w:ilvl="8" w:tplc="2000001B" w:tentative="1">
+      <w:start w:val="1"/>
+      <w:numFmt w:val="lowerRoman"/>
+      <w:lvlText w:val="%9."/>
+      <w:lvlJc w:val="right"/>
+      <w:pPr>
+        <w:ind w:left="6480" w:hanging="180"/>
+      </w:pPr>
+    </w:lvl>
+  </w:abstractNum>
+  <w:abstractNum w:abstractNumId="7" w15:restartNumberingAfterBreak="0">
+    <w:nsid w:val="64D76476"/>
+    <w:multiLevelType w:val="hybridMultilevel"/>
+    <w:tmpl w:val="74DCB580"/>
+    <w:lvl w:ilvl="0" w:tplc="20000011">
+      <w:start w:val="1"/>
+      <w:numFmt w:val="decimal"/>
+      <w:lvlText w:val="%1)"/>
+      <w:lvlJc w:val="left"/>
+      <w:pPr>
+        <w:ind w:left="720" w:hanging="360"/>
+      </w:pPr>
+      <w:rPr>
+        <w:rFonts w:hint="default"/>
+      </w:rPr>
+    </w:lvl>
+    <w:lvl w:ilvl="1" w:tplc="20000019" w:tentative="1">
+      <w:start w:val="1"/>
+      <w:numFmt w:val="lowerLetter"/>
+      <w:lvlText w:val="%2."/>
+      <w:lvlJc w:val="left"/>
+      <w:pPr>
+        <w:ind w:left="1440" w:hanging="360"/>
+      </w:pPr>
+    </w:lvl>
+    <w:lvl w:ilvl="2" w:tplc="2000001B" w:tentative="1">
+      <w:start w:val="1"/>
+      <w:numFmt w:val="lowerRoman"/>
+      <w:lvlText w:val="%3."/>
+      <w:lvlJc w:val="right"/>
+      <w:pPr>
+        <w:ind w:left="2160" w:hanging="180"/>
+      </w:pPr>
+    </w:lvl>
+    <w:lvl w:ilvl="3" w:tplc="2000000F" w:tentative="1">
+      <w:start w:val="1"/>
+      <w:numFmt w:val="decimal"/>
+      <w:lvlText w:val="%4."/>
+      <w:lvlJc w:val="left"/>
+      <w:pPr>
+        <w:ind w:left="2880" w:hanging="360"/>
+      </w:pPr>
+    </w:lvl>
+    <w:lvl w:ilvl="4" w:tplc="20000019" w:tentative="1">
+      <w:start w:val="1"/>
+      <w:numFmt w:val="lowerLetter"/>
+      <w:lvlText w:val="%5."/>
+      <w:lvlJc w:val="left"/>
+      <w:pPr>
+        <w:ind w:left="3600" w:hanging="360"/>
+      </w:pPr>
+    </w:lvl>
+    <w:lvl w:ilvl="5" w:tplc="2000001B" w:tentative="1">
+      <w:start w:val="1"/>
+      <w:numFmt w:val="lowerRoman"/>
+      <w:lvlText w:val="%6."/>
+      <w:lvlJc w:val="right"/>
+      <w:pPr>
+        <w:ind w:left="4320" w:hanging="180"/>
+      </w:pPr>
+    </w:lvl>
+    <w:lvl w:ilvl="6" w:tplc="2000000F" w:tentative="1">
+      <w:start w:val="1"/>
+      <w:numFmt w:val="decimal"/>
+      <w:lvlText w:val="%7."/>
+      <w:lvlJc w:val="left"/>
+      <w:pPr>
+        <w:ind w:left="5040" w:hanging="360"/>
+      </w:pPr>
+    </w:lvl>
+    <w:lvl w:ilvl="7" w:tplc="20000019" w:tentative="1">
+      <w:start w:val="1"/>
+      <w:numFmt w:val="lowerLetter"/>
+      <w:lvlText w:val="%8."/>
+      <w:lvlJc w:val="left"/>
+      <w:pPr>
+        <w:ind w:left="5760" w:hanging="360"/>
+      </w:pPr>
+    </w:lvl>
+    <w:lvl w:ilvl="8" w:tplc="2000001B" w:tentative="1">
+      <w:start w:val="1"/>
+      <w:numFmt w:val="lowerRoman"/>
+      <w:lvlText w:val="%9."/>
+      <w:lvlJc w:val="right"/>
+      <w:pPr>
+        <w:ind w:left="6480" w:hanging="180"/>
+      </w:pPr>
+    </w:lvl>
+  </w:abstractNum>
+  <w:abstractNum w:abstractNumId="8" w15:restartNumberingAfterBreak="0">
     <w:nsid w:val="69E006B5"/>
     <w:multiLevelType w:val="hybridMultilevel"/>
     <w:tmpl w:val="03869E4C"/>
@@ -12596,15 +16645,30 @@
     </w:lvl>
   </w:abstractNum>
   <w:num w:numId="1" w16cid:durableId="1570723271">
+    <w:abstractNumId w:val="8"/>
+  </w:num>
+  <w:num w:numId="2" w16cid:durableId="1672950284">
+    <w:abstractNumId w:val="2"/>
+  </w:num>
+  <w:num w:numId="3" w16cid:durableId="953828305">
+    <w:abstractNumId w:val="6"/>
+  </w:num>
+  <w:num w:numId="4" w16cid:durableId="826746712">
+    <w:abstractNumId w:val="4"/>
+  </w:num>
+  <w:num w:numId="5" w16cid:durableId="1153108851">
+    <w:abstractNumId w:val="0"/>
+  </w:num>
+  <w:num w:numId="6" w16cid:durableId="597713384">
+    <w:abstractNumId w:val="7"/>
+  </w:num>
+  <w:num w:numId="7" w16cid:durableId="1239711607">
+    <w:abstractNumId w:val="5"/>
+  </w:num>
+  <w:num w:numId="8" w16cid:durableId="1944418619">
     <w:abstractNumId w:val="3"/>
   </w:num>
-  <w:num w:numId="2" w16cid:durableId="1672950284">
-    <w:abstractNumId w:val="0"/>
-  </w:num>
-  <w:num w:numId="3" w16cid:durableId="953828305">
-    <w:abstractNumId w:val="2"/>
-  </w:num>
-  <w:num w:numId="4" w16cid:durableId="826746712">
+  <w:num w:numId="9" w16cid:durableId="2033339945">
     <w:abstractNumId w:val="1"/>
   </w:num>
 </w:numbering>
@@ -13054,13 +17118,34 @@
       <w:szCs w:val="26"/>
     </w:rPr>
   </w:style>
+  <w:style w:type="paragraph" w:styleId="Heading3">
+    <w:name w:val="heading 3"/>
+    <w:basedOn w:val="Normal"/>
+    <w:next w:val="Normal"/>
+    <w:link w:val="Heading3Char"/>
+    <w:uiPriority w:val="9"/>
+    <w:unhideWhenUsed/>
+    <w:qFormat/>
+    <w:rsid w:val="00D0296D"/>
+    <w:pPr>
+      <w:keepNext/>
+      <w:keepLines/>
+      <w:spacing w:before="40" w:after="0"/>
+      <w:outlineLvl w:val="2"/>
+    </w:pPr>
+    <w:rPr>
+      <w:rFonts w:asciiTheme="majorHAnsi" w:eastAsiaTheme="majorEastAsia" w:hAnsiTheme="majorHAnsi" w:cstheme="majorBidi"/>
+      <w:color w:val="1F3763" w:themeColor="accent1" w:themeShade="7F"/>
+      <w:sz w:val="24"/>
+      <w:szCs w:val="24"/>
+    </w:rPr>
+  </w:style>
   <w:style w:type="paragraph" w:styleId="Heading4">
     <w:name w:val="heading 4"/>
     <w:basedOn w:val="Normal"/>
     <w:next w:val="Normal"/>
     <w:link w:val="Heading4Char"/>
     <w:uiPriority w:val="9"/>
-    <w:semiHidden/>
     <w:unhideWhenUsed/>
     <w:qFormat/>
     <w:rsid w:val="00C76A3E"/>
@@ -13077,10 +17162,49 @@
       <w:color w:val="2F5496" w:themeColor="accent1" w:themeShade="BF"/>
     </w:rPr>
   </w:style>
+  <w:style w:type="paragraph" w:styleId="Heading5">
+    <w:name w:val="heading 5"/>
+    <w:basedOn w:val="Normal"/>
+    <w:next w:val="Normal"/>
+    <w:link w:val="Heading5Char"/>
+    <w:uiPriority w:val="9"/>
+    <w:unhideWhenUsed/>
+    <w:qFormat/>
+    <w:rsid w:val="0002296F"/>
+    <w:pPr>
+      <w:keepNext/>
+      <w:keepLines/>
+      <w:spacing w:before="40" w:after="0"/>
+      <w:outlineLvl w:val="4"/>
+    </w:pPr>
+    <w:rPr>
+      <w:rFonts w:asciiTheme="majorHAnsi" w:eastAsiaTheme="majorEastAsia" w:hAnsiTheme="majorHAnsi" w:cstheme="majorBidi"/>
+      <w:color w:val="2F5496" w:themeColor="accent1" w:themeShade="BF"/>
+    </w:rPr>
+  </w:style>
+  <w:style w:type="paragraph" w:styleId="Heading6">
+    <w:name w:val="heading 6"/>
+    <w:basedOn w:val="Normal"/>
+    <w:next w:val="Normal"/>
+    <w:link w:val="Heading6Char"/>
+    <w:uiPriority w:val="9"/>
+    <w:unhideWhenUsed/>
+    <w:qFormat/>
+    <w:rsid w:val="0002296F"/>
+    <w:pPr>
+      <w:keepNext/>
+      <w:keepLines/>
+      <w:spacing w:before="40" w:after="0"/>
+      <w:outlineLvl w:val="5"/>
+    </w:pPr>
+    <w:rPr>
+      <w:rFonts w:asciiTheme="majorHAnsi" w:eastAsiaTheme="majorEastAsia" w:hAnsiTheme="majorHAnsi" w:cstheme="majorBidi"/>
+      <w:color w:val="1F3763" w:themeColor="accent1" w:themeShade="7F"/>
+    </w:rPr>
+  </w:style>
   <w:style w:type="character" w:default="1" w:styleId="DefaultParagraphFont">
     <w:name w:val="Default Paragraph Font"/>
     <w:uiPriority w:val="1"/>
-    <w:semiHidden/>
     <w:unhideWhenUsed/>
   </w:style>
   <w:style w:type="table" w:default="1" w:styleId="TableNormal">
@@ -13271,7 +17395,6 @@
     <w:basedOn w:val="DefaultParagraphFont"/>
     <w:link w:val="Heading4"/>
     <w:uiPriority w:val="9"/>
-    <w:semiHidden/>
     <w:rsid w:val="00C76A3E"/>
     <w:rPr>
       <w:rFonts w:asciiTheme="majorHAnsi" w:eastAsiaTheme="majorEastAsia" w:hAnsiTheme="majorHAnsi" w:cstheme="majorBidi"/>
@@ -13300,6 +17423,73 @@
     <w:rPr>
       <w:b/>
       <w:bCs/>
+    </w:rPr>
+  </w:style>
+  <w:style w:type="character" w:customStyle="1" w:styleId="Heading3Char">
+    <w:name w:val="Heading 3 Char"/>
+    <w:basedOn w:val="DefaultParagraphFont"/>
+    <w:link w:val="Heading3"/>
+    <w:uiPriority w:val="9"/>
+    <w:rsid w:val="00D0296D"/>
+    <w:rPr>
+      <w:rFonts w:asciiTheme="majorHAnsi" w:eastAsiaTheme="majorEastAsia" w:hAnsiTheme="majorHAnsi" w:cstheme="majorBidi"/>
+      <w:color w:val="1F3763" w:themeColor="accent1" w:themeShade="7F"/>
+      <w:sz w:val="24"/>
+      <w:szCs w:val="24"/>
+    </w:rPr>
+  </w:style>
+  <w:style w:type="paragraph" w:styleId="NormalWeb">
+    <w:name w:val="Normal (Web)"/>
+    <w:basedOn w:val="Normal"/>
+    <w:uiPriority w:val="99"/>
+    <w:semiHidden/>
+    <w:unhideWhenUsed/>
+    <w:rsid w:val="00D0296D"/>
+    <w:pPr>
+      <w:spacing w:before="100" w:beforeAutospacing="1" w:after="100" w:afterAutospacing="1" w:line="240" w:lineRule="auto"/>
+    </w:pPr>
+    <w:rPr>
+      <w:rFonts w:ascii="Times New Roman" w:eastAsia="Times New Roman" w:hAnsi="Times New Roman" w:cs="Times New Roman"/>
+      <w:kern w:val="0"/>
+      <w:sz w:val="24"/>
+      <w:szCs w:val="24"/>
+      <w:lang w:val="en-SE" w:eastAsia="en-SE"/>
+      <w14:ligatures w14:val="none"/>
+    </w:rPr>
+  </w:style>
+  <w:style w:type="paragraph" w:styleId="TOC3">
+    <w:name w:val="toc 3"/>
+    <w:basedOn w:val="Normal"/>
+    <w:next w:val="Normal"/>
+    <w:autoRedefine/>
+    <w:uiPriority w:val="39"/>
+    <w:unhideWhenUsed/>
+    <w:rsid w:val="0002296F"/>
+    <w:pPr>
+      <w:spacing w:after="100"/>
+      <w:ind w:left="440"/>
+    </w:pPr>
+  </w:style>
+  <w:style w:type="character" w:customStyle="1" w:styleId="Heading5Char">
+    <w:name w:val="Heading 5 Char"/>
+    <w:basedOn w:val="DefaultParagraphFont"/>
+    <w:link w:val="Heading5"/>
+    <w:uiPriority w:val="9"/>
+    <w:rsid w:val="0002296F"/>
+    <w:rPr>
+      <w:rFonts w:asciiTheme="majorHAnsi" w:eastAsiaTheme="majorEastAsia" w:hAnsiTheme="majorHAnsi" w:cstheme="majorBidi"/>
+      <w:color w:val="2F5496" w:themeColor="accent1" w:themeShade="BF"/>
+    </w:rPr>
+  </w:style>
+  <w:style w:type="character" w:customStyle="1" w:styleId="Heading6Char">
+    <w:name w:val="Heading 6 Char"/>
+    <w:basedOn w:val="DefaultParagraphFont"/>
+    <w:link w:val="Heading6"/>
+    <w:uiPriority w:val="9"/>
+    <w:rsid w:val="0002296F"/>
+    <w:rPr>
+      <w:rFonts w:asciiTheme="majorHAnsi" w:eastAsiaTheme="majorEastAsia" w:hAnsiTheme="majorHAnsi" w:cstheme="majorBidi"/>
+      <w:color w:val="1F3763" w:themeColor="accent1" w:themeShade="7F"/>
     </w:rPr>
   </w:style>
 </w:styles>
